--- a/storage/app/form_templates/InfNotaCambioItem.docx
+++ b/storage/app/form_templates/InfNotaCambioItem.docx
@@ -9,7 +9,6 @@
         <w:rPr>
           <w:rFonts w:ascii="Tahoma" w:hAnsi="Tahoma" w:cs="Tahoma"/>
           <w:b/>
-          <w:b/>
           <w:sz w:val="20"/>
           <w:lang w:val="en-US"/>
         </w:rPr>
@@ -71,7 +70,6 @@
         <w:rPr>
           <w:rFonts w:ascii="Tahoma" w:hAnsi="Tahoma" w:cs="Tahoma"/>
           <w:b/>
-          <w:b/>
           <w:sz w:val="20"/>
           <w:lang w:val="en-US"/>
         </w:rPr>
@@ -93,7 +91,6 @@
         <w:rPr>
           <w:rFonts w:ascii="Tahoma" w:hAnsi="Tahoma" w:cs="Tahoma"/>
           <w:b/>
-          <w:b/>
           <w:sz w:val="20"/>
         </w:rPr>
       </w:pPr>
@@ -114,16 +111,15 @@
         <w:rPr>
           <w:rFonts w:ascii="Tahoma" w:hAnsi="Tahoma" w:cs="Tahoma"/>
           <w:b/>
+          <w:sz w:val="12"/>
+        </w:rPr>
+      </w:pPr>
+      <w:r>
+        <w:rPr>
+          <w:rFonts w:cs="Tahoma" w:ascii="Tahoma" w:hAnsi="Tahoma"/>
           <w:b/>
           <w:sz w:val="12"/>
         </w:rPr>
-      </w:pPr>
-      <w:r>
-        <w:rPr>
-          <w:rFonts w:cs="Tahoma" w:ascii="Tahoma" w:hAnsi="Tahoma"/>
-          <w:b/>
-          <w:sz w:val="12"/>
-        </w:rPr>
         <w:t>R-0003-01</w:t>
       </w:r>
     </w:p>
@@ -134,7 +130,6 @@
         <w:jc w:val="both"/>
         <w:rPr>
           <w:rFonts w:ascii="Tahoma" w:hAnsi="Tahoma" w:cs="Tahoma"/>
-          <w:b/>
           <w:b/>
           <w:sz w:val="20"/>
         </w:rPr>
@@ -195,7 +190,6 @@
         <w:rPr>
           <w:rFonts w:ascii="Tahoma" w:hAnsi="Tahoma" w:cs="Tahoma"/>
           <w:b/>
-          <w:b/>
           <w:sz w:val="20"/>
         </w:rPr>
       </w:pPr>
@@ -218,7 +212,6 @@
         <w:rPr>
           <w:rFonts w:ascii="Tahoma" w:hAnsi="Tahoma" w:cs="Tahoma"/>
           <w:b/>
-          <w:b/>
           <w:sz w:val="20"/>
         </w:rPr>
       </w:pPr>
@@ -240,7 +233,6 @@
         <w:jc w:val="both"/>
         <w:rPr>
           <w:rFonts w:ascii="Tahoma" w:hAnsi="Tahoma" w:cs="Tahoma"/>
-          <w:b/>
           <w:b/>
           <w:sz w:val="20"/>
           <w:szCs w:val="16"/>
@@ -293,7 +285,6 @@
         <w:rPr>
           <w:rFonts w:ascii="Tahoma" w:hAnsi="Tahoma" w:cs="Tahoma"/>
           <w:b/>
-          <w:b/>
           <w:sz w:val="20"/>
         </w:rPr>
       </w:pPr>
@@ -315,7 +306,6 @@
         <w:jc w:val="both"/>
         <w:rPr>
           <w:rFonts w:ascii="Tahoma" w:hAnsi="Tahoma" w:cs="Tahoma"/>
-          <w:b/>
           <w:b/>
           <w:sz w:val="20"/>
           <w:szCs w:val="16"/>
@@ -368,7 +358,6 @@
         <w:rPr>
           <w:rFonts w:ascii="Tahoma" w:hAnsi="Tahoma" w:cs="Tahoma"/>
           <w:b/>
-          <w:b/>
           <w:sz w:val="20"/>
         </w:rPr>
       </w:pPr>
@@ -459,7 +448,6 @@
         <w:rPr>
           <w:rFonts w:ascii="Tahoma" w:hAnsi="Tahoma" w:cs="Tahoma"/>
           <w:b/>
-          <w:b/>
           <w:sz w:val="20"/>
         </w:rPr>
       </w:pPr>
@@ -488,7 +476,7 @@
           <w:b/>
           <w:sz w:val="20"/>
         </w:rPr>
-        <w:t xml:space="preserve">                  </w:t>
+        <w:t xml:space="preserve">                    </w:t>
       </w:r>
       <w:r>
         <w:rPr>
@@ -507,7 +495,6 @@
         <w:rPr>
           <w:rFonts w:ascii="Tahoma" w:hAnsi="Tahoma" w:cs="Tahoma"/>
           <w:b/>
-          <w:b/>
           <w:sz w:val="20"/>
         </w:rPr>
       </w:pPr>
@@ -535,7 +522,6 @@
         <w:jc w:val="both"/>
         <w:rPr>
           <w:rFonts w:ascii="Tahoma" w:hAnsi="Tahoma" w:eastAsia="Times New Roman" w:cs="Tahoma"/>
-          <w:b/>
           <w:b/>
           <w:color w:val="000000"/>
           <w:sz w:val="20"/>
@@ -587,7 +573,7 @@
           <w:shd w:fill="auto" w:val="clear"/>
           <w:lang w:val="es-MX" w:eastAsia="es-ES"/>
         </w:rPr>
-        <w:t xml:space="preserve">    </w:t>
+        <w:t xml:space="preserve">   </w:t>
       </w:r>
       <w:r>
         <w:rPr>
@@ -622,7 +608,7 @@
           <w:shd w:fill="auto" w:val="clear"/>
           <w:lang w:val="es-MX" w:eastAsia="es-ES"/>
         </w:rPr>
-        <w:t xml:space="preserve">                                                 </w:t>
+        <w:t xml:space="preserve">                                                        </w:t>
       </w:r>
       <w:r>
         <w:rPr>
@@ -645,18 +631,17 @@
         <w:rPr>
           <w:rFonts w:ascii="Tahoma" w:hAnsi="Tahoma" w:cs="Tahoma"/>
           <w:b/>
+          <w:sz w:val="20"/>
+          <w:szCs w:val="16"/>
+        </w:rPr>
+      </w:pPr>
+      <w:r>
+        <w:rPr>
+          <w:rFonts w:cs="Tahoma" w:ascii="Tahoma" w:hAnsi="Tahoma"/>
           <w:b/>
           <w:sz w:val="20"/>
           <w:szCs w:val="16"/>
         </w:rPr>
-      </w:pPr>
-      <w:r>
-        <w:rPr>
-          <w:rFonts w:cs="Tahoma" w:ascii="Tahoma" w:hAnsi="Tahoma"/>
-          <w:b/>
-          <w:sz w:val="20"/>
-          <w:szCs w:val="16"/>
-        </w:rPr>
       </w:r>
     </w:p>
     <w:p>
@@ -664,30 +649,29 @@
         <w:pStyle w:val="Normal"/>
         <w:spacing w:lineRule="auto" w:line="240" w:before="0" w:after="0"/>
         <w:ind w:left="3544" w:hanging="1417"/>
-        <w:jc w:val="both"/>
+        <w:jc w:val="left"/>
         <w:rPr>
           <w:rFonts w:ascii="Tahoma" w:hAnsi="Tahoma" w:cs="Tahoma"/>
           <w:b/>
+          <w:sz w:val="20"/>
+        </w:rPr>
+      </w:pPr>
+      <w:r>
+        <w:rPr>
+          <w:rFonts w:cs="Tahoma" w:ascii="Tahoma" w:hAnsi="Tahoma"/>
           <w:b/>
           <w:sz w:val="20"/>
         </w:rPr>
-      </w:pPr>
+        <w:t xml:space="preserve">REF.  :     </w:t>
+      </w:r>
       <w:r>
         <w:rPr>
           <w:rFonts w:cs="Tahoma" w:ascii="Tahoma" w:hAnsi="Tahoma"/>
           <w:b/>
           <w:sz w:val="20"/>
-        </w:rPr>
-        <w:t xml:space="preserve">REF.  :     </w:t>
-      </w:r>
-      <w:r>
-        <w:rPr>
-          <w:rFonts w:cs="Tahoma" w:ascii="Tahoma" w:hAnsi="Tahoma"/>
-          <w:b/>
-          <w:sz w:val="20"/>
-          <w:shd w:fill="auto" w:val="clear"/>
-        </w:rPr>
-        <w:t xml:space="preserve"> </w:t>
+          <w:shd w:fill="auto" w:val="clear"/>
+        </w:rPr>
+        <w:t xml:space="preserve">    </w:t>
       </w:r>
       <w:r>
         <w:rPr>
@@ -754,7 +738,6 @@
         <w:ind w:left="2127" w:hanging="0"/>
         <w:rPr>
           <w:rFonts w:ascii="Tahoma" w:hAnsi="Tahoma" w:cs="Tahoma"/>
-          <w:b/>
           <w:b/>
           <w:sz w:val="16"/>
           <w:szCs w:val="16"/>
@@ -807,7 +790,7 @@
           <w:shd w:fill="auto" w:val="clear"/>
           <w:lang w:val="es-ES"/>
         </w:rPr>
-        <w:t>La Paz, ${incorporacion.fechaInfo}</w:t>
+        <w:t>La Paz, ${incorporacion.fechaInforme}</w:t>
       </w:r>
     </w:p>
     <w:p>
@@ -817,7 +800,6 @@
         <w:jc w:val="both"/>
         <w:rPr>
           <w:rFonts w:ascii="Tahoma" w:hAnsi="Tahoma" w:cs="Tahoma"/>
-          <w:b/>
           <w:b/>
           <w:sz w:val="20"/>
           <w:highlight w:val="none"/>
@@ -905,7 +887,39 @@
           <w:shd w:fill="auto" w:val="clear"/>
           <w:lang w:val="es-ES"/>
         </w:rPr>
-        <w:t>Conforme a instrucción contenida en Hoja de Proveído Nº ${incorporacion.hp}, se procede a la evaluación curricular de cumplimiento de requisitos para el Cambio de Ítem ${persona.referencia}</w:t>
+        <w:t xml:space="preserve">Conforme a instrucción contenida en Hoja de Proveído Nº </w:t>
+      </w:r>
+      <w:r>
+        <w:rPr>
+          <w:rFonts w:eastAsia="Times New Roman" w:cs="Tahoma" w:ascii="Tahoma" w:hAnsi="Tahoma"/>
+          <w:color w:val="000000"/>
+          <w:sz w:val="20"/>
+          <w:szCs w:val="20"/>
+          <w:shd w:fill="auto" w:val="clear"/>
+          <w:lang w:val="es-MX" w:eastAsia="es-ES"/>
+        </w:rPr>
+        <w:t>GRH-HP-</w:t>
+      </w:r>
+      <w:r>
+        <w:rPr>
+          <w:rFonts w:eastAsia="Times New Roman" w:cs="Tahoma" w:ascii="Tahoma" w:hAnsi="Tahoma"/>
+          <w:color w:val="000000"/>
+          <w:sz w:val="20"/>
+          <w:szCs w:val="20"/>
+          <w:shd w:fill="auto" w:val="clear"/>
+          <w:lang w:val="es-ES" w:eastAsia="es-ES"/>
+        </w:rPr>
+        <w:t>${incorporacion.hp}-2024 tramite 10026376</w:t>
+      </w:r>
+      <w:r>
+        <w:rPr>
+          <w:rFonts w:cs="Tahoma" w:ascii="Tahoma" w:hAnsi="Tahoma"/>
+          <w:sz w:val="20"/>
+          <w:szCs w:val="20"/>
+          <w:shd w:fill="auto" w:val="clear"/>
+          <w:lang w:val="es-ES"/>
+        </w:rPr>
+        <w:t>, se procede a la evaluación curricular de cumplimiento de requisitos para el Cambio de Ítem ${persona.referencia}</w:t>
       </w:r>
       <w:r>
         <w:rPr>
@@ -963,7 +977,28 @@
           <w:shd w:fill="auto" w:val="clear"/>
           <w:lang w:val="es-ES"/>
         </w:rPr>
-        <w:t>Mediante Nota con CITE: SIN/GDSCZII/ARH/NOT/${incorporacion.citeInfNotaMinuta}/2024 de fecha ${incorporacion.fechaNotaMinuta}, recepcionada en la Gerencia de Recursos Humanos en fecha ${incorporacion.fechaRecepcion}, la ${puesto_actual.gerencia}, solicita a Presidencia Ejecutiva considere el cambio de ítem ${persona.referencia}, del Ítem Nº ${puesto_actual.item} al Ítem Nº ${puesto_nuevo.item}, que sustenta su solicitud, de acuerdo al siguiente detalle:</w:t>
+        <w:t>Mediante Nota con CITE: SIN/GDSCZII/ARH/NOT//</w:t>
+      </w:r>
+      <w:r>
+        <w:rPr>
+          <w:rFonts w:eastAsia="Times New Roman" w:cs="Tahoma" w:ascii="Tahoma" w:hAnsi="Tahoma"/>
+          <w:color w:val="000000"/>
+          <w:sz w:val="20"/>
+          <w:szCs w:val="20"/>
+          <w:shd w:fill="auto" w:val="clear"/>
+          <w:lang w:val="es-MX" w:eastAsia="es-ES"/>
+        </w:rPr>
+        <w:t>${incorporacion.codigoNotaMinuta}</w:t>
+      </w:r>
+      <w:r>
+        <w:rPr>
+          <w:rFonts w:cs="Tahoma" w:ascii="Tahoma" w:hAnsi="Tahoma"/>
+          <w:sz w:val="20"/>
+          <w:szCs w:val="20"/>
+          <w:shd w:fill="auto" w:val="clear"/>
+          <w:lang w:val="es-ES"/>
+        </w:rPr>
+        <w:t>/2024 de fecha ${incorporacion.fechaNotaMinuta}, recepcionada en la Gerencia de Recursos Humanos en fecha ${incorporacion.fechaRecepcion}, la ${puesto_actual.gerencia}, solicita a Presidencia Ejecutiva considere el cambio de ítem ${persona.referencia}, del Ítem Nº ${puesto_actual.item} al Ítem Nº ${puesto_nuevo.item}, que sustenta su solicitud, de acuerdo al siguiente detalle:</w:t>
       </w:r>
     </w:p>
     <w:p>
@@ -1855,7 +1890,6 @@
         <w:rPr>
           <w:rFonts w:ascii="Tahoma" w:hAnsi="Tahoma" w:eastAsia="Times New Roman" w:cs="Tahoma"/>
           <w:b/>
-          <w:b/>
           <w:bCs/>
           <w:color w:val="000000"/>
           <w:sz w:val="16"/>
@@ -1917,7 +1951,6 @@
         <w:jc w:val="both"/>
         <w:rPr>
           <w:rFonts w:ascii="Tahoma" w:hAnsi="Tahoma" w:cs="Tahoma"/>
-          <w:b/>
           <w:b/>
           <w:bCs/>
           <w:sz w:val="16"/>
@@ -2181,7 +2214,6 @@
         <w:rPr>
           <w:rFonts w:ascii="Tahoma" w:hAnsi="Tahoma" w:cs="Tahoma"/>
           <w:b/>
-          <w:b/>
           <w:i/>
           <w:i/>
           <w:sz w:val="16"/>
@@ -2388,7 +2420,6 @@
         <w:jc w:val="both"/>
         <w:rPr>
           <w:rFonts w:ascii="Tahoma" w:hAnsi="Tahoma" w:cs="Tahoma"/>
-          <w:b/>
           <w:b/>
           <w:i/>
           <w:i/>
@@ -2682,6 +2713,58 @@
         <w:rPr>
           <w:rFonts w:ascii="Tahoma" w:hAnsi="Tahoma" w:cs="Tahoma"/>
           <w:b/>
+          <w:i/>
+          <w:i/>
+          <w:sz w:val="14"/>
+          <w:szCs w:val="20"/>
+          <w:highlight w:val="none"/>
+          <w:shd w:fill="auto" w:val="clear"/>
+        </w:rPr>
+      </w:pPr>
+      <w:r>
+        <w:rPr>
+          <w:rFonts w:cs="Tahoma" w:ascii="Tahoma" w:hAnsi="Tahoma"/>
+          <w:b/>
+          <w:i/>
+          <w:sz w:val="14"/>
+          <w:szCs w:val="20"/>
+          <w:shd w:fill="auto" w:val="clear"/>
+        </w:rPr>
+      </w:r>
+    </w:p>
+    <w:p>
+      <w:pPr>
+        <w:pStyle w:val="ListParagraph"/>
+        <w:spacing w:lineRule="auto" w:line="240" w:before="0" w:after="0"/>
+        <w:ind w:left="284" w:hanging="0"/>
+        <w:contextualSpacing/>
+        <w:jc w:val="both"/>
+        <w:rPr>
+          <w:highlight w:val="none"/>
+          <w:shd w:fill="auto" w:val="clear"/>
+        </w:rPr>
+      </w:pPr>
+      <w:r>
+        <w:rPr>
+          <w:rFonts w:cs="Tahoma" w:ascii="Tahoma" w:hAnsi="Tahoma"/>
+          <w:b/>
+          <w:i/>
+          <w:sz w:val="20"/>
+          <w:szCs w:val="20"/>
+          <w:shd w:fill="auto" w:val="clear"/>
+        </w:rPr>
+        <w:t>5. PROCEDIMIENTO</w:t>
+      </w:r>
+    </w:p>
+    <w:p>
+      <w:pPr>
+        <w:pStyle w:val="ListParagraph"/>
+        <w:spacing w:lineRule="auto" w:line="240" w:before="0" w:after="0"/>
+        <w:ind w:left="284" w:hanging="0"/>
+        <w:contextualSpacing/>
+        <w:jc w:val="both"/>
+        <w:rPr>
+          <w:rFonts w:ascii="Tahoma" w:hAnsi="Tahoma" w:cs="Tahoma"/>
           <w:b/>
           <w:i/>
           <w:i/>
@@ -2723,7 +2806,7 @@
           <w:szCs w:val="20"/>
           <w:shd w:fill="auto" w:val="clear"/>
         </w:rPr>
-        <w:t>5. PROCEDIMIENTO</w:t>
+        <w:t xml:space="preserve">5.2 DESARROLLO - PROCEDIMIENTO PARA LA CONTRATACIÓN DE PERSONAL INTERINO </w:t>
       </w:r>
     </w:p>
     <w:p>
@@ -2735,61 +2818,6 @@
         <w:jc w:val="both"/>
         <w:rPr>
           <w:rFonts w:ascii="Tahoma" w:hAnsi="Tahoma" w:cs="Tahoma"/>
-          <w:b/>
-          <w:b/>
-          <w:i/>
-          <w:i/>
-          <w:sz w:val="14"/>
-          <w:szCs w:val="20"/>
-          <w:highlight w:val="none"/>
-          <w:shd w:fill="auto" w:val="clear"/>
-        </w:rPr>
-      </w:pPr>
-      <w:r>
-        <w:rPr>
-          <w:rFonts w:cs="Tahoma" w:ascii="Tahoma" w:hAnsi="Tahoma"/>
-          <w:b/>
-          <w:i/>
-          <w:sz w:val="14"/>
-          <w:szCs w:val="20"/>
-          <w:shd w:fill="auto" w:val="clear"/>
-        </w:rPr>
-      </w:r>
-    </w:p>
-    <w:p>
-      <w:pPr>
-        <w:pStyle w:val="ListParagraph"/>
-        <w:spacing w:lineRule="auto" w:line="240" w:before="0" w:after="0"/>
-        <w:ind w:left="284" w:hanging="0"/>
-        <w:contextualSpacing/>
-        <w:jc w:val="both"/>
-        <w:rPr>
-          <w:highlight w:val="none"/>
-          <w:shd w:fill="auto" w:val="clear"/>
-        </w:rPr>
-      </w:pPr>
-      <w:r>
-        <w:rPr>
-          <w:rFonts w:cs="Tahoma" w:ascii="Tahoma" w:hAnsi="Tahoma"/>
-          <w:b/>
-          <w:i/>
-          <w:sz w:val="20"/>
-          <w:szCs w:val="20"/>
-          <w:shd w:fill="auto" w:val="clear"/>
-        </w:rPr>
-        <w:t xml:space="preserve">5.2 DESARROLLO - PROCEDIMIENTO PARA LA CONTRATACIÓN DE PERSONAL INTERINO </w:t>
-      </w:r>
-    </w:p>
-    <w:p>
-      <w:pPr>
-        <w:pStyle w:val="ListParagraph"/>
-        <w:spacing w:lineRule="auto" w:line="240" w:before="0" w:after="0"/>
-        <w:ind w:left="284" w:hanging="0"/>
-        <w:contextualSpacing/>
-        <w:jc w:val="both"/>
-        <w:rPr>
-          <w:rFonts w:ascii="Tahoma" w:hAnsi="Tahoma" w:cs="Tahoma"/>
-          <w:b/>
           <w:b/>
           <w:i/>
           <w:i/>
@@ -3052,7 +3080,6 @@
         <w:rPr>
           <w:rFonts w:ascii="Tahoma" w:hAnsi="Tahoma" w:cs="Tahoma"/>
           <w:b/>
-          <w:b/>
           <w:i/>
           <w:i/>
           <w:sz w:val="20"/>
@@ -3151,7 +3178,6 @@
         <w:jc w:val="both"/>
         <w:rPr>
           <w:rFonts w:ascii="Tahoma" w:hAnsi="Tahoma" w:cs="Tahoma"/>
-          <w:b/>
           <w:b/>
           <w:bCs/>
           <w:sz w:val="16"/>
@@ -4423,8 +4449,8 @@
               <w:spacing w:lineRule="auto" w:line="240" w:before="0" w:after="0"/>
               <w:jc w:val="center"/>
               <w:rPr>
-                <w:highlight w:val="none"/>
-                <w:shd w:fill="auto" w:val="clear"/>
+                <w:sz w:val="14"/>
+                <w:szCs w:val="14"/>
               </w:rPr>
             </w:pPr>
             <w:r>
@@ -4435,7 +4461,7 @@
                 <w:shd w:fill="auto" w:val="clear"/>
                 <w:lang w:val="es-ES"/>
               </w:rPr>
-              <w:t>Cumple</w:t>
+              <w:t>${persona.respaldo}</w:t>
             </w:r>
           </w:p>
         </w:tc>
@@ -4809,13 +4835,14 @@
             </w:pPr>
             <w:r>
               <w:rPr>
-                <w:rFonts w:cs="Tahoma" w:ascii="Tahoma" w:hAnsi="Tahoma"/>
-                <w:sz w:val="14"/>
-                <w:szCs w:val="14"/>
-                <w:shd w:fill="auto" w:val="clear"/>
-                <w:lang w:val="es-ES"/>
-              </w:rPr>
-              <w:t>${persona.formacion}</w:t>
+                <w:rFonts w:eastAsia="Times New Roman" w:cs="Tahoma" w:ascii="Tahoma" w:hAnsi="Tahoma"/>
+                <w:color w:val="000000"/>
+                <w:sz w:val="14"/>
+                <w:szCs w:val="14"/>
+                <w:shd w:fill="auto" w:val="clear"/>
+                <w:lang w:val="es-ES" w:eastAsia="es-ES"/>
+              </w:rPr>
+              <w:t>${persona.profesion}</w:t>
             </w:r>
           </w:p>
         </w:tc>
@@ -5722,32 +5749,22 @@
               <w:spacing w:before="0" w:after="0"/>
               <w:jc w:val="center"/>
               <w:rPr>
-                <w:highlight w:val="none"/>
-                <w:shd w:fill="auto" w:val="clear"/>
+                <w:b/>
+                <w:bCs/>
               </w:rPr>
             </w:pPr>
             <w:r>
               <w:rPr>
                 <w:rFonts w:cs="Tahoma" w:ascii="Tahoma" w:hAnsi="Tahoma"/>
+                <w:b/>
+                <w:bCs/>
                 <w:color w:val="000000"/>
                 <w:sz w:val="14"/>
                 <w:szCs w:val="14"/>
                 <w:shd w:fill="auto" w:val="clear"/>
                 <w:lang w:val="es-MX" w:eastAsia="es-ES"/>
               </w:rPr>
-              <w:t>${</w:t>
-            </w:r>
-            <w:r>
-              <w:rPr>
-                <w:rFonts w:cs="Tahoma" w:ascii="Tahoma" w:hAnsi="Tahoma"/>
-                <w:b w:val="false"/>
-                <w:color w:val="000000"/>
-                <w:sz w:val="14"/>
-                <w:szCs w:val="14"/>
-                <w:shd w:fill="auto" w:val="clear"/>
-                <w:lang w:val="es-MX" w:eastAsia="es-ES"/>
-              </w:rPr>
-              <w:t>puesto_nuevo.cumpleFormacion</w:t>
+              <w:t>${puesto_nuevo.cumpleFormacion</w:t>
             </w:r>
           </w:p>
           <w:p>
@@ -5757,13 +5774,15 @@
               <w:spacing w:before="0" w:after="0"/>
               <w:jc w:val="center"/>
               <w:rPr>
-                <w:highlight w:val="none"/>
-                <w:shd w:fill="auto" w:val="clear"/>
+                <w:b/>
+                <w:bCs/>
               </w:rPr>
             </w:pPr>
             <w:r>
               <w:rPr>
                 <w:rFonts w:cs="Tahoma" w:ascii="Tahoma" w:hAnsi="Tahoma"/>
+                <w:b/>
+                <w:bCs/>
                 <w:color w:val="000000"/>
                 <w:sz w:val="14"/>
                 <w:szCs w:val="14"/>
@@ -5960,7 +5979,6 @@
         <w:rPr>
           <w:rFonts w:ascii="Tahoma" w:hAnsi="Tahoma" w:cs="Tahoma"/>
           <w:b/>
-          <w:b/>
           <w:bCs/>
           <w:sz w:val="16"/>
           <w:szCs w:val="16"/>
@@ -6509,22 +6527,21 @@
         <w:rPr>
           <w:rFonts w:ascii="Tahoma" w:hAnsi="Tahoma" w:cs="Tahoma"/>
           <w:b/>
+          <w:bCs/>
+          <w:sz w:val="16"/>
+          <w:szCs w:val="16"/>
+          <w:highlight w:val="none"/>
+          <w:shd w:fill="auto" w:val="clear"/>
+          <w:lang w:val="es-ES"/>
+        </w:rPr>
+      </w:pPr>
+      <w:r>
+        <w:rPr>
+          <w:rFonts w:cs="Tahoma" w:ascii="Tahoma" w:hAnsi="Tahoma"/>
           <w:b/>
           <w:bCs/>
           <w:sz w:val="16"/>
           <w:szCs w:val="16"/>
-          <w:highlight w:val="none"/>
-          <w:shd w:fill="auto" w:val="clear"/>
-          <w:lang w:val="es-ES"/>
-        </w:rPr>
-      </w:pPr>
-      <w:r>
-        <w:rPr>
-          <w:rFonts w:cs="Tahoma" w:ascii="Tahoma" w:hAnsi="Tahoma"/>
-          <w:b/>
-          <w:bCs/>
-          <w:sz w:val="16"/>
-          <w:szCs w:val="16"/>
           <w:shd w:fill="auto" w:val="clear"/>
           <w:lang w:val="es-ES"/>
         </w:rPr>
@@ -6583,35 +6600,6 @@
       <w:r>
         <w:rPr>
           <w:rFonts w:cs="Tahoma" w:ascii="Tahoma" w:hAnsi="Tahoma"/>
-          <w:sz w:val="12"/>
-          <w:szCs w:val="20"/>
-          <w:shd w:fill="auto" w:val="clear"/>
-          <w:lang w:val="es-ES" w:eastAsia="es-ES"/>
-        </w:rPr>
-        <w:t xml:space="preserve"> </w:t>
-      </w:r>
-      <w:r>
-        <w:rPr>
-          <w:rFonts w:cs="Tahoma" w:ascii="Tahoma" w:hAnsi="Tahoma"/>
-          <w:sz w:val="20"/>
-          <w:shd w:fill="auto" w:val="clear"/>
-          <w:lang w:val="es-ES" w:eastAsia="es-BO"/>
-        </w:rPr>
-        <w:t xml:space="preserve">Ítem N° </w:t>
-      </w:r>
-      <w:r>
-        <w:rPr>
-          <w:rFonts w:cs="Tahoma" w:ascii="Tahoma" w:hAnsi="Tahoma"/>
-          <w:sz w:val="20"/>
-          <w:szCs w:val="20"/>
-          <w:shd w:fill="auto" w:val="clear"/>
-          <w:lang w:val="es-ES" w:eastAsia="es-BO"/>
-        </w:rPr>
-        <w:t>${</w:t>
-      </w:r>
-      <w:r>
-        <w:rPr>
-          <w:rFonts w:cs="Tahoma" w:ascii="Tahoma" w:hAnsi="Tahoma"/>
           <w:b w:val="false"/>
           <w:color w:val="000000"/>
           <w:sz w:val="20"/>
@@ -6619,7 +6607,7 @@
           <w:shd w:fill="auto" w:val="clear"/>
           <w:lang w:val="es-ES" w:eastAsia="es-BO"/>
         </w:rPr>
-        <w:t>puesto_nuevo.item},</w:t>
+        <w:t>,</w:t>
       </w:r>
       <w:r>
         <w:rPr>
@@ -6670,7 +6658,7 @@
           <w:shd w:fill="auto" w:val="clear"/>
           <w:lang w:val="es-ES" w:eastAsia="es-BO"/>
         </w:rPr>
-        <w:t xml:space="preserve"> dependiente de la </w:t>
+        <w:t xml:space="preserve"> dependiente </w:t>
       </w:r>
       <w:r>
         <w:rPr>
@@ -6702,7 +6690,19 @@
           <w:shd w:fill="auto" w:val="clear"/>
           <w:lang w:val="es-ES" w:eastAsia="es-BO"/>
         </w:rPr>
-        <w:t>}</w:t>
+        <w:t>}, Ítem N° ${</w:t>
+      </w:r>
+      <w:r>
+        <w:rPr>
+          <w:rFonts w:cs="Tahoma" w:ascii="Tahoma" w:hAnsi="Tahoma"/>
+          <w:b w:val="false"/>
+          <w:color w:val="000000"/>
+          <w:sz w:val="20"/>
+          <w:szCs w:val="20"/>
+          <w:shd w:fill="auto" w:val="clear"/>
+          <w:lang w:val="es-ES" w:eastAsia="es-BO"/>
+        </w:rPr>
+        <w:t>puesto_nuevo.item}</w:t>
       </w:r>
       <w:r>
         <w:rPr>
@@ -6974,7 +6974,7 @@
       <w:r>
         <w:rPr>
           <w:rFonts w:cs="Tahoma" w:ascii="Tahoma" w:hAnsi="Tahoma"/>
-          <w:sz w:val="28"/>
+          <w:sz w:val="20"/>
           <w:szCs w:val="20"/>
           <w:lang w:val="es-ES"/>
         </w:rPr>
@@ -6995,7 +6995,7 @@
       <w:r>
         <w:rPr>
           <w:rFonts w:cs="Tahoma" w:ascii="Tahoma" w:hAnsi="Tahoma"/>
-          <w:sz w:val="28"/>
+          <w:sz w:val="20"/>
           <w:szCs w:val="20"/>
           <w:lang w:val="es-ES"/>
         </w:rPr>
@@ -7027,324 +7027,522 @@
     </w:p>
     <w:p>
       <w:pPr>
+        <w:pStyle w:val="NoSpacing"/>
+        <w:rPr>
+          <w:highlight w:val="none"/>
+          <w:shd w:fill="auto" w:val="clear"/>
+        </w:rPr>
+      </w:pPr>
+      <w:r>
+        <w:rPr/>
+      </w:r>
+    </w:p>
+    <w:p>
+      <w:pPr>
+        <w:pStyle w:val="NoSpacing"/>
+        <w:rPr>
+          <w:highlight w:val="none"/>
+          <w:shd w:fill="auto" w:val="clear"/>
+        </w:rPr>
+      </w:pPr>
+      <w:r>
+        <w:rPr/>
+      </w:r>
+    </w:p>
+    <w:p>
+      <w:pPr>
+        <w:pStyle w:val="NoSpacing"/>
+        <w:rPr>
+          <w:highlight w:val="none"/>
+          <w:shd w:fill="auto" w:val="clear"/>
+        </w:rPr>
+      </w:pPr>
+      <w:r>
+        <w:rPr/>
+      </w:r>
+    </w:p>
+    <w:p>
+      <w:pPr>
+        <w:pStyle w:val="NoSpacing"/>
+        <w:rPr>
+          <w:highlight w:val="none"/>
+          <w:shd w:fill="auto" w:val="clear"/>
+        </w:rPr>
+      </w:pPr>
+      <w:r>
+        <w:rPr/>
+      </w:r>
+    </w:p>
+    <w:p>
+      <w:pPr>
+        <w:pStyle w:val="NoSpacing"/>
+        <w:rPr>
+          <w:highlight w:val="none"/>
+          <w:shd w:fill="auto" w:val="clear"/>
+        </w:rPr>
+      </w:pPr>
+      <w:r>
+        <w:rPr/>
+      </w:r>
+    </w:p>
+    <w:p>
+      <w:pPr>
+        <w:pStyle w:val="NoSpacing"/>
+        <w:rPr>
+          <w:highlight w:val="none"/>
+          <w:shd w:fill="auto" w:val="clear"/>
+        </w:rPr>
+      </w:pPr>
+      <w:r>
+        <w:rPr/>
+      </w:r>
+    </w:p>
+    <w:p>
+      <w:pPr>
+        <w:pStyle w:val="NoSpacing"/>
+        <w:rPr>
+          <w:highlight w:val="none"/>
+          <w:shd w:fill="auto" w:val="clear"/>
+        </w:rPr>
+      </w:pPr>
+      <w:r>
+        <w:rPr/>
+      </w:r>
+    </w:p>
+    <w:p>
+      <w:pPr>
+        <w:pStyle w:val="NoSpacing"/>
+        <w:rPr>
+          <w:highlight w:val="none"/>
+          <w:shd w:fill="auto" w:val="clear"/>
+        </w:rPr>
+      </w:pPr>
+      <w:r>
+        <w:rPr/>
+      </w:r>
+    </w:p>
+    <w:p>
+      <w:pPr>
+        <w:pStyle w:val="NoSpacing"/>
+        <w:rPr>
+          <w:highlight w:val="none"/>
+          <w:shd w:fill="auto" w:val="clear"/>
+        </w:rPr>
+      </w:pPr>
+      <w:r>
+        <w:rPr/>
+      </w:r>
+    </w:p>
+    <w:p>
+      <w:pPr>
+        <w:pStyle w:val="NoSpacing"/>
+        <w:rPr>
+          <w:highlight w:val="none"/>
+          <w:shd w:fill="auto" w:val="clear"/>
+        </w:rPr>
+      </w:pPr>
+      <w:r>
+        <w:rPr/>
+      </w:r>
+    </w:p>
+    <w:p>
+      <w:pPr>
+        <w:pStyle w:val="NoSpacing"/>
+        <w:rPr>
+          <w:highlight w:val="none"/>
+          <w:shd w:fill="auto" w:val="clear"/>
+        </w:rPr>
+      </w:pPr>
+      <w:r>
+        <w:rPr/>
+      </w:r>
+    </w:p>
+    <w:p>
+      <w:pPr>
+        <w:pStyle w:val="NoSpacing"/>
+        <w:rPr>
+          <w:highlight w:val="none"/>
+          <w:shd w:fill="auto" w:val="clear"/>
+        </w:rPr>
+      </w:pPr>
+      <w:r>
+        <w:rPr/>
+      </w:r>
+    </w:p>
+    <w:p>
+      <w:pPr>
+        <w:pStyle w:val="NoSpacing"/>
+        <w:rPr>
+          <w:highlight w:val="none"/>
+          <w:shd w:fill="auto" w:val="clear"/>
+        </w:rPr>
+      </w:pPr>
+      <w:r>
+        <w:rPr/>
+      </w:r>
+    </w:p>
+    <w:p>
+      <w:pPr>
+        <w:pStyle w:val="NoSpacing"/>
+        <w:rPr>
+          <w:highlight w:val="none"/>
+          <w:shd w:fill="auto" w:val="clear"/>
+        </w:rPr>
+      </w:pPr>
+      <w:r>
+        <w:rPr/>
+      </w:r>
+    </w:p>
+    <w:p>
+      <w:pPr>
+        <w:pStyle w:val="NoSpacing"/>
+        <w:rPr>
+          <w:highlight w:val="none"/>
+          <w:shd w:fill="auto" w:val="clear"/>
+        </w:rPr>
+      </w:pPr>
+      <w:r>
+        <w:rPr/>
+      </w:r>
+    </w:p>
+    <w:p>
+      <w:pPr>
+        <w:pStyle w:val="NoSpacing"/>
+        <w:rPr>
+          <w:highlight w:val="none"/>
+          <w:shd w:fill="auto" w:val="clear"/>
+        </w:rPr>
+      </w:pPr>
+      <w:r>
+        <w:rPr/>
+      </w:r>
+    </w:p>
+    <w:p>
+      <w:pPr>
+        <w:pStyle w:val="NoSpacing"/>
+        <w:rPr>
+          <w:highlight w:val="none"/>
+          <w:shd w:fill="auto" w:val="clear"/>
+        </w:rPr>
+      </w:pPr>
+      <w:r>
+        <w:rPr/>
+      </w:r>
+    </w:p>
+    <w:p>
+      <w:pPr>
+        <w:pStyle w:val="NoSpacing"/>
+        <w:rPr>
+          <w:highlight w:val="none"/>
+          <w:shd w:fill="auto" w:val="clear"/>
+        </w:rPr>
+      </w:pPr>
+      <w:r>
+        <w:rPr>
+          <w:rFonts w:cs="Tahoma" w:ascii="Tahoma" w:hAnsi="Tahoma"/>
+          <w:sz w:val="12"/>
+          <w:shd w:fill="auto" w:val="clear"/>
+        </w:rPr>
+        <w:t>MALP</w:t>
+      </w:r>
+    </w:p>
+    <w:p>
+      <w:pPr>
+        <w:pStyle w:val="Piedepgina"/>
+        <w:rPr>
+          <w:highlight w:val="none"/>
+          <w:shd w:fill="auto" w:val="clear"/>
+        </w:rPr>
+      </w:pPr>
+      <w:r>
+        <w:rPr>
+          <w:rFonts w:cs="Tahoma" w:ascii="Tahoma" w:hAnsi="Tahoma"/>
+          <w:sz w:val="12"/>
+          <w:shd w:fill="auto" w:val="clear"/>
+        </w:rPr>
+        <w:t>NUS</w:t>
+      </w:r>
+    </w:p>
+    <w:p>
+      <w:pPr>
         <w:pStyle w:val="Normal"/>
         <w:spacing w:lineRule="auto" w:line="240" w:before="0" w:after="0"/>
-        <w:jc w:val="both"/>
-        <w:rPr>
-          <w:highlight w:val="none"/>
-          <w:shd w:fill="auto" w:val="clear"/>
-        </w:rPr>
-      </w:pPr>
-      <w:r>
-        <w:rPr>
-          <w:rFonts w:eastAsia="Times New Roman" w:cs="Tahoma" w:ascii="Tahoma" w:hAnsi="Tahoma"/>
-          <w:sz w:val="12"/>
-          <w:szCs w:val="20"/>
-          <w:shd w:fill="auto" w:val="clear"/>
-          <w:lang w:val="en-US" w:eastAsia="es-ES"/>
-        </w:rPr>
-        <w:t>MALP</w:t>
-      </w:r>
-    </w:p>
-    <w:p>
-      <w:pPr>
-        <w:pStyle w:val="Normal"/>
-        <w:spacing w:lineRule="auto" w:line="240" w:before="0" w:after="0"/>
-        <w:jc w:val="both"/>
-        <w:rPr>
-          <w:highlight w:val="none"/>
-          <w:shd w:fill="auto" w:val="clear"/>
-        </w:rPr>
-      </w:pPr>
-      <w:r>
-        <w:rPr>
-          <w:rFonts w:eastAsia="Times New Roman" w:cs="Tahoma" w:ascii="Tahoma" w:hAnsi="Tahoma"/>
-          <w:sz w:val="12"/>
-          <w:szCs w:val="20"/>
-          <w:shd w:fill="auto" w:val="clear"/>
-          <w:lang w:val="en-US" w:eastAsia="es-ES"/>
-        </w:rPr>
-        <w:t>NUS</w:t>
-      </w:r>
-    </w:p>
-    <w:p>
-      <w:pPr>
-        <w:pStyle w:val="Normal"/>
-        <w:spacing w:lineRule="auto" w:line="240" w:before="0" w:after="0"/>
-        <w:jc w:val="both"/>
-        <w:rPr>
-          <w:highlight w:val="none"/>
-          <w:shd w:fill="auto" w:val="clear"/>
-        </w:rPr>
-      </w:pPr>
-      <w:r>
-        <w:rPr>
-          <w:rFonts w:eastAsia="Times New Roman" w:cs="Tahoma" w:ascii="Tahoma" w:hAnsi="Tahoma"/>
-          <w:sz w:val="12"/>
-          <w:szCs w:val="20"/>
-          <w:shd w:fill="auto" w:val="clear"/>
-          <w:lang w:val="en-US" w:eastAsia="es-ES"/>
-        </w:rPr>
-        <w:t>JRP</w:t>
-      </w:r>
-    </w:p>
-    <w:p>
-      <w:pPr>
-        <w:pStyle w:val="Normal"/>
-        <w:spacing w:lineRule="auto" w:line="240" w:before="0" w:after="0"/>
-        <w:jc w:val="both"/>
-        <w:rPr>
-          <w:highlight w:val="none"/>
-          <w:shd w:fill="auto" w:val="clear"/>
-        </w:rPr>
-      </w:pPr>
-      <w:r>
-        <w:rPr>
-          <w:rFonts w:eastAsia="Times New Roman" w:cs="Tahoma" w:ascii="Tahoma" w:hAnsi="Tahoma"/>
-          <w:sz w:val="12"/>
-          <w:szCs w:val="20"/>
-          <w:shd w:fill="auto" w:val="clear"/>
-          <w:lang w:val="en-US" w:eastAsia="es-ES"/>
-        </w:rPr>
-        <w:t>CKVC</w:t>
-      </w:r>
-      <w:bookmarkStart w:id="2" w:name="_GoBack"/>
-      <w:bookmarkEnd w:id="2"/>
-    </w:p>
-    <w:p>
-      <w:pPr>
-        <w:pStyle w:val="Normal"/>
-        <w:spacing w:lineRule="auto" w:line="240" w:before="0" w:after="0"/>
-        <w:jc w:val="both"/>
-        <w:rPr>
-          <w:highlight w:val="none"/>
-          <w:shd w:fill="auto" w:val="clear"/>
-        </w:rPr>
-      </w:pPr>
-      <w:r>
-        <w:rPr>
-          <w:rFonts w:eastAsia="Times New Roman" w:cs="Tahoma" w:ascii="Tahoma" w:hAnsi="Tahoma"/>
-          <w:sz w:val="12"/>
-          <w:szCs w:val="20"/>
-          <w:shd w:fill="auto" w:val="clear"/>
-          <w:lang w:val="en-US" w:eastAsia="es-ES"/>
-        </w:rPr>
-        <w:t>cc. PE</w:t>
-      </w:r>
-    </w:p>
-    <w:p>
-      <w:pPr>
-        <w:pStyle w:val="Normal"/>
-        <w:spacing w:lineRule="auto" w:line="240" w:before="0" w:after="0"/>
-        <w:jc w:val="both"/>
-        <w:rPr>
-          <w:highlight w:val="none"/>
-          <w:shd w:fill="auto" w:val="clear"/>
-        </w:rPr>
-      </w:pPr>
-      <w:r>
-        <w:rPr>
-          <w:rFonts w:eastAsia="Times New Roman" w:cs="Tahoma" w:ascii="Tahoma" w:hAnsi="Tahoma"/>
-          <w:sz w:val="12"/>
-          <w:szCs w:val="20"/>
-          <w:shd w:fill="auto" w:val="clear"/>
-          <w:lang w:val="en-US" w:eastAsia="es-ES"/>
-        </w:rPr>
-        <w:t xml:space="preserve">     </w:t>
-      </w:r>
-      <w:r>
-        <w:rPr>
-          <w:rFonts w:eastAsia="Times New Roman" w:cs="Tahoma" w:ascii="Tahoma" w:hAnsi="Tahoma"/>
-          <w:sz w:val="12"/>
-          <w:szCs w:val="20"/>
-          <w:shd w:fill="auto" w:val="clear"/>
-          <w:lang w:val="es-419" w:eastAsia="es-ES"/>
-        </w:rPr>
-        <w:t>DDE</w:t>
-      </w:r>
-    </w:p>
-    <w:p>
-      <w:pPr>
-        <w:pStyle w:val="Normal"/>
-        <w:spacing w:lineRule="auto" w:line="240" w:before="0" w:after="0"/>
-        <w:jc w:val="both"/>
-        <w:rPr>
-          <w:highlight w:val="none"/>
-          <w:shd w:fill="auto" w:val="clear"/>
-        </w:rPr>
-      </w:pPr>
-      <w:r>
-        <w:rPr>
-          <w:rFonts w:eastAsia="Times New Roman" w:cs="Tahoma" w:ascii="Tahoma" w:hAnsi="Tahoma"/>
-          <w:sz w:val="12"/>
-          <w:szCs w:val="20"/>
-          <w:shd w:fill="auto" w:val="clear"/>
-          <w:lang w:val="es-419" w:eastAsia="es-ES"/>
-        </w:rPr>
-        <w:t xml:space="preserve">     </w:t>
-      </w:r>
-      <w:r>
-        <w:rPr>
-          <w:rFonts w:eastAsia="Times New Roman" w:cs="Tahoma" w:ascii="Tahoma" w:hAnsi="Tahoma"/>
-          <w:sz w:val="12"/>
-          <w:szCs w:val="20"/>
-          <w:shd w:fill="auto" w:val="clear"/>
-          <w:lang w:eastAsia="es-ES"/>
-        </w:rPr>
-        <w:t>FILE PERSONAL</w:t>
-      </w:r>
-    </w:p>
-    <w:p>
-      <w:pPr>
-        <w:pStyle w:val="Normal"/>
-        <w:spacing w:lineRule="auto" w:line="240" w:before="0" w:after="0"/>
-        <w:jc w:val="both"/>
-        <w:rPr>
-          <w:highlight w:val="none"/>
-          <w:shd w:fill="auto" w:val="clear"/>
-        </w:rPr>
-      </w:pPr>
-      <w:r>
-        <w:rPr>
-          <w:rFonts w:eastAsia="Times New Roman" w:cs="Tahoma" w:ascii="Tahoma" w:hAnsi="Tahoma"/>
-          <w:sz w:val="12"/>
-          <w:szCs w:val="20"/>
-          <w:shd w:fill="auto" w:val="clear"/>
-          <w:lang w:eastAsia="es-ES"/>
-        </w:rPr>
-        <w:t xml:space="preserve">Fjs. </w:t>
-      </w:r>
-      <w:r>
-        <w:rPr>
-          <w:rFonts w:eastAsia="Times New Roman" w:cs="Tahoma" w:ascii="Tahoma" w:hAnsi="Tahoma"/>
-          <w:sz w:val="12"/>
-          <w:szCs w:val="20"/>
-          <w:shd w:fill="auto" w:val="clear"/>
-          <w:lang w:val="es-ES" w:eastAsia="es-ES"/>
-        </w:rPr>
-        <w:fldChar w:fldCharType="begin"/>
-      </w:r>
-      <w:r>
-        <w:rPr>
-          <w:sz w:val="12"/>
-          <w:shd w:fill="auto" w:val="clear"/>
-          <w:szCs w:val="20"/>
-          <w:rFonts w:eastAsia="Times New Roman" w:cs="Tahoma" w:ascii="Tahoma" w:hAnsi="Tahoma"/>
-          <w:lang w:val="es-ES" w:eastAsia="es-ES"/>
-        </w:rPr>
-        <w:instrText xml:space="preserve"> MERGEFIELD fojas </w:instrText>
-      </w:r>
-      <w:r>
-        <w:rPr>
-          <w:sz w:val="12"/>
-          <w:shd w:fill="auto" w:val="clear"/>
-          <w:szCs w:val="20"/>
-          <w:rFonts w:eastAsia="Times New Roman" w:cs="Tahoma" w:ascii="Tahoma" w:hAnsi="Tahoma"/>
-          <w:lang w:val="es-ES" w:eastAsia="es-ES"/>
-        </w:rPr>
-        <w:fldChar w:fldCharType="separate"/>
-      </w:r>
-      <w:r>
-        <w:rPr>
-          <w:sz w:val="12"/>
-          <w:shd w:fill="auto" w:val="clear"/>
-          <w:szCs w:val="20"/>
-          <w:rFonts w:eastAsia="Times New Roman" w:cs="Tahoma" w:ascii="Tahoma" w:hAnsi="Tahoma"/>
-          <w:lang w:val="es-ES" w:eastAsia="es-ES"/>
-        </w:rPr>
-        <w:t>Treinta (30)</w:t>
-      </w:r>
-      <w:r>
-        <w:rPr>
-          <w:sz w:val="12"/>
-          <w:shd w:fill="auto" w:val="clear"/>
-          <w:szCs w:val="20"/>
-          <w:rFonts w:eastAsia="Times New Roman" w:cs="Tahoma" w:ascii="Tahoma" w:hAnsi="Tahoma"/>
-          <w:lang w:val="es-ES" w:eastAsia="es-ES"/>
-        </w:rPr>
-        <w:fldChar w:fldCharType="end"/>
-      </w:r>
-      <w:r>
-        <w:rPr>
-          <w:rFonts w:eastAsia="Times New Roman" w:cs="Tahoma" w:ascii="Tahoma" w:hAnsi="Tahoma"/>
-          <w:sz w:val="12"/>
-          <w:szCs w:val="20"/>
-          <w:shd w:fill="auto" w:val="clear"/>
-          <w:lang w:eastAsia="es-ES"/>
-        </w:rPr>
-        <w:t xml:space="preserve"> </w:t>
-      </w:r>
-    </w:p>
-    <w:p>
-      <w:pPr>
-        <w:pStyle w:val="Normal"/>
-        <w:spacing w:lineRule="auto" w:line="240" w:before="0" w:after="0"/>
-        <w:jc w:val="both"/>
-        <w:rPr>
-          <w:highlight w:val="none"/>
-          <w:shd w:fill="auto" w:val="clear"/>
-        </w:rPr>
-      </w:pPr>
-      <w:r>
-        <w:rPr>
-          <w:rFonts w:eastAsia="Times New Roman" w:cs="Tahoma" w:ascii="Tahoma" w:hAnsi="Tahoma"/>
-          <w:sz w:val="12"/>
-          <w:szCs w:val="20"/>
-          <w:shd w:fill="auto" w:val="clear"/>
-          <w:lang w:eastAsia="es-ES"/>
-        </w:rPr>
-        <w:t>Adj. Curriculum Vitae</w:t>
-      </w:r>
-      <w:r>
-        <w:rPr>
-          <w:rFonts w:cs="Tahoma" w:ascii="Tahoma" w:hAnsi="Tahoma"/>
+        <w:rPr>
+          <w:highlight w:val="none"/>
+          <w:shd w:fill="auto" w:val="clear"/>
+        </w:rPr>
+      </w:pPr>
+      <w:r>
+        <w:rPr>
+          <w:rFonts w:cs="Tahoma" w:ascii="Tahoma" w:hAnsi="Tahoma"/>
+          <w:color w:val="000000"/>
           <w:sz w:val="12"/>
           <w:szCs w:val="12"/>
           <w:shd w:fill="auto" w:val="clear"/>
-          <w:lang w:val="es-ES"/>
-        </w:rPr>
-        <w:t xml:space="preserve">       </w:t>
+        </w:rPr>
+        <w:t>JRP</w:t>
       </w:r>
     </w:p>
     <w:p>
       <w:pPr>
         <w:pStyle w:val="Normal"/>
         <w:spacing w:lineRule="auto" w:line="240" w:before="0" w:after="0"/>
-        <w:jc w:val="both"/>
-        <w:rPr>
-          <w:highlight w:val="none"/>
-          <w:shd w:fill="auto" w:val="clear"/>
-        </w:rPr>
-      </w:pPr>
-      <w:r>
-        <w:rPr>
-          <w:rFonts w:eastAsia="Times New Roman" w:cs="Tahoma" w:ascii="Tahoma" w:hAnsi="Tahoma"/>
+        <w:rPr/>
+      </w:pPr>
+      <w:r>
+        <w:rPr>
+          <w:rFonts w:cs="Tahoma" w:ascii="Tahoma" w:hAnsi="Tahoma"/>
+          <w:color w:val="000000"/>
           <w:sz w:val="12"/>
           <w:szCs w:val="12"/>
-          <w:shd w:fill="auto" w:val="clear"/>
-          <w:lang w:eastAsia="es-ES"/>
-        </w:rPr>
-        <w:t>${</w:t>
-      </w:r>
-      <w:r>
-        <w:rPr>
-          <w:rFonts w:eastAsia="Times New Roman" w:cs="Tahoma" w:ascii="Tahoma" w:hAnsi="Tahoma"/>
+          <w:shd w:fill="FFFF00" w:val="clear"/>
+        </w:rPr>
+        <w:t>RMY</w:t>
+      </w:r>
+    </w:p>
+    <w:p>
+      <w:pPr>
+        <w:pStyle w:val="NoSpacing"/>
+        <w:rPr>
+          <w:highlight w:val="none"/>
+          <w:shd w:fill="auto" w:val="clear"/>
+        </w:rPr>
+      </w:pPr>
+      <w:r>
+        <w:rPr>
+          <w:rFonts w:cs="Tahoma" w:ascii="Tahoma" w:hAnsi="Tahoma"/>
           <w:sz w:val="12"/>
           <w:szCs w:val="12"/>
           <w:shd w:fill="auto" w:val="clear"/>
-          <w:lang w:val="es-ES" w:eastAsia="es-ES"/>
-        </w:rPr>
-        <w:t>incorporacion.hp</w:t>
-      </w:r>
-      <w:r>
-        <w:rPr>
-          <w:rFonts w:eastAsia="Times New Roman" w:cs="Tahoma" w:ascii="Tahoma" w:hAnsi="Tahoma"/>
+        </w:rPr>
+        <w:t xml:space="preserve">cc.  </w:t>
+      </w:r>
+      <w:r>
+        <w:rPr>
+          <w:rFonts w:cs="Tahoma" w:ascii="Tahoma" w:hAnsi="Tahoma"/>
           <w:sz w:val="12"/>
           <w:szCs w:val="12"/>
           <w:shd w:fill="auto" w:val="clear"/>
-          <w:lang w:eastAsia="es-ES"/>
-        </w:rPr>
-        <w:t>}</w:t>
+          <w:lang w:val="es-419"/>
+        </w:rPr>
+        <w:t>PE</w:t>
+      </w:r>
+    </w:p>
+    <w:p>
+      <w:pPr>
+        <w:pStyle w:val="NoSpacing"/>
+        <w:rPr>
+          <w:highlight w:val="none"/>
+          <w:shd w:fill="auto" w:val="clear"/>
+        </w:rPr>
+      </w:pPr>
+      <w:r>
+        <w:rPr>
+          <w:rFonts w:cs="Tahoma" w:ascii="Tahoma" w:hAnsi="Tahoma"/>
+          <w:sz w:val="12"/>
+          <w:szCs w:val="12"/>
+          <w:shd w:fill="auto" w:val="clear"/>
+          <w:lang w:val="es-419"/>
+        </w:rPr>
+        <w:t xml:space="preserve">      </w:t>
+      </w:r>
+      <w:r>
+        <w:rPr>
+          <w:rFonts w:cs="Tahoma" w:ascii="Tahoma" w:hAnsi="Tahoma"/>
+          <w:sz w:val="12"/>
+          <w:szCs w:val="12"/>
+          <w:shd w:fill="auto" w:val="clear"/>
+          <w:lang w:val="es-419"/>
+        </w:rPr>
+        <w:t>DDE</w:t>
+      </w:r>
+    </w:p>
+    <w:p>
+      <w:pPr>
+        <w:pStyle w:val="Normal"/>
+        <w:spacing w:lineRule="auto" w:line="240" w:before="0" w:after="0"/>
+        <w:rPr>
+          <w:highlight w:val="none"/>
+          <w:shd w:fill="auto" w:val="clear"/>
+        </w:rPr>
+      </w:pPr>
+      <w:r>
+        <w:rPr>
+          <w:rFonts w:cs="Tahoma" w:ascii="Tahoma" w:hAnsi="Tahoma"/>
+          <w:sz w:val="12"/>
+          <w:szCs w:val="12"/>
+          <w:shd w:fill="auto" w:val="clear"/>
+          <w:lang w:val="es-419"/>
+        </w:rPr>
+        <w:t xml:space="preserve">Fjs. </w:t>
+      </w:r>
+      <w:r>
+        <w:rPr>
+          <w:rFonts w:cs="Tahoma" w:ascii="Tahoma" w:hAnsi="Tahoma"/>
+          <w:sz w:val="12"/>
+          <w:szCs w:val="12"/>
+          <w:shd w:fill="auto" w:val="clear"/>
+          <w:lang w:val="es-ES"/>
+        </w:rPr>
+        <w:fldChar w:fldCharType="begin"/>
+      </w:r>
+      <w:r>
+        <w:rPr>
+          <w:sz w:val="12"/>
+          <w:shd w:fill="auto" w:val="clear"/>
+          <w:szCs w:val="12"/>
+          <w:rFonts w:cs="Tahoma" w:ascii="Tahoma" w:hAnsi="Tahoma"/>
+          <w:lang w:val="es-ES"/>
+        </w:rPr>
+        <w:instrText xml:space="preserve"> MERGEFIELD fojas </w:instrText>
+      </w:r>
+      <w:r>
+        <w:rPr>
+          <w:sz w:val="12"/>
+          <w:shd w:fill="auto" w:val="clear"/>
+          <w:szCs w:val="12"/>
+          <w:rFonts w:cs="Tahoma" w:ascii="Tahoma" w:hAnsi="Tahoma"/>
+          <w:lang w:val="es-ES"/>
+        </w:rPr>
+        <w:fldChar w:fldCharType="separate"/>
+      </w:r>
+      <w:r>
+        <w:rPr>
+          <w:sz w:val="12"/>
+          <w:shd w:fill="auto" w:val="clear"/>
+          <w:szCs w:val="12"/>
+          <w:rFonts w:cs="Tahoma" w:ascii="Tahoma" w:hAnsi="Tahoma"/>
+          <w:lang w:val="es-ES"/>
+        </w:rPr>
+        <w:t>Siete (7)</w:t>
+      </w:r>
+      <w:r>
+        <w:rPr>
+          <w:sz w:val="12"/>
+          <w:shd w:fill="auto" w:val="clear"/>
+          <w:szCs w:val="12"/>
+          <w:rFonts w:cs="Tahoma" w:ascii="Tahoma" w:hAnsi="Tahoma"/>
+          <w:lang w:val="es-ES"/>
+        </w:rPr>
+        <w:fldChar w:fldCharType="end"/>
+      </w:r>
+    </w:p>
+    <w:p>
+      <w:pPr>
+        <w:pStyle w:val="Normal"/>
+        <w:spacing w:lineRule="auto" w:line="240" w:before="0" w:after="0"/>
+        <w:rPr>
+          <w:highlight w:val="none"/>
+          <w:shd w:fill="auto" w:val="clear"/>
+        </w:rPr>
+      </w:pPr>
+      <w:r>
+        <w:rPr>
+          <w:rFonts w:cs="Tahoma" w:ascii="Tahoma" w:hAnsi="Tahoma"/>
+          <w:sz w:val="12"/>
+          <w:szCs w:val="12"/>
+          <w:shd w:fill="auto" w:val="clear"/>
+          <w:lang w:val="es-ES"/>
+        </w:rPr>
+        <w:t>Adj. Un (1) Curriculum Vitae</w:t>
+      </w:r>
+    </w:p>
+    <w:p>
+      <w:pPr>
+        <w:pStyle w:val="Normal"/>
+        <w:spacing w:lineRule="auto" w:line="240" w:before="0" w:after="0"/>
+        <w:rPr>
+          <w:highlight w:val="none"/>
+          <w:shd w:fill="auto" w:val="clear"/>
+        </w:rPr>
+      </w:pPr>
+      <w:r>
+        <w:rPr>
+          <w:rFonts w:cs="Tahoma" w:ascii="Tahoma" w:hAnsi="Tahoma"/>
+          <w:sz w:val="12"/>
+          <w:szCs w:val="12"/>
+          <w:shd w:fill="auto" w:val="clear"/>
+          <w:lang w:val="es-ES"/>
+        </w:rPr>
+        <w:t xml:space="preserve">      </w:t>
+      </w:r>
+      <w:r>
+        <w:rPr>
+          <w:rFonts w:cs="Tahoma" w:ascii="Tahoma" w:hAnsi="Tahoma"/>
+          <w:sz w:val="12"/>
+          <w:szCs w:val="12"/>
+          <w:shd w:fill="auto" w:val="clear"/>
+          <w:lang w:val="es-ES"/>
+        </w:rPr>
+        <w:t>MEM ${incorporacion.citeMemo}/2024</w:t>
+      </w:r>
+    </w:p>
+    <w:p>
+      <w:pPr>
+        <w:pStyle w:val="Normal"/>
+        <w:spacing w:lineRule="auto" w:line="240" w:before="0" w:after="0"/>
+        <w:rPr>
+          <w:highlight w:val="none"/>
+          <w:shd w:fill="auto" w:val="clear"/>
+        </w:rPr>
+      </w:pPr>
+      <w:r>
+        <w:rPr>
+          <w:rFonts w:cs="Tahoma" w:ascii="Tahoma" w:hAnsi="Tahoma"/>
+          <w:sz w:val="12"/>
+          <w:szCs w:val="12"/>
+          <w:shd w:fill="auto" w:val="clear"/>
+          <w:lang w:val="es-ES"/>
+        </w:rPr>
+        <w:t xml:space="preserve">      </w:t>
+      </w:r>
+      <w:r>
+        <w:rPr>
+          <w:rFonts w:cs="Tahoma" w:ascii="Tahoma" w:hAnsi="Tahoma"/>
+          <w:sz w:val="12"/>
+          <w:szCs w:val="12"/>
+          <w:shd w:fill="auto" w:val="clear"/>
+          <w:lang w:val="es-ES"/>
+        </w:rPr>
+        <w:t>RAP ${incorporacion.citeRap}/2024</w:t>
+      </w:r>
+    </w:p>
+    <w:p>
+      <w:pPr>
+        <w:pStyle w:val="Normal"/>
+        <w:spacing w:lineRule="auto" w:line="240" w:before="0" w:after="0"/>
+        <w:rPr>
+          <w:b w:val="false"/>
+          <w:bCs w:val="false"/>
+          <w:sz w:val="12"/>
+          <w:szCs w:val="12"/>
+        </w:rPr>
+      </w:pPr>
+      <w:r>
+        <w:rPr>
+          <w:rFonts w:eastAsia="Times New Roman" w:cs="Tahoma" w:ascii="Tahoma" w:hAnsi="Tahoma"/>
+          <w:b w:val="false"/>
+          <w:bCs w:val="false"/>
+          <w:color w:val="000000"/>
+          <w:sz w:val="12"/>
+          <w:szCs w:val="12"/>
+          <w:shd w:fill="auto" w:val="clear"/>
+          <w:lang w:val="es-MX" w:eastAsia="es-ES"/>
+        </w:rPr>
+        <w:t>GRH-HP-</w:t>
+      </w:r>
+      <w:r>
+        <w:rPr>
+          <w:rFonts w:eastAsia="Times New Roman" w:cs="Tahoma" w:ascii="Tahoma" w:hAnsi="Tahoma"/>
+          <w:b w:val="false"/>
+          <w:bCs w:val="false"/>
+          <w:color w:val="000000"/>
+          <w:sz w:val="12"/>
+          <w:szCs w:val="12"/>
+          <w:shd w:fill="auto" w:val="clear"/>
+          <w:lang w:val="es-ES" w:eastAsia="es-ES"/>
+        </w:rPr>
+        <w:t>${incorporacion.hp}-2024 tramite 10119974</w:t>
       </w:r>
     </w:p>
     <w:sectPr>
@@ -7376,7 +7574,7 @@
       <mc:AlternateContent>
         <mc:Choice Requires="wps">
           <w:drawing>
-            <wp:anchor behindDoc="1" distT="6350" distB="6350" distL="6350" distR="6350" simplePos="0" locked="0" layoutInCell="0" allowOverlap="1" relativeHeight="11" wp14:anchorId="54AE6DD0">
+            <wp:anchor behindDoc="1" distT="6350" distB="6350" distL="6350" distR="6350" simplePos="0" locked="0" layoutInCell="1" allowOverlap="1" relativeHeight="11" wp14:anchorId="54AE6DD0">
               <wp:simplePos x="0" y="0"/>
               <wp:positionH relativeFrom="column">
                 <wp:posOffset>344805</wp:posOffset>
@@ -7441,7 +7639,7 @@
       <mc:AlternateContent>
         <mc:Choice Requires="wps">
           <w:drawing>
-            <wp:anchor behindDoc="1" distT="0" distB="0" distL="0" distR="0" simplePos="0" locked="0" layoutInCell="0" allowOverlap="1" relativeHeight="20" wp14:anchorId="01B85ADE">
+            <wp:anchor behindDoc="1" distT="0" distB="0" distL="0" distR="0" simplePos="0" locked="0" layoutInCell="1" allowOverlap="1" relativeHeight="20" wp14:anchorId="01B85ADE">
               <wp:simplePos x="0" y="0"/>
               <wp:positionH relativeFrom="column">
                 <wp:posOffset>356870</wp:posOffset>
@@ -7493,7 +7691,6 @@
                             <w:rPr>
                               <w:rFonts w:ascii="Tahoma" w:hAnsi="Tahoma" w:cs="Tahoma"/>
                               <w:b/>
-                              <w:b/>
                               <w:color w:val="3B3838"/>
                               <w:sz w:val="20"/>
                               <w:szCs w:val="20"/>
@@ -7527,7 +7724,6 @@
                             <w:rPr>
                               <w:rFonts w:ascii="Tahoma" w:hAnsi="Tahoma" w:cs="Tahoma"/>
                               <w:b/>
-                              <w:b/>
                               <w:color w:val="3B3838"/>
                               <w:sz w:val="20"/>
                               <w:szCs w:val="20"/>
@@ -7546,10 +7742,14 @@
                         <w:p>
                           <w:pPr>
                             <w:pStyle w:val="Standard"/>
-                            <w:rPr/>
+                            <w:rPr>
+                              <w:color w:val="000000"/>
+                            </w:rPr>
                           </w:pPr>
                           <w:r>
-                            <w:rPr/>
+                            <w:rPr>
+                              <w:color w:val="000000"/>
+                            </w:rPr>
                           </w:r>
                         </w:p>
                         <w:p>
@@ -7557,10 +7757,14 @@
                             <w:pStyle w:val="Contenidodelmarco"/>
                             <w:spacing w:before="0" w:after="160"/>
                             <w:jc w:val="center"/>
-                            <w:rPr/>
+                            <w:rPr>
+                              <w:color w:val="000000"/>
+                            </w:rPr>
                           </w:pPr>
                           <w:r>
-                            <w:rPr/>
+                            <w:rPr>
+                              <w:color w:val="000000"/>
+                            </w:rPr>
                           </w:r>
                         </w:p>
                       </w:txbxContent>
@@ -7588,7 +7792,6 @@
                       <w:jc w:val="center"/>
                       <w:rPr>
                         <w:rFonts w:ascii="Tahoma" w:hAnsi="Tahoma" w:cs="Tahoma"/>
-                        <w:b/>
                         <w:b/>
                         <w:color w:val="3B3838"/>
                         <w:sz w:val="20"/>
@@ -7623,7 +7826,6 @@
                       <w:rPr>
                         <w:rFonts w:ascii="Tahoma" w:hAnsi="Tahoma" w:cs="Tahoma"/>
                         <w:b/>
-                        <w:b/>
                         <w:color w:val="3B3838"/>
                         <w:sz w:val="20"/>
                         <w:szCs w:val="20"/>
@@ -7642,10 +7844,14 @@
                   <w:p>
                     <w:pPr>
                       <w:pStyle w:val="Standard"/>
-                      <w:rPr/>
+                      <w:rPr>
+                        <w:color w:val="000000"/>
+                      </w:rPr>
                     </w:pPr>
                     <w:r>
-                      <w:rPr/>
+                      <w:rPr>
+                        <w:color w:val="000000"/>
+                      </w:rPr>
                     </w:r>
                   </w:p>
                   <w:p>
@@ -7653,10 +7859,14 @@
                       <w:pStyle w:val="Contenidodelmarco"/>
                       <w:spacing w:before="0" w:after="160"/>
                       <w:jc w:val="center"/>
-                      <w:rPr/>
+                      <w:rPr>
+                        <w:color w:val="000000"/>
+                      </w:rPr>
                     </w:pPr>
                     <w:r>
-                      <w:rPr/>
+                      <w:rPr>
+                        <w:color w:val="000000"/>
+                      </w:rPr>
                     </w:r>
                   </w:p>
                 </w:txbxContent>
@@ -7686,7 +7896,6 @@
       <w:rPr>
         <w:rStyle w:val="Strong"/>
         <w:b w:val="false"/>
-        <w:b w:val="false"/>
         <w:bCs w:val="false"/>
       </w:rPr>
     </w:pPr>
@@ -7696,7 +7905,7 @@
         <w:bCs w:val="false"/>
       </w:rPr>
       <w:drawing>
-        <wp:anchor behindDoc="1" distT="0" distB="0" distL="0" distR="0" simplePos="0" locked="0" layoutInCell="0" allowOverlap="1" relativeHeight="6">
+        <wp:anchor behindDoc="1" distT="0" distB="0" distL="0" distR="0" simplePos="0" locked="0" layoutInCell="1" allowOverlap="1" relativeHeight="6">
           <wp:simplePos x="0" y="0"/>
           <wp:positionH relativeFrom="column">
             <wp:posOffset>-1080135</wp:posOffset>
@@ -7741,7 +7950,7 @@
         </wp:anchor>
       </w:drawing>
       <w:drawing>
-        <wp:anchor behindDoc="1" distT="0" distB="0" distL="114300" distR="114300" simplePos="0" locked="0" layoutInCell="0" allowOverlap="1" relativeHeight="26">
+        <wp:anchor behindDoc="0" distT="0" distB="0" distL="114300" distR="114300" simplePos="0" locked="0" layoutInCell="0" allowOverlap="1" relativeHeight="26">
           <wp:simplePos x="0" y="0"/>
           <wp:positionH relativeFrom="column">
             <wp:posOffset>-1294130</wp:posOffset>
@@ -9552,7 +9761,7 @@
     </w:rPr>
   </w:style>
   <w:style w:type="character" w:styleId="EnlacedeInternet">
-    <w:name w:val="Enlace de Internet"/>
+    <w:name w:val="Hyperlink"/>
     <w:basedOn w:val="DefaultParagraphFont"/>
     <w:uiPriority w:val="99"/>
     <w:semiHidden/>

--- a/storage/app/form_templates/InfNotaCambioItem.docx
+++ b/storage/app/form_templates/InfNotaCambioItem.docx
@@ -9,6 +9,7 @@
         <w:rPr>
           <w:rFonts w:ascii="Tahoma" w:hAnsi="Tahoma" w:cs="Tahoma"/>
           <w:b/>
+          <w:b/>
           <w:sz w:val="20"/>
           <w:lang w:val="en-US"/>
         </w:rPr>
@@ -70,6 +71,7 @@
         <w:rPr>
           <w:rFonts w:ascii="Tahoma" w:hAnsi="Tahoma" w:cs="Tahoma"/>
           <w:b/>
+          <w:b/>
           <w:sz w:val="20"/>
           <w:lang w:val="en-US"/>
         </w:rPr>
@@ -91,6 +93,7 @@
         <w:rPr>
           <w:rFonts w:ascii="Tahoma" w:hAnsi="Tahoma" w:cs="Tahoma"/>
           <w:b/>
+          <w:b/>
           <w:sz w:val="20"/>
         </w:rPr>
       </w:pPr>
@@ -111,6 +114,7 @@
         <w:rPr>
           <w:rFonts w:ascii="Tahoma" w:hAnsi="Tahoma" w:cs="Tahoma"/>
           <w:b/>
+          <w:b/>
           <w:sz w:val="12"/>
         </w:rPr>
       </w:pPr>
@@ -130,6 +134,7 @@
         <w:jc w:val="both"/>
         <w:rPr>
           <w:rFonts w:ascii="Tahoma" w:hAnsi="Tahoma" w:cs="Tahoma"/>
+          <w:b/>
           <w:b/>
           <w:sz w:val="20"/>
         </w:rPr>
@@ -190,6 +195,7 @@
         <w:rPr>
           <w:rFonts w:ascii="Tahoma" w:hAnsi="Tahoma" w:cs="Tahoma"/>
           <w:b/>
+          <w:b/>
           <w:sz w:val="20"/>
         </w:rPr>
       </w:pPr>
@@ -212,6 +218,7 @@
         <w:rPr>
           <w:rFonts w:ascii="Tahoma" w:hAnsi="Tahoma" w:cs="Tahoma"/>
           <w:b/>
+          <w:b/>
           <w:sz w:val="20"/>
         </w:rPr>
       </w:pPr>
@@ -233,6 +240,7 @@
         <w:jc w:val="both"/>
         <w:rPr>
           <w:rFonts w:ascii="Tahoma" w:hAnsi="Tahoma" w:cs="Tahoma"/>
+          <w:b/>
           <w:b/>
           <w:sz w:val="20"/>
           <w:szCs w:val="16"/>
@@ -285,6 +293,7 @@
         <w:rPr>
           <w:rFonts w:ascii="Tahoma" w:hAnsi="Tahoma" w:cs="Tahoma"/>
           <w:b/>
+          <w:b/>
           <w:sz w:val="20"/>
         </w:rPr>
       </w:pPr>
@@ -306,6 +315,7 @@
         <w:jc w:val="both"/>
         <w:rPr>
           <w:rFonts w:ascii="Tahoma" w:hAnsi="Tahoma" w:cs="Tahoma"/>
+          <w:b/>
           <w:b/>
           <w:sz w:val="20"/>
           <w:szCs w:val="16"/>
@@ -358,6 +368,7 @@
         <w:rPr>
           <w:rFonts w:ascii="Tahoma" w:hAnsi="Tahoma" w:cs="Tahoma"/>
           <w:b/>
+          <w:b/>
           <w:sz w:val="20"/>
         </w:rPr>
       </w:pPr>
@@ -448,6 +459,7 @@
         <w:rPr>
           <w:rFonts w:ascii="Tahoma" w:hAnsi="Tahoma" w:cs="Tahoma"/>
           <w:b/>
+          <w:b/>
           <w:sz w:val="20"/>
         </w:rPr>
       </w:pPr>
@@ -495,6 +507,7 @@
         <w:rPr>
           <w:rFonts w:ascii="Tahoma" w:hAnsi="Tahoma" w:cs="Tahoma"/>
           <w:b/>
+          <w:b/>
           <w:sz w:val="20"/>
         </w:rPr>
       </w:pPr>
@@ -523,6 +536,7 @@
         <w:rPr>
           <w:rFonts w:ascii="Tahoma" w:hAnsi="Tahoma" w:eastAsia="Times New Roman" w:cs="Tahoma"/>
           <w:b/>
+          <w:b/>
           <w:color w:val="000000"/>
           <w:sz w:val="20"/>
           <w:szCs w:val="20"/>
@@ -631,6 +645,7 @@
         <w:rPr>
           <w:rFonts w:ascii="Tahoma" w:hAnsi="Tahoma" w:cs="Tahoma"/>
           <w:b/>
+          <w:b/>
           <w:sz w:val="20"/>
           <w:szCs w:val="16"/>
         </w:rPr>
@@ -653,6 +668,7 @@
         <w:rPr>
           <w:rFonts w:ascii="Tahoma" w:hAnsi="Tahoma" w:cs="Tahoma"/>
           <w:b/>
+          <w:b/>
           <w:sz w:val="20"/>
         </w:rPr>
       </w:pPr>
@@ -738,6 +754,7 @@
         <w:ind w:left="2127" w:hanging="0"/>
         <w:rPr>
           <w:rFonts w:ascii="Tahoma" w:hAnsi="Tahoma" w:cs="Tahoma"/>
+          <w:b/>
           <w:b/>
           <w:sz w:val="16"/>
           <w:szCs w:val="16"/>
@@ -800,6 +817,7 @@
         <w:jc w:val="both"/>
         <w:rPr>
           <w:rFonts w:ascii="Tahoma" w:hAnsi="Tahoma" w:cs="Tahoma"/>
+          <w:b/>
           <w:b/>
           <w:sz w:val="20"/>
           <w:highlight w:val="none"/>
@@ -896,20 +914,9 @@
           <w:sz w:val="20"/>
           <w:szCs w:val="20"/>
           <w:shd w:fill="auto" w:val="clear"/>
-          <w:lang w:val="es-MX" w:eastAsia="es-ES"/>
-        </w:rPr>
-        <w:t>GRH-HP-</w:t>
-      </w:r>
-      <w:r>
-        <w:rPr>
-          <w:rFonts w:eastAsia="Times New Roman" w:cs="Tahoma" w:ascii="Tahoma" w:hAnsi="Tahoma"/>
-          <w:color w:val="000000"/>
-          <w:sz w:val="20"/>
-          <w:szCs w:val="20"/>
-          <w:shd w:fill="auto" w:val="clear"/>
           <w:lang w:val="es-ES" w:eastAsia="es-ES"/>
         </w:rPr>
-        <w:t>${incorporacion.hp}-2024 tramite 10026376</w:t>
+        <w:t>${incorporacion.hp}</w:t>
       </w:r>
       <w:r>
         <w:rPr>
@@ -1890,6 +1897,7 @@
         <w:rPr>
           <w:rFonts w:ascii="Tahoma" w:hAnsi="Tahoma" w:eastAsia="Times New Roman" w:cs="Tahoma"/>
           <w:b/>
+          <w:b/>
           <w:bCs/>
           <w:color w:val="000000"/>
           <w:sz w:val="16"/>
@@ -1951,6 +1959,7 @@
         <w:jc w:val="both"/>
         <w:rPr>
           <w:rFonts w:ascii="Tahoma" w:hAnsi="Tahoma" w:cs="Tahoma"/>
+          <w:b/>
           <w:b/>
           <w:bCs/>
           <w:sz w:val="16"/>
@@ -2213,6 +2222,7 @@
         <w:jc w:val="both"/>
         <w:rPr>
           <w:rFonts w:ascii="Tahoma" w:hAnsi="Tahoma" w:cs="Tahoma"/>
+          <w:b/>
           <w:b/>
           <w:i/>
           <w:i/>
@@ -2420,6 +2430,7 @@
         <w:jc w:val="both"/>
         <w:rPr>
           <w:rFonts w:ascii="Tahoma" w:hAnsi="Tahoma" w:cs="Tahoma"/>
+          <w:b/>
           <w:b/>
           <w:i/>
           <w:i/>
@@ -2713,6 +2724,7 @@
         <w:rPr>
           <w:rFonts w:ascii="Tahoma" w:hAnsi="Tahoma" w:cs="Tahoma"/>
           <w:b/>
+          <w:b/>
           <w:i/>
           <w:i/>
           <w:sz w:val="14"/>
@@ -2766,6 +2778,7 @@
         <w:rPr>
           <w:rFonts w:ascii="Tahoma" w:hAnsi="Tahoma" w:cs="Tahoma"/>
           <w:b/>
+          <w:b/>
           <w:i/>
           <w:i/>
           <w:sz w:val="14"/>
@@ -2818,6 +2831,7 @@
         <w:jc w:val="both"/>
         <w:rPr>
           <w:rFonts w:ascii="Tahoma" w:hAnsi="Tahoma" w:cs="Tahoma"/>
+          <w:b/>
           <w:b/>
           <w:i/>
           <w:i/>
@@ -3080,6 +3094,7 @@
         <w:rPr>
           <w:rFonts w:ascii="Tahoma" w:hAnsi="Tahoma" w:cs="Tahoma"/>
           <w:b/>
+          <w:b/>
           <w:i/>
           <w:i/>
           <w:sz w:val="20"/>
@@ -3178,6 +3193,7 @@
         <w:jc w:val="both"/>
         <w:rPr>
           <w:rFonts w:ascii="Tahoma" w:hAnsi="Tahoma" w:cs="Tahoma"/>
+          <w:b/>
           <w:b/>
           <w:bCs/>
           <w:sz w:val="16"/>
@@ -5750,6 +5766,7 @@
               <w:jc w:val="center"/>
               <w:rPr>
                 <w:b/>
+                <w:b/>
                 <w:bCs/>
               </w:rPr>
             </w:pPr>
@@ -5775,6 +5792,7 @@
               <w:jc w:val="center"/>
               <w:rPr>
                 <w:b/>
+                <w:b/>
                 <w:bCs/>
               </w:rPr>
             </w:pPr>
@@ -5979,6 +5997,7 @@
         <w:rPr>
           <w:rFonts w:ascii="Tahoma" w:hAnsi="Tahoma" w:cs="Tahoma"/>
           <w:b/>
+          <w:b/>
           <w:bCs/>
           <w:sz w:val="16"/>
           <w:szCs w:val="16"/>
@@ -6527,6 +6546,7 @@
         <w:rPr>
           <w:rFonts w:ascii="Tahoma" w:hAnsi="Tahoma" w:cs="Tahoma"/>
           <w:b/>
+          <w:b/>
           <w:bCs/>
           <w:sz w:val="16"/>
           <w:szCs w:val="16"/>
@@ -7034,199 +7054,9 @@
         </w:rPr>
       </w:pPr>
       <w:r>
-        <w:rPr/>
-      </w:r>
-    </w:p>
-    <w:p>
-      <w:pPr>
-        <w:pStyle w:val="NoSpacing"/>
-        <w:rPr>
-          <w:highlight w:val="none"/>
-          <w:shd w:fill="auto" w:val="clear"/>
-        </w:rPr>
-      </w:pPr>
-      <w:r>
-        <w:rPr/>
-      </w:r>
-    </w:p>
-    <w:p>
-      <w:pPr>
-        <w:pStyle w:val="NoSpacing"/>
-        <w:rPr>
-          <w:highlight w:val="none"/>
-          <w:shd w:fill="auto" w:val="clear"/>
-        </w:rPr>
-      </w:pPr>
-      <w:r>
-        <w:rPr/>
-      </w:r>
-    </w:p>
-    <w:p>
-      <w:pPr>
-        <w:pStyle w:val="NoSpacing"/>
-        <w:rPr>
-          <w:highlight w:val="none"/>
-          <w:shd w:fill="auto" w:val="clear"/>
-        </w:rPr>
-      </w:pPr>
-      <w:r>
-        <w:rPr/>
-      </w:r>
-    </w:p>
-    <w:p>
-      <w:pPr>
-        <w:pStyle w:val="NoSpacing"/>
-        <w:rPr>
-          <w:highlight w:val="none"/>
-          <w:shd w:fill="auto" w:val="clear"/>
-        </w:rPr>
-      </w:pPr>
-      <w:r>
-        <w:rPr/>
-      </w:r>
-    </w:p>
-    <w:p>
-      <w:pPr>
-        <w:pStyle w:val="NoSpacing"/>
-        <w:rPr>
-          <w:highlight w:val="none"/>
-          <w:shd w:fill="auto" w:val="clear"/>
-        </w:rPr>
-      </w:pPr>
-      <w:r>
-        <w:rPr/>
-      </w:r>
-    </w:p>
-    <w:p>
-      <w:pPr>
-        <w:pStyle w:val="NoSpacing"/>
-        <w:rPr>
-          <w:highlight w:val="none"/>
-          <w:shd w:fill="auto" w:val="clear"/>
-        </w:rPr>
-      </w:pPr>
-      <w:r>
-        <w:rPr/>
-      </w:r>
-    </w:p>
-    <w:p>
-      <w:pPr>
-        <w:pStyle w:val="NoSpacing"/>
-        <w:rPr>
-          <w:highlight w:val="none"/>
-          <w:shd w:fill="auto" w:val="clear"/>
-        </w:rPr>
-      </w:pPr>
-      <w:r>
-        <w:rPr/>
-      </w:r>
-    </w:p>
-    <w:p>
-      <w:pPr>
-        <w:pStyle w:val="NoSpacing"/>
-        <w:rPr>
-          <w:highlight w:val="none"/>
-          <w:shd w:fill="auto" w:val="clear"/>
-        </w:rPr>
-      </w:pPr>
-      <w:r>
-        <w:rPr/>
-      </w:r>
-    </w:p>
-    <w:p>
-      <w:pPr>
-        <w:pStyle w:val="NoSpacing"/>
-        <w:rPr>
-          <w:highlight w:val="none"/>
-          <w:shd w:fill="auto" w:val="clear"/>
-        </w:rPr>
-      </w:pPr>
-      <w:r>
-        <w:rPr/>
-      </w:r>
-    </w:p>
-    <w:p>
-      <w:pPr>
-        <w:pStyle w:val="NoSpacing"/>
-        <w:rPr>
-          <w:highlight w:val="none"/>
-          <w:shd w:fill="auto" w:val="clear"/>
-        </w:rPr>
-      </w:pPr>
-      <w:r>
-        <w:rPr/>
-      </w:r>
-    </w:p>
-    <w:p>
-      <w:pPr>
-        <w:pStyle w:val="NoSpacing"/>
-        <w:rPr>
-          <w:highlight w:val="none"/>
-          <w:shd w:fill="auto" w:val="clear"/>
-        </w:rPr>
-      </w:pPr>
-      <w:r>
-        <w:rPr/>
-      </w:r>
-    </w:p>
-    <w:p>
-      <w:pPr>
-        <w:pStyle w:val="NoSpacing"/>
-        <w:rPr>
-          <w:highlight w:val="none"/>
-          <w:shd w:fill="auto" w:val="clear"/>
-        </w:rPr>
-      </w:pPr>
-      <w:r>
-        <w:rPr/>
-      </w:r>
-    </w:p>
-    <w:p>
-      <w:pPr>
-        <w:pStyle w:val="NoSpacing"/>
-        <w:rPr>
-          <w:highlight w:val="none"/>
-          <w:shd w:fill="auto" w:val="clear"/>
-        </w:rPr>
-      </w:pPr>
-      <w:r>
-        <w:rPr/>
-      </w:r>
-    </w:p>
-    <w:p>
-      <w:pPr>
-        <w:pStyle w:val="NoSpacing"/>
-        <w:rPr>
-          <w:highlight w:val="none"/>
-          <w:shd w:fill="auto" w:val="clear"/>
-        </w:rPr>
-      </w:pPr>
-      <w:r>
-        <w:rPr/>
-      </w:r>
-    </w:p>
-    <w:p>
-      <w:pPr>
-        <w:pStyle w:val="NoSpacing"/>
-        <w:rPr>
-          <w:highlight w:val="none"/>
-          <w:shd w:fill="auto" w:val="clear"/>
-        </w:rPr>
-      </w:pPr>
-      <w:r>
-        <w:rPr/>
-      </w:r>
-    </w:p>
-    <w:p>
-      <w:pPr>
-        <w:pStyle w:val="NoSpacing"/>
-        <w:rPr>
-          <w:highlight w:val="none"/>
-          <w:shd w:fill="auto" w:val="clear"/>
-        </w:rPr>
-      </w:pPr>
-      <w:r>
-        <w:rPr/>
+        <w:rPr>
+          <w:shd w:fill="auto" w:val="clear"/>
+        </w:rPr>
       </w:r>
     </w:p>
     <w:p>
@@ -7512,10 +7342,8 @@
         <w:pStyle w:val="Normal"/>
         <w:spacing w:lineRule="auto" w:line="240" w:before="0" w:after="0"/>
         <w:rPr>
-          <w:b w:val="false"/>
-          <w:bCs w:val="false"/>
-          <w:sz w:val="12"/>
-          <w:szCs w:val="12"/>
+          <w:highlight w:val="none"/>
+          <w:shd w:fill="auto" w:val="clear"/>
         </w:rPr>
       </w:pPr>
       <w:r>
@@ -7527,22 +7355,9 @@
           <w:sz w:val="12"/>
           <w:szCs w:val="12"/>
           <w:shd w:fill="auto" w:val="clear"/>
-          <w:lang w:val="es-MX" w:eastAsia="es-ES"/>
-        </w:rPr>
-        <w:t>GRH-HP-</w:t>
-      </w:r>
-      <w:r>
-        <w:rPr>
-          <w:rFonts w:eastAsia="Times New Roman" w:cs="Tahoma" w:ascii="Tahoma" w:hAnsi="Tahoma"/>
-          <w:b w:val="false"/>
-          <w:bCs w:val="false"/>
-          <w:color w:val="000000"/>
-          <w:sz w:val="12"/>
-          <w:szCs w:val="12"/>
-          <w:shd w:fill="auto" w:val="clear"/>
           <w:lang w:val="es-ES" w:eastAsia="es-ES"/>
         </w:rPr>
-        <w:t>${incorporacion.hp}-2024 tramite 10119974</w:t>
+        <w:t>${incorporacion.hp}</w:t>
       </w:r>
     </w:p>
     <w:sectPr>
@@ -7574,7 +7389,7 @@
       <mc:AlternateContent>
         <mc:Choice Requires="wps">
           <w:drawing>
-            <wp:anchor behindDoc="1" distT="6350" distB="6350" distL="6350" distR="6350" simplePos="0" locked="0" layoutInCell="1" allowOverlap="1" relativeHeight="11" wp14:anchorId="54AE6DD0">
+            <wp:anchor behindDoc="1" distT="6350" distB="6350" distL="6350" distR="6350" simplePos="0" locked="0" layoutInCell="0" allowOverlap="1" relativeHeight="11" wp14:anchorId="54AE6DD0">
               <wp:simplePos x="0" y="0"/>
               <wp:positionH relativeFrom="column">
                 <wp:posOffset>344805</wp:posOffset>
@@ -7636,246 +7451,6 @@
           </w:pict>
         </mc:Fallback>
       </mc:AlternateContent>
-      <mc:AlternateContent>
-        <mc:Choice Requires="wps">
-          <w:drawing>
-            <wp:anchor behindDoc="1" distT="0" distB="0" distL="0" distR="0" simplePos="0" locked="0" layoutInCell="1" allowOverlap="1" relativeHeight="20" wp14:anchorId="01B85ADE">
-              <wp:simplePos x="0" y="0"/>
-              <wp:positionH relativeFrom="column">
-                <wp:posOffset>356870</wp:posOffset>
-              </wp:positionH>
-              <wp:positionV relativeFrom="paragraph">
-                <wp:posOffset>-244475</wp:posOffset>
-              </wp:positionV>
-              <wp:extent cx="4933950" cy="261620"/>
-              <wp:effectExtent l="0" t="0" r="0" b="0"/>
-              <wp:wrapNone/>
-              <wp:docPr id="4" name="Rectángulo 4"/>
-              <a:graphic xmlns:a="http://schemas.openxmlformats.org/drawingml/2006/main">
-                <a:graphicData uri="http://schemas.microsoft.com/office/word/2010/wordprocessingShape">
-                  <wps:wsp>
-                    <wps:cNvSpPr/>
-                    <wps:spPr>
-                      <a:xfrm>
-                        <a:off x="0" y="0"/>
-                        <a:ext cx="4933800" cy="261720"/>
-                      </a:xfrm>
-                      <a:prstGeom prst="rect">
-                        <a:avLst/>
-                      </a:prstGeom>
-                      <a:noFill/>
-                      <a:ln>
-                        <a:noFill/>
-                      </a:ln>
-                    </wps:spPr>
-                    <wps:style>
-                      <a:lnRef idx="2">
-                        <a:schemeClr val="accent1">
-                          <a:shade val="50000"/>
-                        </a:schemeClr>
-                      </a:lnRef>
-                      <a:fillRef idx="1">
-                        <a:schemeClr val="accent1"/>
-                      </a:fillRef>
-                      <a:effectRef idx="0">
-                        <a:schemeClr val="accent1"/>
-                      </a:effectRef>
-                      <a:fontRef idx="minor"/>
-                    </wps:style>
-                    <wps:txbx>
-                      <w:txbxContent>
-                        <w:p>
-                          <w:pPr>
-                            <w:pStyle w:val="Standard"/>
-                            <w:jc w:val="center"/>
-                            <w:rPr>
-                              <w:rFonts w:ascii="Tahoma" w:hAnsi="Tahoma" w:cs="Tahoma"/>
-                              <w:b/>
-                              <w:color w:val="3B3838"/>
-                              <w:sz w:val="20"/>
-                              <w:szCs w:val="20"/>
-                            </w:rPr>
-                          </w:pPr>
-                          <w:r>
-                            <w:rPr>
-                              <w:rFonts w:cs="Tahoma" w:ascii="Tahoma" w:hAnsi="Tahoma"/>
-                              <w:b/>
-                              <w:color w:val="3B3838"/>
-                              <w:sz w:val="20"/>
-                              <w:szCs w:val="20"/>
-                            </w:rPr>
-                            <w:t>“</w:t>
-                          </w:r>
-                          <w:r>
-                            <w:rPr>
-                              <w:rFonts w:cs="Tahoma" w:ascii="Tahoma" w:hAnsi="Tahoma"/>
-                              <w:b/>
-                              <w:color w:val="3B3838"/>
-                              <w:sz w:val="20"/>
-                              <w:szCs w:val="20"/>
-                            </w:rPr>
-                            <w:t>2024 AÑO DE LA JUVENTUD HACIA EL BICENTENARIO”</w:t>
-                          </w:r>
-                        </w:p>
-                        <w:p>
-                          <w:pPr>
-                            <w:pStyle w:val="Standard"/>
-                            <w:jc w:val="center"/>
-                            <w:rPr>
-                              <w:rFonts w:ascii="Tahoma" w:hAnsi="Tahoma" w:cs="Tahoma"/>
-                              <w:b/>
-                              <w:color w:val="3B3838"/>
-                              <w:sz w:val="20"/>
-                              <w:szCs w:val="20"/>
-                            </w:rPr>
-                          </w:pPr>
-                          <w:r>
-                            <w:rPr>
-                              <w:rFonts w:cs="Tahoma" w:ascii="Tahoma" w:hAnsi="Tahoma"/>
-                              <w:b/>
-                              <w:color w:val="3B3838"/>
-                              <w:sz w:val="20"/>
-                              <w:szCs w:val="20"/>
-                            </w:rPr>
-                          </w:r>
-                        </w:p>
-                        <w:p>
-                          <w:pPr>
-                            <w:pStyle w:val="Standard"/>
-                            <w:rPr>
-                              <w:color w:val="000000"/>
-                            </w:rPr>
-                          </w:pPr>
-                          <w:r>
-                            <w:rPr>
-                              <w:color w:val="000000"/>
-                            </w:rPr>
-                          </w:r>
-                        </w:p>
-                        <w:p>
-                          <w:pPr>
-                            <w:pStyle w:val="Contenidodelmarco"/>
-                            <w:spacing w:before="0" w:after="160"/>
-                            <w:jc w:val="center"/>
-                            <w:rPr>
-                              <w:color w:val="000000"/>
-                            </w:rPr>
-                          </w:pPr>
-                          <w:r>
-                            <w:rPr>
-                              <w:color w:val="000000"/>
-                            </w:rPr>
-                          </w:r>
-                        </w:p>
-                      </w:txbxContent>
-                    </wps:txbx>
-                    <wps:bodyPr anchor="ctr">
-                      <a:prstTxWarp prst="textNoShape"/>
-                      <a:noAutofit/>
-                    </wps:bodyPr>
-                  </wps:wsp>
-                </a:graphicData>
-              </a:graphic>
-            </wp:anchor>
-          </w:drawing>
-        </mc:Choice>
-        <mc:Fallback>
-          <w:pict>
-            <v:rect id="shape_0" ID="Rectángulo 4" path="m0,0l-2147483645,0l-2147483645,-2147483646l0,-2147483646xe" stroked="f" o:allowincell="f" style="position:absolute;margin-left:28.1pt;margin-top:-19.25pt;width:388.45pt;height:20.55pt;mso-wrap-style:square;v-text-anchor:middle" wp14:anchorId="01B85ADE">
-              <v:fill o:detectmouseclick="t" on="false"/>
-              <v:stroke color="#3465a4" weight="12600" joinstyle="miter" endcap="flat"/>
-              <v:textbox>
-                <w:txbxContent>
-                  <w:p>
-                    <w:pPr>
-                      <w:pStyle w:val="Standard"/>
-                      <w:jc w:val="center"/>
-                      <w:rPr>
-                        <w:rFonts w:ascii="Tahoma" w:hAnsi="Tahoma" w:cs="Tahoma"/>
-                        <w:b/>
-                        <w:color w:val="3B3838"/>
-                        <w:sz w:val="20"/>
-                        <w:szCs w:val="20"/>
-                      </w:rPr>
-                    </w:pPr>
-                    <w:r>
-                      <w:rPr>
-                        <w:rFonts w:cs="Tahoma" w:ascii="Tahoma" w:hAnsi="Tahoma"/>
-                        <w:b/>
-                        <w:color w:val="3B3838"/>
-                        <w:sz w:val="20"/>
-                        <w:szCs w:val="20"/>
-                      </w:rPr>
-                      <w:t>“</w:t>
-                    </w:r>
-                    <w:r>
-                      <w:rPr>
-                        <w:rFonts w:cs="Tahoma" w:ascii="Tahoma" w:hAnsi="Tahoma"/>
-                        <w:b/>
-                        <w:color w:val="3B3838"/>
-                        <w:sz w:val="20"/>
-                        <w:szCs w:val="20"/>
-                      </w:rPr>
-                      <w:t>2024 AÑO DE LA JUVENTUD HACIA EL BICENTENARIO”</w:t>
-                    </w:r>
-                  </w:p>
-                  <w:p>
-                    <w:pPr>
-                      <w:pStyle w:val="Standard"/>
-                      <w:jc w:val="center"/>
-                      <w:rPr>
-                        <w:rFonts w:ascii="Tahoma" w:hAnsi="Tahoma" w:cs="Tahoma"/>
-                        <w:b/>
-                        <w:color w:val="3B3838"/>
-                        <w:sz w:val="20"/>
-                        <w:szCs w:val="20"/>
-                      </w:rPr>
-                    </w:pPr>
-                    <w:r>
-                      <w:rPr>
-                        <w:rFonts w:cs="Tahoma" w:ascii="Tahoma" w:hAnsi="Tahoma"/>
-                        <w:b/>
-                        <w:color w:val="3B3838"/>
-                        <w:sz w:val="20"/>
-                        <w:szCs w:val="20"/>
-                      </w:rPr>
-                    </w:r>
-                  </w:p>
-                  <w:p>
-                    <w:pPr>
-                      <w:pStyle w:val="Standard"/>
-                      <w:rPr>
-                        <w:color w:val="000000"/>
-                      </w:rPr>
-                    </w:pPr>
-                    <w:r>
-                      <w:rPr>
-                        <w:color w:val="000000"/>
-                      </w:rPr>
-                    </w:r>
-                  </w:p>
-                  <w:p>
-                    <w:pPr>
-                      <w:pStyle w:val="Contenidodelmarco"/>
-                      <w:spacing w:before="0" w:after="160"/>
-                      <w:jc w:val="center"/>
-                      <w:rPr>
-                        <w:color w:val="000000"/>
-                      </w:rPr>
-                    </w:pPr>
-                    <w:r>
-                      <w:rPr>
-                        <w:color w:val="000000"/>
-                      </w:rPr>
-                    </w:r>
-                  </w:p>
-                </w:txbxContent>
-              </v:textbox>
-              <w10:wrap type="none"/>
-            </v:rect>
-          </w:pict>
-        </mc:Fallback>
-      </mc:AlternateContent>
     </w:r>
     <w:r>
       <w:rPr>
@@ -7896,6 +7471,7 @@
       <w:rPr>
         <w:rStyle w:val="Strong"/>
         <w:b w:val="false"/>
+        <w:b w:val="false"/>
         <w:bCs w:val="false"/>
       </w:rPr>
     </w:pPr>
@@ -7905,7 +7481,7 @@
         <w:bCs w:val="false"/>
       </w:rPr>
       <w:drawing>
-        <wp:anchor behindDoc="1" distT="0" distB="0" distL="0" distR="0" simplePos="0" locked="0" layoutInCell="1" allowOverlap="1" relativeHeight="6">
+        <wp:anchor behindDoc="1" distT="0" distB="0" distL="0" distR="0" simplePos="0" locked="0" layoutInCell="0" allowOverlap="1" relativeHeight="6">
           <wp:simplePos x="0" y="0"/>
           <wp:positionH relativeFrom="column">
             <wp:posOffset>-1080135</wp:posOffset>
@@ -7950,7 +7526,7 @@
         </wp:anchor>
       </w:drawing>
       <w:drawing>
-        <wp:anchor behindDoc="0" distT="0" distB="0" distL="114300" distR="114300" simplePos="0" locked="0" layoutInCell="0" allowOverlap="1" relativeHeight="26">
+        <wp:anchor behindDoc="1" distT="0" distB="0" distL="114300" distR="114300" simplePos="0" locked="0" layoutInCell="0" allowOverlap="1" relativeHeight="16">
           <wp:simplePos x="0" y="0"/>
           <wp:positionH relativeFrom="column">
             <wp:posOffset>-1294130</wp:posOffset>
@@ -9761,7 +9337,7 @@
     </w:rPr>
   </w:style>
   <w:style w:type="character" w:styleId="EnlacedeInternet">
-    <w:name w:val="Hyperlink"/>
+    <w:name w:val="Enlace de Internet"/>
     <w:basedOn w:val="DefaultParagraphFont"/>
     <w:uiPriority w:val="99"/>
     <w:semiHidden/>

--- a/storage/app/form_templates/InfNotaCambioItem.docx
+++ b/storage/app/form_templates/InfNotaCambioItem.docx
@@ -438,29 +438,28 @@
         </w:rPr>
         <w:tab/>
         <w:tab/>
-        <w:t>Lic. Martha Sonia Machaca Chura</w:t>
-      </w:r>
-    </w:p>
-    <w:p>
-      <w:pPr>
-        <w:pStyle w:val="Normal"/>
-        <w:spacing w:lineRule="auto" w:line="240" w:before="0" w:after="0"/>
-        <w:ind w:left="2127" w:firstLine="708"/>
-        <w:jc w:val="both"/>
-        <w:rPr>
-          <w:rFonts w:ascii="Tahoma" w:hAnsi="Tahoma" w:cs="Tahoma"/>
+        <w:t>Lic. ${incorporacion.nombreUsuario}</w:t>
+      </w:r>
+    </w:p>
+    <w:p>
+      <w:pPr>
+        <w:pStyle w:val="Normal"/>
+        <w:spacing w:lineRule="auto" w:line="240" w:before="0" w:after="0"/>
+        <w:ind w:left="2127" w:hanging="0"/>
+        <w:jc w:val="both"/>
+        <w:rPr>
+          <w:rFonts w:ascii="Tahoma" w:hAnsi="Tahoma" w:cs="Tahoma"/>
+          <w:sz w:val="20"/>
+        </w:rPr>
+      </w:pPr>
+      <w:r>
+        <w:rPr>
+          <w:rFonts w:cs="Tahoma" w:ascii="Tahoma" w:hAnsi="Tahoma"/>
           <w:b/>
           <w:sz w:val="20"/>
         </w:rPr>
-      </w:pPr>
-      <w:r>
-        <w:rPr>
-          <w:rFonts w:cs="Tahoma" w:ascii="Tahoma" w:hAnsi="Tahoma"/>
-          <w:b/>
-          <w:sz w:val="20"/>
-        </w:rPr>
         <w:tab/>
-        <w:t>PROFESIONAL H</w:t>
+        <w:t xml:space="preserve">            ${incorporacion.cargoUsuario}</w:t>
       </w:r>
     </w:p>
     <w:p>
@@ -1535,31 +1534,7 @@
                 <w:shd w:fill="auto" w:val="clear"/>
                 <w:lang w:val="es-ES"/>
               </w:rPr>
-              <w:t>puesto</w:t>
-            </w:r>
-            <w:r>
-              <w:rPr>
-                <w:rFonts w:cs="Tahoma" w:ascii="Tahoma" w:hAnsi="Tahoma"/>
-                <w:b w:val="false"/>
-                <w:color w:val="000000"/>
-                <w:sz w:val="12"/>
-                <w:szCs w:val="12"/>
-                <w:shd w:fill="auto" w:val="clear"/>
-                <w:lang w:val="es-ES"/>
-              </w:rPr>
-              <w:t>A</w:t>
-            </w:r>
-            <w:r>
-              <w:rPr>
-                <w:rFonts w:cs="Tahoma" w:ascii="Tahoma" w:hAnsi="Tahoma"/>
-                <w:b w:val="false"/>
-                <w:color w:val="000000"/>
-                <w:sz w:val="12"/>
-                <w:szCs w:val="12"/>
-                <w:shd w:fill="auto" w:val="clear"/>
-                <w:lang w:val="es-ES"/>
-              </w:rPr>
-              <w:t>ctual.gerencia</w:t>
+              <w:t>puestoActual.gerencia</w:t>
             </w:r>
             <w:r>
               <w:rPr>
@@ -5341,8 +5316,8 @@
         <w:tblLook w:val="04a0" w:noHBand="0" w:noVBand="1" w:firstColumn="1" w:lastRow="0" w:lastColumn="0" w:firstRow="1"/>
       </w:tblPr>
       <w:tblGrid>
-        <w:gridCol w:w="509"/>
-        <w:gridCol w:w="1208"/>
+        <w:gridCol w:w="508"/>
+        <w:gridCol w:w="1209"/>
         <w:gridCol w:w="1859"/>
         <w:gridCol w:w="2010"/>
         <w:gridCol w:w="2304"/>
@@ -5355,7 +5330,7 @@
         </w:trPr>
         <w:tc>
           <w:tcPr>
-            <w:tcW w:w="509" w:type="dxa"/>
+            <w:tcW w:w="508" w:type="dxa"/>
             <w:vMerge w:val="restart"/>
             <w:tcBorders>
               <w:top w:val="single" w:sz="4" w:space="0" w:color="000000"/>
@@ -5393,7 +5368,7 @@
         </w:tc>
         <w:tc>
           <w:tcPr>
-            <w:tcW w:w="1208" w:type="dxa"/>
+            <w:tcW w:w="1209" w:type="dxa"/>
             <w:vMerge w:val="restart"/>
             <w:tcBorders>
               <w:top w:val="single" w:sz="4" w:space="0" w:color="000000"/>
@@ -5515,7 +5490,7 @@
         </w:trPr>
         <w:tc>
           <w:tcPr>
-            <w:tcW w:w="509" w:type="dxa"/>
+            <w:tcW w:w="508" w:type="dxa"/>
             <w:vMerge w:val="continue"/>
             <w:tcBorders>
               <w:top w:val="single" w:sz="4" w:space="0" w:color="000000"/>
@@ -5550,7 +5525,7 @@
         </w:tc>
         <w:tc>
           <w:tcPr>
-            <w:tcW w:w="1208" w:type="dxa"/>
+            <w:tcW w:w="1209" w:type="dxa"/>
             <w:vMerge w:val="continue"/>
             <w:tcBorders>
               <w:top w:val="single" w:sz="4" w:space="0" w:color="000000"/>
@@ -5703,7 +5678,7 @@
         </w:trPr>
         <w:tc>
           <w:tcPr>
-            <w:tcW w:w="509" w:type="dxa"/>
+            <w:tcW w:w="508" w:type="dxa"/>
             <w:vMerge w:val="continue"/>
             <w:tcBorders>
               <w:top w:val="single" w:sz="4" w:space="0" w:color="000000"/>
@@ -5738,7 +5713,7 @@
         </w:tc>
         <w:tc>
           <w:tcPr>
-            <w:tcW w:w="1208" w:type="dxa"/>
+            <w:tcW w:w="1209" w:type="dxa"/>
             <w:vMerge w:val="continue"/>
             <w:tcBorders>
               <w:top w:val="single" w:sz="4" w:space="0" w:color="000000"/>
@@ -5929,7 +5904,7 @@
         </w:trPr>
         <w:tc>
           <w:tcPr>
-            <w:tcW w:w="509" w:type="dxa"/>
+            <w:tcW w:w="508" w:type="dxa"/>
             <w:vMerge w:val="continue"/>
             <w:tcBorders>
               <w:top w:val="single" w:sz="4" w:space="0" w:color="000000"/>
@@ -5967,7 +5942,7 @@
         </w:tc>
         <w:tc>
           <w:tcPr>
-            <w:tcW w:w="1208" w:type="dxa"/>
+            <w:tcW w:w="1209" w:type="dxa"/>
             <w:vMerge w:val="continue"/>
             <w:tcBorders>
               <w:top w:val="single" w:sz="4" w:space="0" w:color="000000"/>
@@ -6169,7 +6144,7 @@
         </w:trPr>
         <w:tc>
           <w:tcPr>
-            <w:tcW w:w="509" w:type="dxa"/>
+            <w:tcW w:w="508" w:type="dxa"/>
             <w:tcBorders>
               <w:top w:val="single" w:sz="4" w:space="0" w:color="000000"/>
               <w:bottom w:val="single" w:sz="4" w:space="0" w:color="000000"/>
@@ -6223,7 +6198,7 @@
         </w:tc>
         <w:tc>
           <w:tcPr>
-            <w:tcW w:w="1208" w:type="dxa"/>
+            <w:tcW w:w="1209" w:type="dxa"/>
             <w:tcBorders>
               <w:top w:val="single" w:sz="4" w:space="0" w:color="000000"/>
               <w:left w:val="single" w:sz="4" w:space="0" w:color="000000"/>
@@ -7990,6 +7965,1833 @@
         <w:spacing w:lineRule="auto" w:line="240" w:before="0" w:after="0"/>
         <w:jc w:val="both"/>
         <w:rPr>
+          <w:rFonts w:ascii="Tahoma" w:hAnsi="Tahoma" w:cs="Tahoma"/>
+          <w:sz w:val="2"/>
+          <w:szCs w:val="2"/>
+          <w:lang w:val="es-ES"/>
+        </w:rPr>
+      </w:pPr>
+      <w:r>
+        <w:rPr>
+          <w:rFonts w:cs="Tahoma" w:ascii="Tahoma" w:hAnsi="Tahoma"/>
+          <w:sz w:val="2"/>
+          <w:szCs w:val="2"/>
+          <w:lang w:val="es-ES"/>
+        </w:rPr>
+      </w:r>
+    </w:p>
+    <w:p>
+      <w:pPr>
+        <w:pStyle w:val="Normal"/>
+        <w:spacing w:lineRule="auto" w:line="240" w:before="0" w:after="0"/>
+        <w:jc w:val="both"/>
+        <w:rPr>
+          <w:rFonts w:ascii="Tahoma" w:hAnsi="Tahoma" w:cs="Tahoma"/>
+          <w:sz w:val="2"/>
+          <w:szCs w:val="2"/>
+          <w:lang w:val="es-ES"/>
+        </w:rPr>
+      </w:pPr>
+      <w:r>
+        <w:rPr>
+          <w:rFonts w:cs="Tahoma" w:ascii="Tahoma" w:hAnsi="Tahoma"/>
+          <w:sz w:val="2"/>
+          <w:szCs w:val="2"/>
+          <w:lang w:val="es-ES"/>
+        </w:rPr>
+      </w:r>
+    </w:p>
+    <w:p>
+      <w:pPr>
+        <w:pStyle w:val="Normal"/>
+        <w:spacing w:lineRule="auto" w:line="240" w:before="0" w:after="0"/>
+        <w:jc w:val="both"/>
+        <w:rPr>
+          <w:rFonts w:ascii="Tahoma" w:hAnsi="Tahoma" w:cs="Tahoma"/>
+          <w:sz w:val="2"/>
+          <w:szCs w:val="2"/>
+          <w:lang w:val="es-ES"/>
+        </w:rPr>
+      </w:pPr>
+      <w:r>
+        <w:rPr>
+          <w:rFonts w:cs="Tahoma" w:ascii="Tahoma" w:hAnsi="Tahoma"/>
+          <w:sz w:val="2"/>
+          <w:szCs w:val="2"/>
+          <w:lang w:val="es-ES"/>
+        </w:rPr>
+      </w:r>
+    </w:p>
+    <w:p>
+      <w:pPr>
+        <w:pStyle w:val="Normal"/>
+        <w:spacing w:lineRule="auto" w:line="240" w:before="0" w:after="0"/>
+        <w:jc w:val="both"/>
+        <w:rPr>
+          <w:rFonts w:ascii="Tahoma" w:hAnsi="Tahoma" w:cs="Tahoma"/>
+          <w:sz w:val="2"/>
+          <w:szCs w:val="2"/>
+          <w:lang w:val="es-ES"/>
+        </w:rPr>
+      </w:pPr>
+      <w:r>
+        <w:rPr>
+          <w:rFonts w:cs="Tahoma" w:ascii="Tahoma" w:hAnsi="Tahoma"/>
+          <w:sz w:val="2"/>
+          <w:szCs w:val="2"/>
+          <w:lang w:val="es-ES"/>
+        </w:rPr>
+      </w:r>
+    </w:p>
+    <w:p>
+      <w:pPr>
+        <w:pStyle w:val="Normal"/>
+        <w:spacing w:lineRule="auto" w:line="240" w:before="0" w:after="0"/>
+        <w:jc w:val="both"/>
+        <w:rPr>
+          <w:rFonts w:ascii="Tahoma" w:hAnsi="Tahoma" w:cs="Tahoma"/>
+          <w:sz w:val="2"/>
+          <w:szCs w:val="2"/>
+          <w:lang w:val="es-ES"/>
+        </w:rPr>
+      </w:pPr>
+      <w:r>
+        <w:rPr>
+          <w:rFonts w:cs="Tahoma" w:ascii="Tahoma" w:hAnsi="Tahoma"/>
+          <w:sz w:val="2"/>
+          <w:szCs w:val="2"/>
+          <w:lang w:val="es-ES"/>
+        </w:rPr>
+      </w:r>
+    </w:p>
+    <w:p>
+      <w:pPr>
+        <w:pStyle w:val="Normal"/>
+        <w:spacing w:lineRule="auto" w:line="240" w:before="0" w:after="0"/>
+        <w:jc w:val="both"/>
+        <w:rPr>
+          <w:rFonts w:ascii="Tahoma" w:hAnsi="Tahoma" w:cs="Tahoma"/>
+          <w:sz w:val="2"/>
+          <w:szCs w:val="2"/>
+          <w:lang w:val="es-ES"/>
+        </w:rPr>
+      </w:pPr>
+      <w:r>
+        <w:rPr>
+          <w:rFonts w:cs="Tahoma" w:ascii="Tahoma" w:hAnsi="Tahoma"/>
+          <w:sz w:val="2"/>
+          <w:szCs w:val="2"/>
+          <w:lang w:val="es-ES"/>
+        </w:rPr>
+      </w:r>
+    </w:p>
+    <w:p>
+      <w:pPr>
+        <w:pStyle w:val="Normal"/>
+        <w:spacing w:lineRule="auto" w:line="240" w:before="0" w:after="0"/>
+        <w:jc w:val="both"/>
+        <w:rPr>
+          <w:rFonts w:ascii="Tahoma" w:hAnsi="Tahoma" w:cs="Tahoma"/>
+          <w:sz w:val="2"/>
+          <w:szCs w:val="2"/>
+          <w:lang w:val="es-ES"/>
+        </w:rPr>
+      </w:pPr>
+      <w:r>
+        <w:rPr>
+          <w:rFonts w:cs="Tahoma" w:ascii="Tahoma" w:hAnsi="Tahoma"/>
+          <w:sz w:val="2"/>
+          <w:szCs w:val="2"/>
+          <w:lang w:val="es-ES"/>
+        </w:rPr>
+      </w:r>
+    </w:p>
+    <w:p>
+      <w:pPr>
+        <w:pStyle w:val="Normal"/>
+        <w:spacing w:lineRule="auto" w:line="240" w:before="0" w:after="0"/>
+        <w:jc w:val="both"/>
+        <w:rPr>
+          <w:rFonts w:ascii="Tahoma" w:hAnsi="Tahoma" w:cs="Tahoma"/>
+          <w:sz w:val="2"/>
+          <w:szCs w:val="2"/>
+          <w:lang w:val="es-ES"/>
+        </w:rPr>
+      </w:pPr>
+      <w:r>
+        <w:rPr>
+          <w:rFonts w:cs="Tahoma" w:ascii="Tahoma" w:hAnsi="Tahoma"/>
+          <w:sz w:val="2"/>
+          <w:szCs w:val="2"/>
+          <w:lang w:val="es-ES"/>
+        </w:rPr>
+      </w:r>
+    </w:p>
+    <w:p>
+      <w:pPr>
+        <w:pStyle w:val="Normal"/>
+        <w:spacing w:lineRule="auto" w:line="240" w:before="0" w:after="0"/>
+        <w:jc w:val="both"/>
+        <w:rPr>
+          <w:rFonts w:ascii="Tahoma" w:hAnsi="Tahoma" w:cs="Tahoma"/>
+          <w:sz w:val="2"/>
+          <w:szCs w:val="2"/>
+          <w:lang w:val="es-ES"/>
+        </w:rPr>
+      </w:pPr>
+      <w:r>
+        <w:rPr>
+          <w:rFonts w:cs="Tahoma" w:ascii="Tahoma" w:hAnsi="Tahoma"/>
+          <w:sz w:val="2"/>
+          <w:szCs w:val="2"/>
+          <w:lang w:val="es-ES"/>
+        </w:rPr>
+      </w:r>
+    </w:p>
+    <w:p>
+      <w:pPr>
+        <w:pStyle w:val="Normal"/>
+        <w:spacing w:lineRule="auto" w:line="240" w:before="0" w:after="0"/>
+        <w:jc w:val="both"/>
+        <w:rPr>
+          <w:rFonts w:ascii="Tahoma" w:hAnsi="Tahoma" w:cs="Tahoma"/>
+          <w:sz w:val="2"/>
+          <w:szCs w:val="2"/>
+          <w:lang w:val="es-ES"/>
+        </w:rPr>
+      </w:pPr>
+      <w:r>
+        <w:rPr>
+          <w:rFonts w:cs="Tahoma" w:ascii="Tahoma" w:hAnsi="Tahoma"/>
+          <w:sz w:val="2"/>
+          <w:szCs w:val="2"/>
+          <w:lang w:val="es-ES"/>
+        </w:rPr>
+      </w:r>
+    </w:p>
+    <w:p>
+      <w:pPr>
+        <w:pStyle w:val="Normal"/>
+        <w:spacing w:lineRule="auto" w:line="240" w:before="0" w:after="0"/>
+        <w:jc w:val="both"/>
+        <w:rPr>
+          <w:rFonts w:ascii="Tahoma" w:hAnsi="Tahoma" w:cs="Tahoma"/>
+          <w:sz w:val="2"/>
+          <w:szCs w:val="2"/>
+          <w:lang w:val="es-ES"/>
+        </w:rPr>
+      </w:pPr>
+      <w:r>
+        <w:rPr>
+          <w:rFonts w:cs="Tahoma" w:ascii="Tahoma" w:hAnsi="Tahoma"/>
+          <w:sz w:val="2"/>
+          <w:szCs w:val="2"/>
+          <w:lang w:val="es-ES"/>
+        </w:rPr>
+      </w:r>
+    </w:p>
+    <w:p>
+      <w:pPr>
+        <w:pStyle w:val="Normal"/>
+        <w:spacing w:lineRule="auto" w:line="240" w:before="0" w:after="0"/>
+        <w:jc w:val="both"/>
+        <w:rPr>
+          <w:rFonts w:ascii="Tahoma" w:hAnsi="Tahoma" w:cs="Tahoma"/>
+          <w:sz w:val="2"/>
+          <w:szCs w:val="2"/>
+          <w:lang w:val="es-ES"/>
+        </w:rPr>
+      </w:pPr>
+      <w:r>
+        <w:rPr>
+          <w:rFonts w:cs="Tahoma" w:ascii="Tahoma" w:hAnsi="Tahoma"/>
+          <w:sz w:val="2"/>
+          <w:szCs w:val="2"/>
+          <w:lang w:val="es-ES"/>
+        </w:rPr>
+      </w:r>
+    </w:p>
+    <w:p>
+      <w:pPr>
+        <w:pStyle w:val="Normal"/>
+        <w:spacing w:lineRule="auto" w:line="240" w:before="0" w:after="0"/>
+        <w:jc w:val="both"/>
+        <w:rPr>
+          <w:rFonts w:ascii="Tahoma" w:hAnsi="Tahoma" w:cs="Tahoma"/>
+          <w:sz w:val="2"/>
+          <w:szCs w:val="2"/>
+          <w:lang w:val="es-ES"/>
+        </w:rPr>
+      </w:pPr>
+      <w:r>
+        <w:rPr>
+          <w:rFonts w:cs="Tahoma" w:ascii="Tahoma" w:hAnsi="Tahoma"/>
+          <w:sz w:val="2"/>
+          <w:szCs w:val="2"/>
+          <w:lang w:val="es-ES"/>
+        </w:rPr>
+      </w:r>
+    </w:p>
+    <w:p>
+      <w:pPr>
+        <w:pStyle w:val="Normal"/>
+        <w:spacing w:lineRule="auto" w:line="240" w:before="0" w:after="0"/>
+        <w:jc w:val="both"/>
+        <w:rPr>
+          <w:rFonts w:ascii="Tahoma" w:hAnsi="Tahoma" w:cs="Tahoma"/>
+          <w:sz w:val="2"/>
+          <w:szCs w:val="2"/>
+          <w:lang w:val="es-ES"/>
+        </w:rPr>
+      </w:pPr>
+      <w:r>
+        <w:rPr>
+          <w:rFonts w:cs="Tahoma" w:ascii="Tahoma" w:hAnsi="Tahoma"/>
+          <w:sz w:val="2"/>
+          <w:szCs w:val="2"/>
+          <w:lang w:val="es-ES"/>
+        </w:rPr>
+      </w:r>
+    </w:p>
+    <w:p>
+      <w:pPr>
+        <w:pStyle w:val="Normal"/>
+        <w:spacing w:lineRule="auto" w:line="240" w:before="0" w:after="0"/>
+        <w:jc w:val="both"/>
+        <w:rPr>
+          <w:rFonts w:ascii="Tahoma" w:hAnsi="Tahoma" w:cs="Tahoma"/>
+          <w:sz w:val="2"/>
+          <w:szCs w:val="2"/>
+          <w:lang w:val="es-ES"/>
+        </w:rPr>
+      </w:pPr>
+      <w:r>
+        <w:rPr>
+          <w:rFonts w:cs="Tahoma" w:ascii="Tahoma" w:hAnsi="Tahoma"/>
+          <w:sz w:val="2"/>
+          <w:szCs w:val="2"/>
+          <w:lang w:val="es-ES"/>
+        </w:rPr>
+      </w:r>
+    </w:p>
+    <w:p>
+      <w:pPr>
+        <w:pStyle w:val="Normal"/>
+        <w:spacing w:lineRule="auto" w:line="240" w:before="0" w:after="0"/>
+        <w:jc w:val="both"/>
+        <w:rPr>
+          <w:rFonts w:ascii="Tahoma" w:hAnsi="Tahoma" w:cs="Tahoma"/>
+          <w:sz w:val="2"/>
+          <w:szCs w:val="2"/>
+          <w:lang w:val="es-ES"/>
+        </w:rPr>
+      </w:pPr>
+      <w:r>
+        <w:rPr>
+          <w:rFonts w:cs="Tahoma" w:ascii="Tahoma" w:hAnsi="Tahoma"/>
+          <w:sz w:val="2"/>
+          <w:szCs w:val="2"/>
+          <w:lang w:val="es-ES"/>
+        </w:rPr>
+      </w:r>
+    </w:p>
+    <w:p>
+      <w:pPr>
+        <w:pStyle w:val="Normal"/>
+        <w:spacing w:lineRule="auto" w:line="240" w:before="0" w:after="0"/>
+        <w:jc w:val="both"/>
+        <w:rPr>
+          <w:rFonts w:ascii="Tahoma" w:hAnsi="Tahoma" w:cs="Tahoma"/>
+          <w:sz w:val="2"/>
+          <w:szCs w:val="2"/>
+          <w:lang w:val="es-ES"/>
+        </w:rPr>
+      </w:pPr>
+      <w:r>
+        <w:rPr>
+          <w:rFonts w:cs="Tahoma" w:ascii="Tahoma" w:hAnsi="Tahoma"/>
+          <w:sz w:val="2"/>
+          <w:szCs w:val="2"/>
+          <w:lang w:val="es-ES"/>
+        </w:rPr>
+      </w:r>
+    </w:p>
+    <w:p>
+      <w:pPr>
+        <w:pStyle w:val="Normal"/>
+        <w:spacing w:lineRule="auto" w:line="240" w:before="0" w:after="0"/>
+        <w:jc w:val="both"/>
+        <w:rPr>
+          <w:rFonts w:ascii="Tahoma" w:hAnsi="Tahoma" w:cs="Tahoma"/>
+          <w:sz w:val="2"/>
+          <w:szCs w:val="2"/>
+          <w:lang w:val="es-ES"/>
+        </w:rPr>
+      </w:pPr>
+      <w:r>
+        <w:rPr>
+          <w:rFonts w:cs="Tahoma" w:ascii="Tahoma" w:hAnsi="Tahoma"/>
+          <w:sz w:val="2"/>
+          <w:szCs w:val="2"/>
+          <w:lang w:val="es-ES"/>
+        </w:rPr>
+      </w:r>
+    </w:p>
+    <w:p>
+      <w:pPr>
+        <w:pStyle w:val="Normal"/>
+        <w:spacing w:lineRule="auto" w:line="240" w:before="0" w:after="0"/>
+        <w:jc w:val="both"/>
+        <w:rPr>
+          <w:rFonts w:ascii="Tahoma" w:hAnsi="Tahoma" w:cs="Tahoma"/>
+          <w:sz w:val="2"/>
+          <w:szCs w:val="2"/>
+          <w:lang w:val="es-ES"/>
+        </w:rPr>
+      </w:pPr>
+      <w:r>
+        <w:rPr>
+          <w:rFonts w:cs="Tahoma" w:ascii="Tahoma" w:hAnsi="Tahoma"/>
+          <w:sz w:val="2"/>
+          <w:szCs w:val="2"/>
+          <w:lang w:val="es-ES"/>
+        </w:rPr>
+      </w:r>
+    </w:p>
+    <w:p>
+      <w:pPr>
+        <w:pStyle w:val="Normal"/>
+        <w:spacing w:lineRule="auto" w:line="240" w:before="0" w:after="0"/>
+        <w:jc w:val="both"/>
+        <w:rPr>
+          <w:rFonts w:ascii="Tahoma" w:hAnsi="Tahoma" w:cs="Tahoma"/>
+          <w:sz w:val="2"/>
+          <w:szCs w:val="2"/>
+          <w:lang w:val="es-ES"/>
+        </w:rPr>
+      </w:pPr>
+      <w:r>
+        <w:rPr>
+          <w:rFonts w:cs="Tahoma" w:ascii="Tahoma" w:hAnsi="Tahoma"/>
+          <w:sz w:val="2"/>
+          <w:szCs w:val="2"/>
+          <w:lang w:val="es-ES"/>
+        </w:rPr>
+      </w:r>
+    </w:p>
+    <w:p>
+      <w:pPr>
+        <w:pStyle w:val="Normal"/>
+        <w:spacing w:lineRule="auto" w:line="240" w:before="0" w:after="0"/>
+        <w:jc w:val="both"/>
+        <w:rPr>
+          <w:rFonts w:ascii="Tahoma" w:hAnsi="Tahoma" w:cs="Tahoma"/>
+          <w:sz w:val="2"/>
+          <w:szCs w:val="2"/>
+          <w:lang w:val="es-ES"/>
+        </w:rPr>
+      </w:pPr>
+      <w:r>
+        <w:rPr>
+          <w:rFonts w:cs="Tahoma" w:ascii="Tahoma" w:hAnsi="Tahoma"/>
+          <w:sz w:val="2"/>
+          <w:szCs w:val="2"/>
+          <w:lang w:val="es-ES"/>
+        </w:rPr>
+      </w:r>
+    </w:p>
+    <w:p>
+      <w:pPr>
+        <w:pStyle w:val="Normal"/>
+        <w:spacing w:lineRule="auto" w:line="240" w:before="0" w:after="0"/>
+        <w:jc w:val="both"/>
+        <w:rPr>
+          <w:rFonts w:ascii="Tahoma" w:hAnsi="Tahoma" w:cs="Tahoma"/>
+          <w:sz w:val="2"/>
+          <w:szCs w:val="2"/>
+          <w:lang w:val="es-ES"/>
+        </w:rPr>
+      </w:pPr>
+      <w:r>
+        <w:rPr>
+          <w:rFonts w:cs="Tahoma" w:ascii="Tahoma" w:hAnsi="Tahoma"/>
+          <w:sz w:val="2"/>
+          <w:szCs w:val="2"/>
+          <w:lang w:val="es-ES"/>
+        </w:rPr>
+      </w:r>
+    </w:p>
+    <w:p>
+      <w:pPr>
+        <w:pStyle w:val="Normal"/>
+        <w:spacing w:lineRule="auto" w:line="240" w:before="0" w:after="0"/>
+        <w:jc w:val="both"/>
+        <w:rPr>
+          <w:rFonts w:ascii="Tahoma" w:hAnsi="Tahoma" w:cs="Tahoma"/>
+          <w:sz w:val="2"/>
+          <w:szCs w:val="2"/>
+          <w:lang w:val="es-ES"/>
+        </w:rPr>
+      </w:pPr>
+      <w:r>
+        <w:rPr>
+          <w:rFonts w:cs="Tahoma" w:ascii="Tahoma" w:hAnsi="Tahoma"/>
+          <w:sz w:val="2"/>
+          <w:szCs w:val="2"/>
+          <w:lang w:val="es-ES"/>
+        </w:rPr>
+      </w:r>
+    </w:p>
+    <w:p>
+      <w:pPr>
+        <w:pStyle w:val="Normal"/>
+        <w:spacing w:lineRule="auto" w:line="240" w:before="0" w:after="0"/>
+        <w:jc w:val="both"/>
+        <w:rPr>
+          <w:rFonts w:ascii="Tahoma" w:hAnsi="Tahoma" w:cs="Tahoma"/>
+          <w:sz w:val="2"/>
+          <w:szCs w:val="2"/>
+          <w:lang w:val="es-ES"/>
+        </w:rPr>
+      </w:pPr>
+      <w:r>
+        <w:rPr>
+          <w:rFonts w:cs="Tahoma" w:ascii="Tahoma" w:hAnsi="Tahoma"/>
+          <w:sz w:val="2"/>
+          <w:szCs w:val="2"/>
+          <w:lang w:val="es-ES"/>
+        </w:rPr>
+      </w:r>
+    </w:p>
+    <w:p>
+      <w:pPr>
+        <w:pStyle w:val="Normal"/>
+        <w:spacing w:lineRule="auto" w:line="240" w:before="0" w:after="0"/>
+        <w:jc w:val="both"/>
+        <w:rPr>
+          <w:rFonts w:ascii="Tahoma" w:hAnsi="Tahoma" w:cs="Tahoma"/>
+          <w:sz w:val="2"/>
+          <w:szCs w:val="2"/>
+          <w:lang w:val="es-ES"/>
+        </w:rPr>
+      </w:pPr>
+      <w:r>
+        <w:rPr>
+          <w:rFonts w:cs="Tahoma" w:ascii="Tahoma" w:hAnsi="Tahoma"/>
+          <w:sz w:val="2"/>
+          <w:szCs w:val="2"/>
+          <w:lang w:val="es-ES"/>
+        </w:rPr>
+      </w:r>
+    </w:p>
+    <w:p>
+      <w:pPr>
+        <w:pStyle w:val="Normal"/>
+        <w:spacing w:lineRule="auto" w:line="240" w:before="0" w:after="0"/>
+        <w:jc w:val="both"/>
+        <w:rPr>
+          <w:rFonts w:ascii="Tahoma" w:hAnsi="Tahoma" w:cs="Tahoma"/>
+          <w:sz w:val="2"/>
+          <w:szCs w:val="2"/>
+          <w:lang w:val="es-ES"/>
+        </w:rPr>
+      </w:pPr>
+      <w:r>
+        <w:rPr>
+          <w:rFonts w:cs="Tahoma" w:ascii="Tahoma" w:hAnsi="Tahoma"/>
+          <w:sz w:val="2"/>
+          <w:szCs w:val="2"/>
+          <w:lang w:val="es-ES"/>
+        </w:rPr>
+      </w:r>
+    </w:p>
+    <w:p>
+      <w:pPr>
+        <w:pStyle w:val="Normal"/>
+        <w:spacing w:lineRule="auto" w:line="240" w:before="0" w:after="0"/>
+        <w:jc w:val="both"/>
+        <w:rPr>
+          <w:rFonts w:ascii="Tahoma" w:hAnsi="Tahoma" w:cs="Tahoma"/>
+          <w:sz w:val="2"/>
+          <w:szCs w:val="2"/>
+          <w:lang w:val="es-ES"/>
+        </w:rPr>
+      </w:pPr>
+      <w:r>
+        <w:rPr>
+          <w:rFonts w:cs="Tahoma" w:ascii="Tahoma" w:hAnsi="Tahoma"/>
+          <w:sz w:val="2"/>
+          <w:szCs w:val="2"/>
+          <w:lang w:val="es-ES"/>
+        </w:rPr>
+      </w:r>
+    </w:p>
+    <w:p>
+      <w:pPr>
+        <w:pStyle w:val="Normal"/>
+        <w:spacing w:lineRule="auto" w:line="240" w:before="0" w:after="0"/>
+        <w:jc w:val="both"/>
+        <w:rPr>
+          <w:rFonts w:ascii="Tahoma" w:hAnsi="Tahoma" w:cs="Tahoma"/>
+          <w:sz w:val="2"/>
+          <w:szCs w:val="2"/>
+          <w:lang w:val="es-ES"/>
+        </w:rPr>
+      </w:pPr>
+      <w:r>
+        <w:rPr>
+          <w:rFonts w:cs="Tahoma" w:ascii="Tahoma" w:hAnsi="Tahoma"/>
+          <w:sz w:val="2"/>
+          <w:szCs w:val="2"/>
+          <w:lang w:val="es-ES"/>
+        </w:rPr>
+      </w:r>
+    </w:p>
+    <w:p>
+      <w:pPr>
+        <w:pStyle w:val="Normal"/>
+        <w:spacing w:lineRule="auto" w:line="240" w:before="0" w:after="0"/>
+        <w:jc w:val="both"/>
+        <w:rPr>
+          <w:rFonts w:ascii="Tahoma" w:hAnsi="Tahoma" w:cs="Tahoma"/>
+          <w:sz w:val="2"/>
+          <w:szCs w:val="2"/>
+          <w:lang w:val="es-ES"/>
+        </w:rPr>
+      </w:pPr>
+      <w:r>
+        <w:rPr>
+          <w:rFonts w:cs="Tahoma" w:ascii="Tahoma" w:hAnsi="Tahoma"/>
+          <w:sz w:val="2"/>
+          <w:szCs w:val="2"/>
+          <w:lang w:val="es-ES"/>
+        </w:rPr>
+      </w:r>
+    </w:p>
+    <w:p>
+      <w:pPr>
+        <w:pStyle w:val="Normal"/>
+        <w:spacing w:lineRule="auto" w:line="240" w:before="0" w:after="0"/>
+        <w:jc w:val="both"/>
+        <w:rPr>
+          <w:rFonts w:ascii="Tahoma" w:hAnsi="Tahoma" w:cs="Tahoma"/>
+          <w:sz w:val="2"/>
+          <w:szCs w:val="2"/>
+          <w:lang w:val="es-ES"/>
+        </w:rPr>
+      </w:pPr>
+      <w:r>
+        <w:rPr>
+          <w:rFonts w:cs="Tahoma" w:ascii="Tahoma" w:hAnsi="Tahoma"/>
+          <w:sz w:val="2"/>
+          <w:szCs w:val="2"/>
+          <w:lang w:val="es-ES"/>
+        </w:rPr>
+      </w:r>
+    </w:p>
+    <w:p>
+      <w:pPr>
+        <w:pStyle w:val="Normal"/>
+        <w:spacing w:lineRule="auto" w:line="240" w:before="0" w:after="0"/>
+        <w:jc w:val="both"/>
+        <w:rPr>
+          <w:rFonts w:ascii="Tahoma" w:hAnsi="Tahoma" w:cs="Tahoma"/>
+          <w:sz w:val="2"/>
+          <w:szCs w:val="2"/>
+          <w:lang w:val="es-ES"/>
+        </w:rPr>
+      </w:pPr>
+      <w:r>
+        <w:rPr>
+          <w:rFonts w:cs="Tahoma" w:ascii="Tahoma" w:hAnsi="Tahoma"/>
+          <w:sz w:val="2"/>
+          <w:szCs w:val="2"/>
+          <w:lang w:val="es-ES"/>
+        </w:rPr>
+      </w:r>
+    </w:p>
+    <w:p>
+      <w:pPr>
+        <w:pStyle w:val="Normal"/>
+        <w:spacing w:lineRule="auto" w:line="240" w:before="0" w:after="0"/>
+        <w:jc w:val="both"/>
+        <w:rPr>
+          <w:rFonts w:ascii="Tahoma" w:hAnsi="Tahoma" w:cs="Tahoma"/>
+          <w:sz w:val="2"/>
+          <w:szCs w:val="2"/>
+          <w:lang w:val="es-ES"/>
+        </w:rPr>
+      </w:pPr>
+      <w:r>
+        <w:rPr>
+          <w:rFonts w:cs="Tahoma" w:ascii="Tahoma" w:hAnsi="Tahoma"/>
+          <w:sz w:val="2"/>
+          <w:szCs w:val="2"/>
+          <w:lang w:val="es-ES"/>
+        </w:rPr>
+      </w:r>
+    </w:p>
+    <w:p>
+      <w:pPr>
+        <w:pStyle w:val="Normal"/>
+        <w:spacing w:lineRule="auto" w:line="240" w:before="0" w:after="0"/>
+        <w:jc w:val="both"/>
+        <w:rPr>
+          <w:rFonts w:ascii="Tahoma" w:hAnsi="Tahoma" w:cs="Tahoma"/>
+          <w:sz w:val="2"/>
+          <w:szCs w:val="2"/>
+          <w:lang w:val="es-ES"/>
+        </w:rPr>
+      </w:pPr>
+      <w:r>
+        <w:rPr>
+          <w:rFonts w:cs="Tahoma" w:ascii="Tahoma" w:hAnsi="Tahoma"/>
+          <w:sz w:val="2"/>
+          <w:szCs w:val="2"/>
+          <w:lang w:val="es-ES"/>
+        </w:rPr>
+      </w:r>
+    </w:p>
+    <w:p>
+      <w:pPr>
+        <w:pStyle w:val="Normal"/>
+        <w:spacing w:lineRule="auto" w:line="240" w:before="0" w:after="0"/>
+        <w:jc w:val="both"/>
+        <w:rPr>
+          <w:rFonts w:ascii="Tahoma" w:hAnsi="Tahoma" w:cs="Tahoma"/>
+          <w:sz w:val="2"/>
+          <w:szCs w:val="2"/>
+          <w:lang w:val="es-ES"/>
+        </w:rPr>
+      </w:pPr>
+      <w:r>
+        <w:rPr>
+          <w:rFonts w:cs="Tahoma" w:ascii="Tahoma" w:hAnsi="Tahoma"/>
+          <w:sz w:val="2"/>
+          <w:szCs w:val="2"/>
+          <w:lang w:val="es-ES"/>
+        </w:rPr>
+      </w:r>
+    </w:p>
+    <w:p>
+      <w:pPr>
+        <w:pStyle w:val="Normal"/>
+        <w:spacing w:lineRule="auto" w:line="240" w:before="0" w:after="0"/>
+        <w:jc w:val="both"/>
+        <w:rPr>
+          <w:rFonts w:ascii="Tahoma" w:hAnsi="Tahoma" w:cs="Tahoma"/>
+          <w:sz w:val="2"/>
+          <w:szCs w:val="2"/>
+          <w:lang w:val="es-ES"/>
+        </w:rPr>
+      </w:pPr>
+      <w:r>
+        <w:rPr>
+          <w:rFonts w:cs="Tahoma" w:ascii="Tahoma" w:hAnsi="Tahoma"/>
+          <w:sz w:val="2"/>
+          <w:szCs w:val="2"/>
+          <w:lang w:val="es-ES"/>
+        </w:rPr>
+      </w:r>
+    </w:p>
+    <w:p>
+      <w:pPr>
+        <w:pStyle w:val="Normal"/>
+        <w:spacing w:lineRule="auto" w:line="240" w:before="0" w:after="0"/>
+        <w:jc w:val="both"/>
+        <w:rPr>
+          <w:rFonts w:ascii="Tahoma" w:hAnsi="Tahoma" w:cs="Tahoma"/>
+          <w:sz w:val="2"/>
+          <w:szCs w:val="2"/>
+          <w:lang w:val="es-ES"/>
+        </w:rPr>
+      </w:pPr>
+      <w:r>
+        <w:rPr>
+          <w:rFonts w:cs="Tahoma" w:ascii="Tahoma" w:hAnsi="Tahoma"/>
+          <w:sz w:val="2"/>
+          <w:szCs w:val="2"/>
+          <w:lang w:val="es-ES"/>
+        </w:rPr>
+      </w:r>
+    </w:p>
+    <w:p>
+      <w:pPr>
+        <w:pStyle w:val="Normal"/>
+        <w:spacing w:lineRule="auto" w:line="240" w:before="0" w:after="0"/>
+        <w:jc w:val="both"/>
+        <w:rPr>
+          <w:rFonts w:ascii="Tahoma" w:hAnsi="Tahoma" w:cs="Tahoma"/>
+          <w:sz w:val="2"/>
+          <w:szCs w:val="2"/>
+          <w:lang w:val="es-ES"/>
+        </w:rPr>
+      </w:pPr>
+      <w:r>
+        <w:rPr>
+          <w:rFonts w:cs="Tahoma" w:ascii="Tahoma" w:hAnsi="Tahoma"/>
+          <w:sz w:val="2"/>
+          <w:szCs w:val="2"/>
+          <w:lang w:val="es-ES"/>
+        </w:rPr>
+      </w:r>
+    </w:p>
+    <w:p>
+      <w:pPr>
+        <w:pStyle w:val="Normal"/>
+        <w:spacing w:lineRule="auto" w:line="240" w:before="0" w:after="0"/>
+        <w:jc w:val="both"/>
+        <w:rPr>
+          <w:rFonts w:ascii="Tahoma" w:hAnsi="Tahoma" w:cs="Tahoma"/>
+          <w:sz w:val="2"/>
+          <w:szCs w:val="2"/>
+          <w:lang w:val="es-ES"/>
+        </w:rPr>
+      </w:pPr>
+      <w:r>
+        <w:rPr>
+          <w:rFonts w:cs="Tahoma" w:ascii="Tahoma" w:hAnsi="Tahoma"/>
+          <w:sz w:val="2"/>
+          <w:szCs w:val="2"/>
+          <w:lang w:val="es-ES"/>
+        </w:rPr>
+      </w:r>
+    </w:p>
+    <w:p>
+      <w:pPr>
+        <w:pStyle w:val="Normal"/>
+        <w:spacing w:lineRule="auto" w:line="240" w:before="0" w:after="0"/>
+        <w:jc w:val="both"/>
+        <w:rPr>
+          <w:rFonts w:ascii="Tahoma" w:hAnsi="Tahoma" w:cs="Tahoma"/>
+          <w:sz w:val="2"/>
+          <w:szCs w:val="2"/>
+          <w:lang w:val="es-ES"/>
+        </w:rPr>
+      </w:pPr>
+      <w:r>
+        <w:rPr>
+          <w:rFonts w:cs="Tahoma" w:ascii="Tahoma" w:hAnsi="Tahoma"/>
+          <w:sz w:val="2"/>
+          <w:szCs w:val="2"/>
+          <w:lang w:val="es-ES"/>
+        </w:rPr>
+      </w:r>
+    </w:p>
+    <w:p>
+      <w:pPr>
+        <w:pStyle w:val="Normal"/>
+        <w:spacing w:lineRule="auto" w:line="240" w:before="0" w:after="0"/>
+        <w:jc w:val="both"/>
+        <w:rPr>
+          <w:rFonts w:ascii="Tahoma" w:hAnsi="Tahoma" w:cs="Tahoma"/>
+          <w:sz w:val="2"/>
+          <w:szCs w:val="2"/>
+          <w:lang w:val="es-ES"/>
+        </w:rPr>
+      </w:pPr>
+      <w:r>
+        <w:rPr>
+          <w:rFonts w:cs="Tahoma" w:ascii="Tahoma" w:hAnsi="Tahoma"/>
+          <w:sz w:val="2"/>
+          <w:szCs w:val="2"/>
+          <w:lang w:val="es-ES"/>
+        </w:rPr>
+      </w:r>
+    </w:p>
+    <w:p>
+      <w:pPr>
+        <w:pStyle w:val="Normal"/>
+        <w:spacing w:lineRule="auto" w:line="240" w:before="0" w:after="0"/>
+        <w:jc w:val="both"/>
+        <w:rPr>
+          <w:rFonts w:ascii="Tahoma" w:hAnsi="Tahoma" w:cs="Tahoma"/>
+          <w:sz w:val="2"/>
+          <w:szCs w:val="2"/>
+          <w:lang w:val="es-ES"/>
+        </w:rPr>
+      </w:pPr>
+      <w:r>
+        <w:rPr>
+          <w:rFonts w:cs="Tahoma" w:ascii="Tahoma" w:hAnsi="Tahoma"/>
+          <w:sz w:val="2"/>
+          <w:szCs w:val="2"/>
+          <w:lang w:val="es-ES"/>
+        </w:rPr>
+      </w:r>
+    </w:p>
+    <w:p>
+      <w:pPr>
+        <w:pStyle w:val="Normal"/>
+        <w:spacing w:lineRule="auto" w:line="240" w:before="0" w:after="0"/>
+        <w:jc w:val="both"/>
+        <w:rPr>
+          <w:rFonts w:ascii="Tahoma" w:hAnsi="Tahoma" w:cs="Tahoma"/>
+          <w:sz w:val="2"/>
+          <w:szCs w:val="2"/>
+          <w:lang w:val="es-ES"/>
+        </w:rPr>
+      </w:pPr>
+      <w:r>
+        <w:rPr>
+          <w:rFonts w:cs="Tahoma" w:ascii="Tahoma" w:hAnsi="Tahoma"/>
+          <w:sz w:val="2"/>
+          <w:szCs w:val="2"/>
+          <w:lang w:val="es-ES"/>
+        </w:rPr>
+      </w:r>
+    </w:p>
+    <w:p>
+      <w:pPr>
+        <w:pStyle w:val="Normal"/>
+        <w:spacing w:lineRule="auto" w:line="240" w:before="0" w:after="0"/>
+        <w:jc w:val="both"/>
+        <w:rPr>
+          <w:rFonts w:ascii="Tahoma" w:hAnsi="Tahoma" w:cs="Tahoma"/>
+          <w:sz w:val="2"/>
+          <w:szCs w:val="2"/>
+          <w:lang w:val="es-ES"/>
+        </w:rPr>
+      </w:pPr>
+      <w:r>
+        <w:rPr>
+          <w:rFonts w:cs="Tahoma" w:ascii="Tahoma" w:hAnsi="Tahoma"/>
+          <w:sz w:val="2"/>
+          <w:szCs w:val="2"/>
+          <w:lang w:val="es-ES"/>
+        </w:rPr>
+      </w:r>
+    </w:p>
+    <w:p>
+      <w:pPr>
+        <w:pStyle w:val="Normal"/>
+        <w:spacing w:lineRule="auto" w:line="240" w:before="0" w:after="0"/>
+        <w:jc w:val="both"/>
+        <w:rPr>
+          <w:rFonts w:ascii="Tahoma" w:hAnsi="Tahoma" w:cs="Tahoma"/>
+          <w:sz w:val="2"/>
+          <w:szCs w:val="2"/>
+          <w:lang w:val="es-ES"/>
+        </w:rPr>
+      </w:pPr>
+      <w:r>
+        <w:rPr>
+          <w:rFonts w:cs="Tahoma" w:ascii="Tahoma" w:hAnsi="Tahoma"/>
+          <w:sz w:val="2"/>
+          <w:szCs w:val="2"/>
+          <w:lang w:val="es-ES"/>
+        </w:rPr>
+      </w:r>
+    </w:p>
+    <w:p>
+      <w:pPr>
+        <w:pStyle w:val="Normal"/>
+        <w:spacing w:lineRule="auto" w:line="240" w:before="0" w:after="0"/>
+        <w:jc w:val="both"/>
+        <w:rPr>
+          <w:rFonts w:ascii="Tahoma" w:hAnsi="Tahoma" w:cs="Tahoma"/>
+          <w:sz w:val="2"/>
+          <w:szCs w:val="2"/>
+          <w:lang w:val="es-ES"/>
+        </w:rPr>
+      </w:pPr>
+      <w:r>
+        <w:rPr>
+          <w:rFonts w:cs="Tahoma" w:ascii="Tahoma" w:hAnsi="Tahoma"/>
+          <w:sz w:val="2"/>
+          <w:szCs w:val="2"/>
+          <w:lang w:val="es-ES"/>
+        </w:rPr>
+      </w:r>
+    </w:p>
+    <w:p>
+      <w:pPr>
+        <w:pStyle w:val="Normal"/>
+        <w:spacing w:lineRule="auto" w:line="240" w:before="0" w:after="0"/>
+        <w:jc w:val="both"/>
+        <w:rPr>
+          <w:rFonts w:ascii="Tahoma" w:hAnsi="Tahoma" w:cs="Tahoma"/>
+          <w:sz w:val="2"/>
+          <w:szCs w:val="2"/>
+          <w:lang w:val="es-ES"/>
+        </w:rPr>
+      </w:pPr>
+      <w:r>
+        <w:rPr>
+          <w:rFonts w:cs="Tahoma" w:ascii="Tahoma" w:hAnsi="Tahoma"/>
+          <w:sz w:val="2"/>
+          <w:szCs w:val="2"/>
+          <w:lang w:val="es-ES"/>
+        </w:rPr>
+      </w:r>
+    </w:p>
+    <w:p>
+      <w:pPr>
+        <w:pStyle w:val="Normal"/>
+        <w:spacing w:lineRule="auto" w:line="240" w:before="0" w:after="0"/>
+        <w:jc w:val="both"/>
+        <w:rPr>
+          <w:rFonts w:ascii="Tahoma" w:hAnsi="Tahoma" w:cs="Tahoma"/>
+          <w:sz w:val="2"/>
+          <w:szCs w:val="2"/>
+          <w:lang w:val="es-ES"/>
+        </w:rPr>
+      </w:pPr>
+      <w:r>
+        <w:rPr>
+          <w:rFonts w:cs="Tahoma" w:ascii="Tahoma" w:hAnsi="Tahoma"/>
+          <w:sz w:val="2"/>
+          <w:szCs w:val="2"/>
+          <w:lang w:val="es-ES"/>
+        </w:rPr>
+      </w:r>
+    </w:p>
+    <w:p>
+      <w:pPr>
+        <w:pStyle w:val="Normal"/>
+        <w:spacing w:lineRule="auto" w:line="240" w:before="0" w:after="0"/>
+        <w:jc w:val="both"/>
+        <w:rPr>
+          <w:rFonts w:ascii="Tahoma" w:hAnsi="Tahoma" w:cs="Tahoma"/>
+          <w:sz w:val="2"/>
+          <w:szCs w:val="2"/>
+          <w:lang w:val="es-ES"/>
+        </w:rPr>
+      </w:pPr>
+      <w:r>
+        <w:rPr>
+          <w:rFonts w:cs="Tahoma" w:ascii="Tahoma" w:hAnsi="Tahoma"/>
+          <w:sz w:val="2"/>
+          <w:szCs w:val="2"/>
+          <w:lang w:val="es-ES"/>
+        </w:rPr>
+      </w:r>
+    </w:p>
+    <w:p>
+      <w:pPr>
+        <w:pStyle w:val="Normal"/>
+        <w:spacing w:lineRule="auto" w:line="240" w:before="0" w:after="0"/>
+        <w:jc w:val="both"/>
+        <w:rPr>
+          <w:rFonts w:ascii="Tahoma" w:hAnsi="Tahoma" w:cs="Tahoma"/>
+          <w:sz w:val="2"/>
+          <w:szCs w:val="2"/>
+          <w:lang w:val="es-ES"/>
+        </w:rPr>
+      </w:pPr>
+      <w:r>
+        <w:rPr>
+          <w:rFonts w:cs="Tahoma" w:ascii="Tahoma" w:hAnsi="Tahoma"/>
+          <w:sz w:val="2"/>
+          <w:szCs w:val="2"/>
+          <w:lang w:val="es-ES"/>
+        </w:rPr>
+      </w:r>
+    </w:p>
+    <w:p>
+      <w:pPr>
+        <w:pStyle w:val="Normal"/>
+        <w:spacing w:lineRule="auto" w:line="240" w:before="0" w:after="0"/>
+        <w:jc w:val="both"/>
+        <w:rPr>
+          <w:rFonts w:ascii="Tahoma" w:hAnsi="Tahoma" w:cs="Tahoma"/>
+          <w:sz w:val="2"/>
+          <w:szCs w:val="2"/>
+          <w:lang w:val="es-ES"/>
+        </w:rPr>
+      </w:pPr>
+      <w:r>
+        <w:rPr>
+          <w:rFonts w:cs="Tahoma" w:ascii="Tahoma" w:hAnsi="Tahoma"/>
+          <w:sz w:val="2"/>
+          <w:szCs w:val="2"/>
+          <w:lang w:val="es-ES"/>
+        </w:rPr>
+      </w:r>
+    </w:p>
+    <w:p>
+      <w:pPr>
+        <w:pStyle w:val="Normal"/>
+        <w:spacing w:lineRule="auto" w:line="240" w:before="0" w:after="0"/>
+        <w:jc w:val="both"/>
+        <w:rPr>
+          <w:rFonts w:ascii="Tahoma" w:hAnsi="Tahoma" w:cs="Tahoma"/>
+          <w:sz w:val="2"/>
+          <w:szCs w:val="2"/>
+          <w:lang w:val="es-ES"/>
+        </w:rPr>
+      </w:pPr>
+      <w:r>
+        <w:rPr>
+          <w:rFonts w:cs="Tahoma" w:ascii="Tahoma" w:hAnsi="Tahoma"/>
+          <w:sz w:val="2"/>
+          <w:szCs w:val="2"/>
+          <w:lang w:val="es-ES"/>
+        </w:rPr>
+      </w:r>
+    </w:p>
+    <w:p>
+      <w:pPr>
+        <w:pStyle w:val="Normal"/>
+        <w:spacing w:lineRule="auto" w:line="240" w:before="0" w:after="0"/>
+        <w:jc w:val="both"/>
+        <w:rPr>
+          <w:rFonts w:ascii="Tahoma" w:hAnsi="Tahoma" w:cs="Tahoma"/>
+          <w:sz w:val="2"/>
+          <w:szCs w:val="2"/>
+          <w:lang w:val="es-ES"/>
+        </w:rPr>
+      </w:pPr>
+      <w:r>
+        <w:rPr>
+          <w:rFonts w:cs="Tahoma" w:ascii="Tahoma" w:hAnsi="Tahoma"/>
+          <w:sz w:val="2"/>
+          <w:szCs w:val="2"/>
+          <w:lang w:val="es-ES"/>
+        </w:rPr>
+      </w:r>
+    </w:p>
+    <w:p>
+      <w:pPr>
+        <w:pStyle w:val="Normal"/>
+        <w:spacing w:lineRule="auto" w:line="240" w:before="0" w:after="0"/>
+        <w:jc w:val="both"/>
+        <w:rPr>
+          <w:rFonts w:ascii="Tahoma" w:hAnsi="Tahoma" w:cs="Tahoma"/>
+          <w:sz w:val="2"/>
+          <w:szCs w:val="2"/>
+          <w:lang w:val="es-ES"/>
+        </w:rPr>
+      </w:pPr>
+      <w:r>
+        <w:rPr>
+          <w:rFonts w:cs="Tahoma" w:ascii="Tahoma" w:hAnsi="Tahoma"/>
+          <w:sz w:val="2"/>
+          <w:szCs w:val="2"/>
+          <w:lang w:val="es-ES"/>
+        </w:rPr>
+      </w:r>
+    </w:p>
+    <w:p>
+      <w:pPr>
+        <w:pStyle w:val="Normal"/>
+        <w:spacing w:lineRule="auto" w:line="240" w:before="0" w:after="0"/>
+        <w:jc w:val="both"/>
+        <w:rPr>
+          <w:rFonts w:ascii="Tahoma" w:hAnsi="Tahoma" w:cs="Tahoma"/>
+          <w:sz w:val="2"/>
+          <w:szCs w:val="2"/>
+          <w:lang w:val="es-ES"/>
+        </w:rPr>
+      </w:pPr>
+      <w:r>
+        <w:rPr>
+          <w:rFonts w:cs="Tahoma" w:ascii="Tahoma" w:hAnsi="Tahoma"/>
+          <w:sz w:val="2"/>
+          <w:szCs w:val="2"/>
+          <w:lang w:val="es-ES"/>
+        </w:rPr>
+      </w:r>
+    </w:p>
+    <w:p>
+      <w:pPr>
+        <w:pStyle w:val="Normal"/>
+        <w:spacing w:lineRule="auto" w:line="240" w:before="0" w:after="0"/>
+        <w:jc w:val="both"/>
+        <w:rPr>
+          <w:rFonts w:ascii="Tahoma" w:hAnsi="Tahoma" w:cs="Tahoma"/>
+          <w:sz w:val="2"/>
+          <w:szCs w:val="2"/>
+          <w:lang w:val="es-ES"/>
+        </w:rPr>
+      </w:pPr>
+      <w:r>
+        <w:rPr>
+          <w:rFonts w:cs="Tahoma" w:ascii="Tahoma" w:hAnsi="Tahoma"/>
+          <w:sz w:val="2"/>
+          <w:szCs w:val="2"/>
+          <w:lang w:val="es-ES"/>
+        </w:rPr>
+      </w:r>
+    </w:p>
+    <w:p>
+      <w:pPr>
+        <w:pStyle w:val="Normal"/>
+        <w:spacing w:lineRule="auto" w:line="240" w:before="0" w:after="0"/>
+        <w:jc w:val="both"/>
+        <w:rPr>
+          <w:rFonts w:ascii="Tahoma" w:hAnsi="Tahoma" w:cs="Tahoma"/>
+          <w:sz w:val="2"/>
+          <w:szCs w:val="2"/>
+          <w:lang w:val="es-ES"/>
+        </w:rPr>
+      </w:pPr>
+      <w:r>
+        <w:rPr>
+          <w:rFonts w:cs="Tahoma" w:ascii="Tahoma" w:hAnsi="Tahoma"/>
+          <w:sz w:val="2"/>
+          <w:szCs w:val="2"/>
+          <w:lang w:val="es-ES"/>
+        </w:rPr>
+      </w:r>
+    </w:p>
+    <w:p>
+      <w:pPr>
+        <w:pStyle w:val="Normal"/>
+        <w:spacing w:lineRule="auto" w:line="240" w:before="0" w:after="0"/>
+        <w:jc w:val="both"/>
+        <w:rPr>
+          <w:rFonts w:ascii="Tahoma" w:hAnsi="Tahoma" w:cs="Tahoma"/>
+          <w:sz w:val="2"/>
+          <w:szCs w:val="2"/>
+          <w:lang w:val="es-ES"/>
+        </w:rPr>
+      </w:pPr>
+      <w:r>
+        <w:rPr>
+          <w:rFonts w:cs="Tahoma" w:ascii="Tahoma" w:hAnsi="Tahoma"/>
+          <w:sz w:val="2"/>
+          <w:szCs w:val="2"/>
+          <w:lang w:val="es-ES"/>
+        </w:rPr>
+      </w:r>
+    </w:p>
+    <w:p>
+      <w:pPr>
+        <w:pStyle w:val="Normal"/>
+        <w:spacing w:lineRule="auto" w:line="240" w:before="0" w:after="0"/>
+        <w:jc w:val="both"/>
+        <w:rPr>
+          <w:rFonts w:ascii="Tahoma" w:hAnsi="Tahoma" w:cs="Tahoma"/>
+          <w:sz w:val="2"/>
+          <w:szCs w:val="2"/>
+          <w:lang w:val="es-ES"/>
+        </w:rPr>
+      </w:pPr>
+      <w:r>
+        <w:rPr>
+          <w:rFonts w:cs="Tahoma" w:ascii="Tahoma" w:hAnsi="Tahoma"/>
+          <w:sz w:val="2"/>
+          <w:szCs w:val="2"/>
+          <w:lang w:val="es-ES"/>
+        </w:rPr>
+      </w:r>
+    </w:p>
+    <w:p>
+      <w:pPr>
+        <w:pStyle w:val="Normal"/>
+        <w:spacing w:lineRule="auto" w:line="240" w:before="0" w:after="0"/>
+        <w:jc w:val="both"/>
+        <w:rPr>
+          <w:rFonts w:ascii="Tahoma" w:hAnsi="Tahoma" w:cs="Tahoma"/>
+          <w:sz w:val="2"/>
+          <w:szCs w:val="2"/>
+          <w:lang w:val="es-ES"/>
+        </w:rPr>
+      </w:pPr>
+      <w:r>
+        <w:rPr>
+          <w:rFonts w:cs="Tahoma" w:ascii="Tahoma" w:hAnsi="Tahoma"/>
+          <w:sz w:val="2"/>
+          <w:szCs w:val="2"/>
+          <w:lang w:val="es-ES"/>
+        </w:rPr>
+      </w:r>
+    </w:p>
+    <w:p>
+      <w:pPr>
+        <w:pStyle w:val="Normal"/>
+        <w:spacing w:lineRule="auto" w:line="240" w:before="0" w:after="0"/>
+        <w:jc w:val="both"/>
+        <w:rPr>
+          <w:rFonts w:ascii="Tahoma" w:hAnsi="Tahoma" w:cs="Tahoma"/>
+          <w:sz w:val="2"/>
+          <w:szCs w:val="2"/>
+          <w:lang w:val="es-ES"/>
+        </w:rPr>
+      </w:pPr>
+      <w:r>
+        <w:rPr>
+          <w:rFonts w:cs="Tahoma" w:ascii="Tahoma" w:hAnsi="Tahoma"/>
+          <w:sz w:val="2"/>
+          <w:szCs w:val="2"/>
+          <w:lang w:val="es-ES"/>
+        </w:rPr>
+      </w:r>
+    </w:p>
+    <w:p>
+      <w:pPr>
+        <w:pStyle w:val="Normal"/>
+        <w:spacing w:lineRule="auto" w:line="240" w:before="0" w:after="0"/>
+        <w:jc w:val="both"/>
+        <w:rPr>
+          <w:rFonts w:ascii="Tahoma" w:hAnsi="Tahoma" w:cs="Tahoma"/>
+          <w:sz w:val="2"/>
+          <w:szCs w:val="2"/>
+          <w:lang w:val="es-ES"/>
+        </w:rPr>
+      </w:pPr>
+      <w:r>
+        <w:rPr>
+          <w:rFonts w:cs="Tahoma" w:ascii="Tahoma" w:hAnsi="Tahoma"/>
+          <w:sz w:val="2"/>
+          <w:szCs w:val="2"/>
+          <w:lang w:val="es-ES"/>
+        </w:rPr>
+      </w:r>
+    </w:p>
+    <w:p>
+      <w:pPr>
+        <w:pStyle w:val="Normal"/>
+        <w:spacing w:lineRule="auto" w:line="240" w:before="0" w:after="0"/>
+        <w:jc w:val="both"/>
+        <w:rPr>
+          <w:rFonts w:ascii="Tahoma" w:hAnsi="Tahoma" w:cs="Tahoma"/>
+          <w:sz w:val="2"/>
+          <w:szCs w:val="2"/>
+          <w:lang w:val="es-ES"/>
+        </w:rPr>
+      </w:pPr>
+      <w:r>
+        <w:rPr>
+          <w:rFonts w:cs="Tahoma" w:ascii="Tahoma" w:hAnsi="Tahoma"/>
+          <w:sz w:val="2"/>
+          <w:szCs w:val="2"/>
+          <w:lang w:val="es-ES"/>
+        </w:rPr>
+      </w:r>
+    </w:p>
+    <w:p>
+      <w:pPr>
+        <w:pStyle w:val="Normal"/>
+        <w:spacing w:lineRule="auto" w:line="240" w:before="0" w:after="0"/>
+        <w:jc w:val="both"/>
+        <w:rPr>
+          <w:rFonts w:ascii="Tahoma" w:hAnsi="Tahoma" w:cs="Tahoma"/>
+          <w:sz w:val="2"/>
+          <w:szCs w:val="2"/>
+          <w:lang w:val="es-ES"/>
+        </w:rPr>
+      </w:pPr>
+      <w:r>
+        <w:rPr>
+          <w:rFonts w:cs="Tahoma" w:ascii="Tahoma" w:hAnsi="Tahoma"/>
+          <w:sz w:val="2"/>
+          <w:szCs w:val="2"/>
+          <w:lang w:val="es-ES"/>
+        </w:rPr>
+      </w:r>
+    </w:p>
+    <w:p>
+      <w:pPr>
+        <w:pStyle w:val="Normal"/>
+        <w:spacing w:lineRule="auto" w:line="240" w:before="0" w:after="0"/>
+        <w:jc w:val="both"/>
+        <w:rPr>
+          <w:rFonts w:ascii="Tahoma" w:hAnsi="Tahoma" w:cs="Tahoma"/>
+          <w:sz w:val="2"/>
+          <w:szCs w:val="2"/>
+          <w:lang w:val="es-ES"/>
+        </w:rPr>
+      </w:pPr>
+      <w:r>
+        <w:rPr>
+          <w:rFonts w:cs="Tahoma" w:ascii="Tahoma" w:hAnsi="Tahoma"/>
+          <w:sz w:val="2"/>
+          <w:szCs w:val="2"/>
+          <w:lang w:val="es-ES"/>
+        </w:rPr>
+      </w:r>
+    </w:p>
+    <w:p>
+      <w:pPr>
+        <w:pStyle w:val="Normal"/>
+        <w:spacing w:lineRule="auto" w:line="240" w:before="0" w:after="0"/>
+        <w:jc w:val="both"/>
+        <w:rPr>
+          <w:rFonts w:ascii="Tahoma" w:hAnsi="Tahoma" w:cs="Tahoma"/>
+          <w:sz w:val="2"/>
+          <w:szCs w:val="2"/>
+          <w:lang w:val="es-ES"/>
+        </w:rPr>
+      </w:pPr>
+      <w:r>
+        <w:rPr>
+          <w:rFonts w:cs="Tahoma" w:ascii="Tahoma" w:hAnsi="Tahoma"/>
+          <w:sz w:val="2"/>
+          <w:szCs w:val="2"/>
+          <w:lang w:val="es-ES"/>
+        </w:rPr>
+      </w:r>
+    </w:p>
+    <w:p>
+      <w:pPr>
+        <w:pStyle w:val="Normal"/>
+        <w:spacing w:lineRule="auto" w:line="240" w:before="0" w:after="0"/>
+        <w:jc w:val="both"/>
+        <w:rPr>
+          <w:rFonts w:ascii="Tahoma" w:hAnsi="Tahoma" w:cs="Tahoma"/>
+          <w:sz w:val="2"/>
+          <w:szCs w:val="2"/>
+          <w:lang w:val="es-ES"/>
+        </w:rPr>
+      </w:pPr>
+      <w:r>
+        <w:rPr>
+          <w:rFonts w:cs="Tahoma" w:ascii="Tahoma" w:hAnsi="Tahoma"/>
+          <w:sz w:val="2"/>
+          <w:szCs w:val="2"/>
+          <w:lang w:val="es-ES"/>
+        </w:rPr>
+      </w:r>
+    </w:p>
+    <w:p>
+      <w:pPr>
+        <w:pStyle w:val="Normal"/>
+        <w:spacing w:lineRule="auto" w:line="240" w:before="0" w:after="0"/>
+        <w:jc w:val="both"/>
+        <w:rPr>
+          <w:rFonts w:ascii="Tahoma" w:hAnsi="Tahoma" w:cs="Tahoma"/>
+          <w:sz w:val="2"/>
+          <w:szCs w:val="2"/>
+          <w:lang w:val="es-ES"/>
+        </w:rPr>
+      </w:pPr>
+      <w:r>
+        <w:rPr>
+          <w:rFonts w:cs="Tahoma" w:ascii="Tahoma" w:hAnsi="Tahoma"/>
+          <w:sz w:val="2"/>
+          <w:szCs w:val="2"/>
+          <w:lang w:val="es-ES"/>
+        </w:rPr>
+      </w:r>
+    </w:p>
+    <w:p>
+      <w:pPr>
+        <w:pStyle w:val="Normal"/>
+        <w:spacing w:lineRule="auto" w:line="240" w:before="0" w:after="0"/>
+        <w:jc w:val="both"/>
+        <w:rPr>
+          <w:rFonts w:ascii="Tahoma" w:hAnsi="Tahoma" w:cs="Tahoma"/>
+          <w:sz w:val="2"/>
+          <w:szCs w:val="2"/>
+          <w:lang w:val="es-ES"/>
+        </w:rPr>
+      </w:pPr>
+      <w:r>
+        <w:rPr>
+          <w:rFonts w:cs="Tahoma" w:ascii="Tahoma" w:hAnsi="Tahoma"/>
+          <w:sz w:val="2"/>
+          <w:szCs w:val="2"/>
+          <w:lang w:val="es-ES"/>
+        </w:rPr>
+      </w:r>
+    </w:p>
+    <w:p>
+      <w:pPr>
+        <w:pStyle w:val="Normal"/>
+        <w:spacing w:lineRule="auto" w:line="240" w:before="0" w:after="0"/>
+        <w:jc w:val="both"/>
+        <w:rPr>
+          <w:rFonts w:ascii="Tahoma" w:hAnsi="Tahoma" w:cs="Tahoma"/>
+          <w:sz w:val="2"/>
+          <w:szCs w:val="2"/>
+          <w:lang w:val="es-ES"/>
+        </w:rPr>
+      </w:pPr>
+      <w:r>
+        <w:rPr>
+          <w:rFonts w:cs="Tahoma" w:ascii="Tahoma" w:hAnsi="Tahoma"/>
+          <w:sz w:val="2"/>
+          <w:szCs w:val="2"/>
+          <w:lang w:val="es-ES"/>
+        </w:rPr>
+      </w:r>
+    </w:p>
+    <w:p>
+      <w:pPr>
+        <w:pStyle w:val="Normal"/>
+        <w:spacing w:lineRule="auto" w:line="240" w:before="0" w:after="0"/>
+        <w:jc w:val="both"/>
+        <w:rPr>
+          <w:rFonts w:ascii="Tahoma" w:hAnsi="Tahoma" w:cs="Tahoma"/>
+          <w:sz w:val="2"/>
+          <w:szCs w:val="2"/>
+          <w:lang w:val="es-ES"/>
+        </w:rPr>
+      </w:pPr>
+      <w:r>
+        <w:rPr>
+          <w:rFonts w:cs="Tahoma" w:ascii="Tahoma" w:hAnsi="Tahoma"/>
+          <w:sz w:val="2"/>
+          <w:szCs w:val="2"/>
+          <w:lang w:val="es-ES"/>
+        </w:rPr>
+      </w:r>
+    </w:p>
+    <w:p>
+      <w:pPr>
+        <w:pStyle w:val="Normal"/>
+        <w:spacing w:lineRule="auto" w:line="240" w:before="0" w:after="0"/>
+        <w:jc w:val="both"/>
+        <w:rPr>
+          <w:rFonts w:ascii="Tahoma" w:hAnsi="Tahoma" w:cs="Tahoma"/>
+          <w:sz w:val="2"/>
+          <w:szCs w:val="2"/>
+          <w:lang w:val="es-ES"/>
+        </w:rPr>
+      </w:pPr>
+      <w:r>
+        <w:rPr>
+          <w:rFonts w:cs="Tahoma" w:ascii="Tahoma" w:hAnsi="Tahoma"/>
+          <w:sz w:val="2"/>
+          <w:szCs w:val="2"/>
+          <w:lang w:val="es-ES"/>
+        </w:rPr>
+      </w:r>
+    </w:p>
+    <w:p>
+      <w:pPr>
+        <w:pStyle w:val="Normal"/>
+        <w:spacing w:lineRule="auto" w:line="240" w:before="0" w:after="0"/>
+        <w:jc w:val="both"/>
+        <w:rPr>
+          <w:rFonts w:ascii="Tahoma" w:hAnsi="Tahoma" w:cs="Tahoma"/>
+          <w:sz w:val="2"/>
+          <w:szCs w:val="2"/>
+          <w:lang w:val="es-ES"/>
+        </w:rPr>
+      </w:pPr>
+      <w:r>
+        <w:rPr>
+          <w:rFonts w:cs="Tahoma" w:ascii="Tahoma" w:hAnsi="Tahoma"/>
+          <w:sz w:val="2"/>
+          <w:szCs w:val="2"/>
+          <w:lang w:val="es-ES"/>
+        </w:rPr>
+      </w:r>
+    </w:p>
+    <w:p>
+      <w:pPr>
+        <w:pStyle w:val="Normal"/>
+        <w:spacing w:lineRule="auto" w:line="240" w:before="0" w:after="0"/>
+        <w:jc w:val="both"/>
+        <w:rPr>
+          <w:rFonts w:ascii="Tahoma" w:hAnsi="Tahoma" w:cs="Tahoma"/>
+          <w:sz w:val="2"/>
+          <w:szCs w:val="2"/>
+          <w:lang w:val="es-ES"/>
+        </w:rPr>
+      </w:pPr>
+      <w:r>
+        <w:rPr>
+          <w:rFonts w:cs="Tahoma" w:ascii="Tahoma" w:hAnsi="Tahoma"/>
+          <w:sz w:val="2"/>
+          <w:szCs w:val="2"/>
+          <w:lang w:val="es-ES"/>
+        </w:rPr>
+      </w:r>
+    </w:p>
+    <w:p>
+      <w:pPr>
+        <w:pStyle w:val="Normal"/>
+        <w:spacing w:lineRule="auto" w:line="240" w:before="0" w:after="0"/>
+        <w:jc w:val="both"/>
+        <w:rPr>
+          <w:rFonts w:ascii="Tahoma" w:hAnsi="Tahoma" w:cs="Tahoma"/>
+          <w:sz w:val="2"/>
+          <w:szCs w:val="2"/>
+          <w:lang w:val="es-ES"/>
+        </w:rPr>
+      </w:pPr>
+      <w:r>
+        <w:rPr>
+          <w:rFonts w:cs="Tahoma" w:ascii="Tahoma" w:hAnsi="Tahoma"/>
+          <w:sz w:val="2"/>
+          <w:szCs w:val="2"/>
+          <w:lang w:val="es-ES"/>
+        </w:rPr>
+      </w:r>
+    </w:p>
+    <w:p>
+      <w:pPr>
+        <w:pStyle w:val="Normal"/>
+        <w:spacing w:lineRule="auto" w:line="240" w:before="0" w:after="0"/>
+        <w:jc w:val="both"/>
+        <w:rPr>
+          <w:rFonts w:ascii="Tahoma" w:hAnsi="Tahoma" w:cs="Tahoma"/>
+          <w:sz w:val="2"/>
+          <w:szCs w:val="2"/>
+          <w:lang w:val="es-ES"/>
+        </w:rPr>
+      </w:pPr>
+      <w:r>
+        <w:rPr>
+          <w:rFonts w:cs="Tahoma" w:ascii="Tahoma" w:hAnsi="Tahoma"/>
+          <w:sz w:val="2"/>
+          <w:szCs w:val="2"/>
+          <w:lang w:val="es-ES"/>
+        </w:rPr>
+      </w:r>
+    </w:p>
+    <w:p>
+      <w:pPr>
+        <w:pStyle w:val="Normal"/>
+        <w:spacing w:lineRule="auto" w:line="240" w:before="0" w:after="0"/>
+        <w:jc w:val="both"/>
+        <w:rPr>
+          <w:rFonts w:ascii="Tahoma" w:hAnsi="Tahoma" w:cs="Tahoma"/>
+          <w:sz w:val="2"/>
+          <w:szCs w:val="2"/>
+          <w:lang w:val="es-ES"/>
+        </w:rPr>
+      </w:pPr>
+      <w:r>
+        <w:rPr>
+          <w:rFonts w:cs="Tahoma" w:ascii="Tahoma" w:hAnsi="Tahoma"/>
+          <w:sz w:val="2"/>
+          <w:szCs w:val="2"/>
+          <w:lang w:val="es-ES"/>
+        </w:rPr>
+      </w:r>
+    </w:p>
+    <w:p>
+      <w:pPr>
+        <w:pStyle w:val="Normal"/>
+        <w:spacing w:lineRule="auto" w:line="240" w:before="0" w:after="0"/>
+        <w:jc w:val="both"/>
+        <w:rPr>
+          <w:rFonts w:ascii="Tahoma" w:hAnsi="Tahoma" w:cs="Tahoma"/>
+          <w:sz w:val="2"/>
+          <w:szCs w:val="2"/>
+          <w:lang w:val="es-ES"/>
+        </w:rPr>
+      </w:pPr>
+      <w:r>
+        <w:rPr>
+          <w:rFonts w:cs="Tahoma" w:ascii="Tahoma" w:hAnsi="Tahoma"/>
+          <w:sz w:val="2"/>
+          <w:szCs w:val="2"/>
+          <w:lang w:val="es-ES"/>
+        </w:rPr>
+      </w:r>
+    </w:p>
+    <w:p>
+      <w:pPr>
+        <w:pStyle w:val="Normal"/>
+        <w:spacing w:lineRule="auto" w:line="240" w:before="0" w:after="0"/>
+        <w:jc w:val="both"/>
+        <w:rPr>
+          <w:rFonts w:ascii="Tahoma" w:hAnsi="Tahoma" w:cs="Tahoma"/>
+          <w:sz w:val="2"/>
+          <w:szCs w:val="2"/>
+          <w:lang w:val="es-ES"/>
+        </w:rPr>
+      </w:pPr>
+      <w:r>
+        <w:rPr>
+          <w:rFonts w:cs="Tahoma" w:ascii="Tahoma" w:hAnsi="Tahoma"/>
+          <w:sz w:val="2"/>
+          <w:szCs w:val="2"/>
+          <w:lang w:val="es-ES"/>
+        </w:rPr>
+      </w:r>
+    </w:p>
+    <w:p>
+      <w:pPr>
+        <w:pStyle w:val="Normal"/>
+        <w:spacing w:lineRule="auto" w:line="240" w:before="0" w:after="0"/>
+        <w:jc w:val="both"/>
+        <w:rPr>
+          <w:rFonts w:ascii="Tahoma" w:hAnsi="Tahoma" w:cs="Tahoma"/>
+          <w:sz w:val="2"/>
+          <w:szCs w:val="2"/>
+          <w:lang w:val="es-ES"/>
+        </w:rPr>
+      </w:pPr>
+      <w:r>
+        <w:rPr>
+          <w:rFonts w:cs="Tahoma" w:ascii="Tahoma" w:hAnsi="Tahoma"/>
+          <w:sz w:val="2"/>
+          <w:szCs w:val="2"/>
+          <w:lang w:val="es-ES"/>
+        </w:rPr>
+      </w:r>
+    </w:p>
+    <w:p>
+      <w:pPr>
+        <w:pStyle w:val="Normal"/>
+        <w:spacing w:lineRule="auto" w:line="240" w:before="0" w:after="0"/>
+        <w:jc w:val="both"/>
+        <w:rPr>
+          <w:rFonts w:ascii="Tahoma" w:hAnsi="Tahoma" w:cs="Tahoma"/>
+          <w:sz w:val="2"/>
+          <w:szCs w:val="2"/>
+          <w:lang w:val="es-ES"/>
+        </w:rPr>
+      </w:pPr>
+      <w:r>
+        <w:rPr>
+          <w:rFonts w:cs="Tahoma" w:ascii="Tahoma" w:hAnsi="Tahoma"/>
+          <w:sz w:val="2"/>
+          <w:szCs w:val="2"/>
+          <w:lang w:val="es-ES"/>
+        </w:rPr>
+      </w:r>
+    </w:p>
+    <w:p>
+      <w:pPr>
+        <w:pStyle w:val="Normal"/>
+        <w:spacing w:lineRule="auto" w:line="240" w:before="0" w:after="0"/>
+        <w:jc w:val="both"/>
+        <w:rPr>
+          <w:rFonts w:ascii="Tahoma" w:hAnsi="Tahoma" w:cs="Tahoma"/>
+          <w:sz w:val="2"/>
+          <w:szCs w:val="2"/>
+          <w:lang w:val="es-ES"/>
+        </w:rPr>
+      </w:pPr>
+      <w:r>
+        <w:rPr>
+          <w:rFonts w:cs="Tahoma" w:ascii="Tahoma" w:hAnsi="Tahoma"/>
+          <w:sz w:val="2"/>
+          <w:szCs w:val="2"/>
+          <w:lang w:val="es-ES"/>
+        </w:rPr>
+      </w:r>
+    </w:p>
+    <w:p>
+      <w:pPr>
+        <w:pStyle w:val="Normal"/>
+        <w:spacing w:lineRule="auto" w:line="240" w:before="0" w:after="0"/>
+        <w:jc w:val="both"/>
+        <w:rPr>
+          <w:rFonts w:ascii="Tahoma" w:hAnsi="Tahoma" w:cs="Tahoma"/>
+          <w:sz w:val="2"/>
+          <w:szCs w:val="2"/>
+          <w:lang w:val="es-ES"/>
+        </w:rPr>
+      </w:pPr>
+      <w:r>
+        <w:rPr>
+          <w:rFonts w:cs="Tahoma" w:ascii="Tahoma" w:hAnsi="Tahoma"/>
+          <w:sz w:val="2"/>
+          <w:szCs w:val="2"/>
+          <w:lang w:val="es-ES"/>
+        </w:rPr>
+      </w:r>
+    </w:p>
+    <w:p>
+      <w:pPr>
+        <w:pStyle w:val="Normal"/>
+        <w:spacing w:lineRule="auto" w:line="240" w:before="0" w:after="0"/>
+        <w:jc w:val="both"/>
+        <w:rPr>
+          <w:rFonts w:ascii="Tahoma" w:hAnsi="Tahoma" w:cs="Tahoma"/>
+          <w:sz w:val="2"/>
+          <w:szCs w:val="2"/>
+          <w:lang w:val="es-ES"/>
+        </w:rPr>
+      </w:pPr>
+      <w:r>
+        <w:rPr>
+          <w:rFonts w:cs="Tahoma" w:ascii="Tahoma" w:hAnsi="Tahoma"/>
+          <w:sz w:val="2"/>
+          <w:szCs w:val="2"/>
+          <w:lang w:val="es-ES"/>
+        </w:rPr>
+      </w:r>
+    </w:p>
+    <w:p>
+      <w:pPr>
+        <w:pStyle w:val="Normal"/>
+        <w:spacing w:lineRule="auto" w:line="240" w:before="0" w:after="0"/>
+        <w:jc w:val="both"/>
+        <w:rPr>
+          <w:rFonts w:ascii="Tahoma" w:hAnsi="Tahoma" w:cs="Tahoma"/>
+          <w:sz w:val="2"/>
+          <w:szCs w:val="2"/>
+          <w:lang w:val="es-ES"/>
+        </w:rPr>
+      </w:pPr>
+      <w:r>
+        <w:rPr>
+          <w:rFonts w:cs="Tahoma" w:ascii="Tahoma" w:hAnsi="Tahoma"/>
+          <w:sz w:val="2"/>
+          <w:szCs w:val="2"/>
+          <w:lang w:val="es-ES"/>
+        </w:rPr>
+      </w:r>
+    </w:p>
+    <w:p>
+      <w:pPr>
+        <w:pStyle w:val="Normal"/>
+        <w:spacing w:lineRule="auto" w:line="240" w:before="0" w:after="0"/>
+        <w:jc w:val="both"/>
+        <w:rPr>
+          <w:rFonts w:ascii="Tahoma" w:hAnsi="Tahoma" w:cs="Tahoma"/>
+          <w:sz w:val="2"/>
+          <w:szCs w:val="2"/>
+          <w:lang w:val="es-ES"/>
+        </w:rPr>
+      </w:pPr>
+      <w:r>
+        <w:rPr>
+          <w:rFonts w:cs="Tahoma" w:ascii="Tahoma" w:hAnsi="Tahoma"/>
+          <w:sz w:val="2"/>
+          <w:szCs w:val="2"/>
+          <w:lang w:val="es-ES"/>
+        </w:rPr>
+      </w:r>
+    </w:p>
+    <w:p>
+      <w:pPr>
+        <w:pStyle w:val="Normal"/>
+        <w:spacing w:lineRule="auto" w:line="240" w:before="0" w:after="0"/>
+        <w:jc w:val="both"/>
+        <w:rPr>
+          <w:rFonts w:ascii="Tahoma" w:hAnsi="Tahoma" w:cs="Tahoma"/>
+          <w:sz w:val="2"/>
+          <w:szCs w:val="2"/>
+          <w:lang w:val="es-ES"/>
+        </w:rPr>
+      </w:pPr>
+      <w:r>
+        <w:rPr>
+          <w:rFonts w:cs="Tahoma" w:ascii="Tahoma" w:hAnsi="Tahoma"/>
+          <w:sz w:val="2"/>
+          <w:szCs w:val="2"/>
+          <w:lang w:val="es-ES"/>
+        </w:rPr>
+      </w:r>
+    </w:p>
+    <w:p>
+      <w:pPr>
+        <w:pStyle w:val="Normal"/>
+        <w:spacing w:lineRule="auto" w:line="240" w:before="0" w:after="0"/>
+        <w:jc w:val="both"/>
+        <w:rPr>
+          <w:rFonts w:ascii="Tahoma" w:hAnsi="Tahoma" w:cs="Tahoma"/>
+          <w:sz w:val="2"/>
+          <w:szCs w:val="2"/>
+          <w:lang w:val="es-ES"/>
+        </w:rPr>
+      </w:pPr>
+      <w:r>
+        <w:rPr>
+          <w:rFonts w:cs="Tahoma" w:ascii="Tahoma" w:hAnsi="Tahoma"/>
+          <w:sz w:val="2"/>
+          <w:szCs w:val="2"/>
+          <w:lang w:val="es-ES"/>
+        </w:rPr>
+      </w:r>
+    </w:p>
+    <w:p>
+      <w:pPr>
+        <w:pStyle w:val="Normal"/>
+        <w:spacing w:lineRule="auto" w:line="240" w:before="0" w:after="0"/>
+        <w:jc w:val="both"/>
+        <w:rPr>
           <w:rFonts w:ascii="Tahoma" w:hAnsi="Tahoma" w:eastAsia="Times New Roman" w:cs="Tahoma"/>
           <w:sz w:val="12"/>
           <w:szCs w:val="20"/>
@@ -8034,10 +9836,8 @@
         <w:spacing w:lineRule="auto" w:line="240" w:before="0" w:after="0"/>
         <w:jc w:val="both"/>
         <w:rPr>
-          <w:rFonts w:ascii="Tahoma" w:hAnsi="Tahoma" w:eastAsia="Times New Roman" w:cs="Tahoma"/>
-          <w:sz w:val="12"/>
-          <w:szCs w:val="20"/>
-          <w:lang w:val="en-US" w:eastAsia="es-ES"/>
+          <w:highlight w:val="none"/>
+          <w:shd w:fill="auto" w:val="clear"/>
         </w:rPr>
       </w:pPr>
       <w:r>
@@ -8045,9 +9845,10 @@
           <w:rFonts w:eastAsia="Times New Roman" w:cs="Tahoma" w:ascii="Tahoma" w:hAnsi="Tahoma"/>
           <w:sz w:val="12"/>
           <w:szCs w:val="20"/>
+          <w:shd w:fill="auto" w:val="clear"/>
           <w:lang w:val="en-US" w:eastAsia="es-ES"/>
         </w:rPr>
-        <w:t>MSMCH</w:t>
+        <w:t>${incorporacion.abrevNombreUsuario}</w:t>
       </w:r>
     </w:p>
     <w:p>
@@ -8204,7 +10005,7 @@
       <mc:AlternateContent>
         <mc:Choice Requires="wps">
           <w:drawing>
-            <wp:anchor behindDoc="1" distT="0" distB="0" distL="0" distR="0" simplePos="0" locked="0" layoutInCell="0" allowOverlap="1" relativeHeight="20" wp14:anchorId="4FD04DA6">
+            <wp:anchor behindDoc="1" distT="0" distB="0" distL="0" distR="0" simplePos="0" locked="0" layoutInCell="0" allowOverlap="1" relativeHeight="15" wp14:anchorId="4FD04DA6">
               <wp:simplePos x="0" y="0"/>
               <wp:positionH relativeFrom="margin">
                 <wp:align>center</wp:align>
@@ -8421,7 +10222,7 @@
         </wp:anchor>
       </w:drawing>
       <w:drawing>
-        <wp:anchor behindDoc="0" distT="0" distB="0" distL="114300" distR="114300" simplePos="0" locked="0" layoutInCell="0" allowOverlap="1" relativeHeight="11">
+        <wp:anchor behindDoc="1" distT="0" distB="0" distL="114300" distR="114300" simplePos="0" locked="0" layoutInCell="0" allowOverlap="1" relativeHeight="21">
           <wp:simplePos x="0" y="0"/>
           <wp:positionH relativeFrom="column">
             <wp:posOffset>-873125</wp:posOffset>

--- a/storage/app/form_templates/InfNotaCambioItem.docx
+++ b/storage/app/form_templates/InfNotaCambioItem.docx
@@ -20,7 +20,7 @@
           <w:sz w:val="20"/>
           <w:lang w:val="en-US"/>
         </w:rPr>
-        <w:t xml:space="preserve">CITE: </w:t>
+        <w:t>CITE: SIN/GG/GRH/DDE/INF</w:t>
       </w:r>
       <w:bookmarkStart w:id="0" w:name="cite"/>
       <w:r>
@@ -30,7 +30,7 @@
           <w:sz w:val="20"/>
           <w:lang w:val="en-US"/>
         </w:rPr>
-        <w:t>SIN/</w:t>
+        <w:t>/</w:t>
       </w:r>
       <w:bookmarkStart w:id="1" w:name="_GoBack"/>
       <w:bookmarkEnd w:id="1"/>
@@ -626,15 +626,7 @@
         <w:ind w:left="284" w:hanging="284"/>
         <w:contextualSpacing/>
         <w:jc w:val="both"/>
-        <w:rPr>
-          <w:rFonts w:ascii="Tahoma" w:hAnsi="Tahoma" w:eastAsia="Times New Roman" w:cs="Tahoma"/>
-          <w:b/>
-          <w:bCs/>
-          <w:color w:val="000000"/>
-          <w:sz w:val="20"/>
-          <w:szCs w:val="20"/>
-          <w:lang w:val="es-ES" w:eastAsia="es-ES"/>
-        </w:rPr>
+        <w:rPr/>
       </w:pPr>
       <w:r>
         <w:rPr>
@@ -5316,8 +5308,8 @@
         <w:tblLook w:val="04a0" w:noHBand="0" w:noVBand="1" w:firstColumn="1" w:lastRow="0" w:lastColumn="0" w:firstRow="1"/>
       </w:tblPr>
       <w:tblGrid>
-        <w:gridCol w:w="508"/>
-        <w:gridCol w:w="1209"/>
+        <w:gridCol w:w="507"/>
+        <w:gridCol w:w="1210"/>
         <w:gridCol w:w="1859"/>
         <w:gridCol w:w="2010"/>
         <w:gridCol w:w="2304"/>
@@ -5330,7 +5322,7 @@
         </w:trPr>
         <w:tc>
           <w:tcPr>
-            <w:tcW w:w="508" w:type="dxa"/>
+            <w:tcW w:w="507" w:type="dxa"/>
             <w:vMerge w:val="restart"/>
             <w:tcBorders>
               <w:top w:val="single" w:sz="4" w:space="0" w:color="000000"/>
@@ -5368,7 +5360,7 @@
         </w:tc>
         <w:tc>
           <w:tcPr>
-            <w:tcW w:w="1209" w:type="dxa"/>
+            <w:tcW w:w="1210" w:type="dxa"/>
             <w:vMerge w:val="restart"/>
             <w:tcBorders>
               <w:top w:val="single" w:sz="4" w:space="0" w:color="000000"/>
@@ -5490,7 +5482,7 @@
         </w:trPr>
         <w:tc>
           <w:tcPr>
-            <w:tcW w:w="508" w:type="dxa"/>
+            <w:tcW w:w="507" w:type="dxa"/>
             <w:vMerge w:val="continue"/>
             <w:tcBorders>
               <w:top w:val="single" w:sz="4" w:space="0" w:color="000000"/>
@@ -5525,7 +5517,7 @@
         </w:tc>
         <w:tc>
           <w:tcPr>
-            <w:tcW w:w="1209" w:type="dxa"/>
+            <w:tcW w:w="1210" w:type="dxa"/>
             <w:vMerge w:val="continue"/>
             <w:tcBorders>
               <w:top w:val="single" w:sz="4" w:space="0" w:color="000000"/>
@@ -5678,7 +5670,7 @@
         </w:trPr>
         <w:tc>
           <w:tcPr>
-            <w:tcW w:w="508" w:type="dxa"/>
+            <w:tcW w:w="507" w:type="dxa"/>
             <w:vMerge w:val="continue"/>
             <w:tcBorders>
               <w:top w:val="single" w:sz="4" w:space="0" w:color="000000"/>
@@ -5713,7 +5705,7 @@
         </w:tc>
         <w:tc>
           <w:tcPr>
-            <w:tcW w:w="1209" w:type="dxa"/>
+            <w:tcW w:w="1210" w:type="dxa"/>
             <w:vMerge w:val="continue"/>
             <w:tcBorders>
               <w:top w:val="single" w:sz="4" w:space="0" w:color="000000"/>
@@ -5904,7 +5896,7 @@
         </w:trPr>
         <w:tc>
           <w:tcPr>
-            <w:tcW w:w="508" w:type="dxa"/>
+            <w:tcW w:w="507" w:type="dxa"/>
             <w:vMerge w:val="continue"/>
             <w:tcBorders>
               <w:top w:val="single" w:sz="4" w:space="0" w:color="000000"/>
@@ -5942,7 +5934,7 @@
         </w:tc>
         <w:tc>
           <w:tcPr>
-            <w:tcW w:w="1209" w:type="dxa"/>
+            <w:tcW w:w="1210" w:type="dxa"/>
             <w:vMerge w:val="continue"/>
             <w:tcBorders>
               <w:top w:val="single" w:sz="4" w:space="0" w:color="000000"/>
@@ -6144,7 +6136,7 @@
         </w:trPr>
         <w:tc>
           <w:tcPr>
-            <w:tcW w:w="508" w:type="dxa"/>
+            <w:tcW w:w="507" w:type="dxa"/>
             <w:tcBorders>
               <w:top w:val="single" w:sz="4" w:space="0" w:color="000000"/>
               <w:bottom w:val="single" w:sz="4" w:space="0" w:color="000000"/>
@@ -6198,7 +6190,7 @@
         </w:tc>
         <w:tc>
           <w:tcPr>
-            <w:tcW w:w="1209" w:type="dxa"/>
+            <w:tcW w:w="1210" w:type="dxa"/>
             <w:tcBorders>
               <w:top w:val="single" w:sz="4" w:space="0" w:color="000000"/>
               <w:left w:val="single" w:sz="4" w:space="0" w:color="000000"/>
@@ -10005,7 +9997,7 @@
       <mc:AlternateContent>
         <mc:Choice Requires="wps">
           <w:drawing>
-            <wp:anchor behindDoc="1" distT="0" distB="0" distL="0" distR="0" simplePos="0" locked="0" layoutInCell="0" allowOverlap="1" relativeHeight="15" wp14:anchorId="4FD04DA6">
+            <wp:anchor behindDoc="1" distT="0" distB="0" distL="0" distR="0" simplePos="0" locked="0" layoutInCell="0" allowOverlap="1" relativeHeight="10" wp14:anchorId="4FD04DA6">
               <wp:simplePos x="0" y="0"/>
               <wp:positionH relativeFrom="margin">
                 <wp:align>center</wp:align>
@@ -10016,7 +10008,7 @@
               <wp:extent cx="5267960" cy="231775"/>
               <wp:effectExtent l="0" t="0" r="0" b="0"/>
               <wp:wrapNone/>
-              <wp:docPr id="3" name="Cuadro de texto 3"/>
+              <wp:docPr id="1" name="Cuadro de texto 3"/>
               <a:graphic xmlns:a="http://schemas.openxmlformats.org/drawingml/2006/main">
                 <a:graphicData uri="http://schemas.microsoft.com/office/word/2010/wordprocessingShape">
                   <wps:wsp>
@@ -10176,96 +10168,6 @@
         <w:b w:val="false"/>
         <w:bCs w:val="false"/>
       </w:rPr>
-      <w:drawing>
-        <wp:anchor behindDoc="1" distT="0" distB="0" distL="0" distR="0" simplePos="0" locked="0" layoutInCell="0" allowOverlap="1" relativeHeight="6">
-          <wp:simplePos x="0" y="0"/>
-          <wp:positionH relativeFrom="page">
-            <wp:posOffset>109220</wp:posOffset>
-          </wp:positionH>
-          <wp:positionV relativeFrom="paragraph">
-            <wp:posOffset>4457700</wp:posOffset>
-          </wp:positionV>
-          <wp:extent cx="7529830" cy="5322570"/>
-          <wp:effectExtent l="0" t="0" r="0" b="0"/>
-          <wp:wrapNone/>
-          <wp:docPr id="1" name="Imagen 19" descr=""/>
-          <wp:cNvGraphicFramePr>
-            <a:graphicFrameLocks xmlns:a="http://schemas.openxmlformats.org/drawingml/2006/main" noChangeAspect="1"/>
-          </wp:cNvGraphicFramePr>
-          <a:graphic xmlns:a="http://schemas.openxmlformats.org/drawingml/2006/main">
-            <a:graphicData uri="http://schemas.openxmlformats.org/drawingml/2006/picture">
-              <pic:pic xmlns:pic="http://schemas.openxmlformats.org/drawingml/2006/picture">
-                <pic:nvPicPr>
-                  <pic:cNvPr id="1" name="Imagen 19" descr=""/>
-                  <pic:cNvPicPr>
-                    <a:picLocks noChangeAspect="1" noChangeArrowheads="1"/>
-                  </pic:cNvPicPr>
-                </pic:nvPicPr>
-                <pic:blipFill>
-                  <a:blip r:embed="rId1"/>
-                  <a:stretch>
-                    <a:fillRect/>
-                  </a:stretch>
-                </pic:blipFill>
-                <pic:spPr bwMode="auto">
-                  <a:xfrm>
-                    <a:off x="0" y="0"/>
-                    <a:ext cx="7529830" cy="5322570"/>
-                  </a:xfrm>
-                  <a:prstGeom prst="rect">
-                    <a:avLst/>
-                  </a:prstGeom>
-                </pic:spPr>
-              </pic:pic>
-            </a:graphicData>
-          </a:graphic>
-        </wp:anchor>
-      </w:drawing>
-      <w:drawing>
-        <wp:anchor behindDoc="1" distT="0" distB="0" distL="114300" distR="114300" simplePos="0" locked="0" layoutInCell="0" allowOverlap="1" relativeHeight="21">
-          <wp:simplePos x="0" y="0"/>
-          <wp:positionH relativeFrom="column">
-            <wp:posOffset>-873125</wp:posOffset>
-          </wp:positionH>
-          <wp:positionV relativeFrom="paragraph">
-            <wp:posOffset>-225425</wp:posOffset>
-          </wp:positionV>
-          <wp:extent cx="5870575" cy="1500505"/>
-          <wp:effectExtent l="0" t="0" r="0" b="0"/>
-          <wp:wrapTopAndBottom/>
-          <wp:docPr id="2" name="Imagen1" descr=""/>
-          <wp:cNvGraphicFramePr>
-            <a:graphicFrameLocks xmlns:a="http://schemas.openxmlformats.org/drawingml/2006/main" noChangeAspect="1"/>
-          </wp:cNvGraphicFramePr>
-          <a:graphic xmlns:a="http://schemas.openxmlformats.org/drawingml/2006/main">
-            <a:graphicData uri="http://schemas.openxmlformats.org/drawingml/2006/picture">
-              <pic:pic xmlns:pic="http://schemas.openxmlformats.org/drawingml/2006/picture">
-                <pic:nvPicPr>
-                  <pic:cNvPr id="2" name="Imagen1" descr=""/>
-                  <pic:cNvPicPr>
-                    <a:picLocks noChangeAspect="1" noChangeArrowheads="1"/>
-                  </pic:cNvPicPr>
-                </pic:nvPicPr>
-                <pic:blipFill>
-                  <a:blip r:embed="rId2"/>
-                  <a:stretch>
-                    <a:fillRect/>
-                  </a:stretch>
-                </pic:blipFill>
-                <pic:spPr bwMode="auto">
-                  <a:xfrm>
-                    <a:off x="0" y="0"/>
-                    <a:ext cx="5870575" cy="1500505"/>
-                  </a:xfrm>
-                  <a:prstGeom prst="rect">
-                    <a:avLst/>
-                  </a:prstGeom>
-                </pic:spPr>
-              </pic:pic>
-            </a:graphicData>
-          </a:graphic>
-        </wp:anchor>
-      </w:drawing>
     </w:r>
   </w:p>
 </w:hdr>
@@ -10406,7 +10308,11 @@
         </w:tabs>
         <w:ind w:left="1080" w:hanging="720"/>
       </w:pPr>
-      <w:rPr/>
+      <w:rPr>
+        <w:b/>
+        <w:bCs/>
+        <w:rFonts w:ascii="Tahoma" w:hAnsi="Tahoma"/>
+      </w:rPr>
     </w:lvl>
     <w:lvl w:ilvl="1">
       <w:start w:val="1"/>
@@ -10799,7 +10705,9 @@
         </w:tabs>
         <w:ind w:left="975" w:hanging="720"/>
       </w:pPr>
-      <w:rPr/>
+      <w:rPr>
+        <w:rFonts w:ascii="Tahoma" w:hAnsi="Tahoma"/>
+      </w:rPr>
     </w:lvl>
     <w:lvl w:ilvl="1">
       <w:start w:val="1"/>
@@ -10920,6 +10828,7 @@
       </w:pPr>
       <w:rPr>
         <w:b/>
+        <w:rFonts w:ascii="Tahoma" w:hAnsi="Tahoma"/>
       </w:rPr>
     </w:lvl>
     <w:lvl w:ilvl="1">

--- a/storage/app/form_templates/InfNotaCambioItem.docx
+++ b/storage/app/form_templates/InfNotaCambioItem.docx
@@ -579,7 +579,19 @@
           <w:szCs w:val="20"/>
           <w:lang w:val="es-ES"/>
         </w:rPr>
-        <w:t>EVALUACIÓN CURRICULAR PARA CAMBIO DE ÍTEM ${persona.referenciaMayuscula} DEL ÍTEM Nº ${puestoActual.item} ${puestoActual.denomicacionMayuscula} ${puestoActual.departamentoMayuscula} DEPENDIENTE ${puestoActual.gerenciaMayuscula}  AL ÍTEM Nº ${puestoNuevo.item} ${puestoNuevo.denomicacionMayuscula} ${puestoNuevo.departamentoMayuscula} DEPENDIENTE ${puestoNuevo.gerenciaMayuscula}.</w:t>
+        <w:t>EVALUACIÓN CURRICULAR PARA CAMBIO DE ÍTEM ${persona.referenciaMayuscula} DEL ÍTEM Nº ${puestoActual.item} ${puestoActual.denomicacionMayuscula</w:t>
+      </w:r>
+      <w:bookmarkStart w:id="2" w:name="_GoBack"/>
+      <w:bookmarkEnd w:id="2"/>
+      <w:r>
+        <w:rPr>
+          <w:rFonts w:ascii="Tahoma" w:hAnsi="Tahoma" w:cs="Tahoma"/>
+          <w:b/>
+          <w:sz w:val="20"/>
+          <w:szCs w:val="20"/>
+          <w:lang w:val="es-ES"/>
+        </w:rPr>
+        <w:t>} ${puestoActual.departamentoMayuscula} DEPENDIENTE ${puestoActual.gerenciaMayuscula}  AL ÍTEM Nº ${puestoNuevo.item} ${puestoNuevo.denomicacionMayuscula} ${puestoNuevo.departamentoMayuscula} DEPENDIENTE ${puestoNuevo.gerenciaMayuscula}.</w:t>
       </w:r>
     </w:p>
     <w:p>
@@ -4036,14 +4048,6 @@
         </w:tc>
       </w:tr>
       <w:tr>
-        <w:tblPrEx>
-          <w:tblCellMar>
-            <w:top w:w="0" w:type="dxa"/>
-            <w:left w:w="70" w:type="dxa"/>
-            <w:bottom w:w="0" w:type="dxa"/>
-            <w:right w:w="70" w:type="dxa"/>
-          </w:tblCellMar>
-        </w:tblPrEx>
         <w:trPr>
           <w:trHeight w:val="500" w:hRule="atLeast"/>
           <w:jc w:val="center"/>
@@ -5148,6 +5152,14 @@
         </w:tc>
       </w:tr>
       <w:tr>
+        <w:tblPrEx>
+          <w:tblCellMar>
+            <w:top w:w="0" w:type="dxa"/>
+            <w:left w:w="70" w:type="dxa"/>
+            <w:bottom w:w="0" w:type="dxa"/>
+            <w:right w:w="70" w:type="dxa"/>
+          </w:tblCellMar>
+        </w:tblPrEx>
         <w:trPr>
           <w:cantSplit/>
           <w:trHeight w:val="408" w:hRule="atLeast"/>
@@ -5511,6 +5523,14 @@
         </w:tc>
       </w:tr>
       <w:tr>
+        <w:tblPrEx>
+          <w:tblCellMar>
+            <w:top w:w="0" w:type="dxa"/>
+            <w:left w:w="70" w:type="dxa"/>
+            <w:bottom w:w="0" w:type="dxa"/>
+            <w:right w:w="70" w:type="dxa"/>
+          </w:tblCellMar>
+        </w:tblPrEx>
         <w:trPr>
           <w:cantSplit/>
           <w:trHeight w:val="284" w:hRule="atLeast"/>
@@ -5722,6 +5742,14 @@
         </w:tc>
       </w:tr>
       <w:tr>
+        <w:tblPrEx>
+          <w:tblCellMar>
+            <w:top w:w="0" w:type="dxa"/>
+            <w:left w:w="70" w:type="dxa"/>
+            <w:bottom w:w="0" w:type="dxa"/>
+            <w:right w:w="70" w:type="dxa"/>
+          </w:tblCellMar>
+        </w:tblPrEx>
         <w:trPr>
           <w:cantSplit/>
           <w:trHeight w:val="399" w:hRule="atLeast"/>
@@ -9036,8 +9064,6 @@
         </w:rPr>
         <w:t>Adj.</w:t>
       </w:r>
-      <w:bookmarkStart w:id="2" w:name="_GoBack"/>
-      <w:bookmarkEnd w:id="2"/>
       <w:r>
         <w:rPr>
           <w:rFonts w:hint="default" w:ascii="Tahoma" w:hAnsi="Tahoma" w:eastAsia="Times New Roman" w:cs="Tahoma"/>

--- a/storage/app/form_templates/InfNotaCambioItem.docx
+++ b/storage/app/form_templates/InfNotaCambioItem.docx
@@ -579,19 +579,7 @@
           <w:szCs w:val="20"/>
           <w:lang w:val="es-ES"/>
         </w:rPr>
-        <w:t>EVALUACIÓN CURRICULAR PARA CAMBIO DE ÍTEM ${persona.referenciaMayuscula} DEL ÍTEM Nº ${puestoActual.item} ${puestoActual.denomicacionMayuscula</w:t>
-      </w:r>
-      <w:bookmarkStart w:id="2" w:name="_GoBack"/>
-      <w:bookmarkEnd w:id="2"/>
-      <w:r>
-        <w:rPr>
-          <w:rFonts w:ascii="Tahoma" w:hAnsi="Tahoma" w:cs="Tahoma"/>
-          <w:b/>
-          <w:sz w:val="20"/>
-          <w:szCs w:val="20"/>
-          <w:lang w:val="es-ES"/>
-        </w:rPr>
-        <w:t>} ${puestoActual.departamentoMayuscula} DEPENDIENTE ${puestoActual.gerenciaMayuscula}  AL ÍTEM Nº ${puestoNuevo.item} ${puestoNuevo.denomicacionMayuscula} ${puestoNuevo.departamentoMayuscula} DEPENDIENTE ${puestoNuevo.gerenciaMayuscula}.</w:t>
+        <w:t>EVALUACIÓN CURRICULAR PARA CAMBIO DE ÍTEM ${persona.referenciaMayuscula} DEL ÍTEM Nº ${puestoActual.item} ${puestoActual.denomicacionMayuscula} ${puestoActual.departamentoMayuscula} DEPENDIENTE ${puestoActual.gerenciaMayuscula}  AL ÍTEM Nº ${puestoNuevo.item} ${puestoNuevo.denomicacionMayuscula} ${puestoNuevo.departamentoMayuscula} DEPENDIENTE ${puestoNuevo.gerenciaMayuscula}.</w:t>
       </w:r>
     </w:p>
     <w:p>
@@ -1070,8 +1058,8 @@
                 <w:rFonts w:ascii="Tahoma" w:hAnsi="Tahoma" w:cs="Tahoma"/>
                 <w:b/>
                 <w:bCs/>
-                <w:sz w:val="12"/>
-                <w:szCs w:val="20"/>
+                <w:sz w:val="14"/>
+                <w:szCs w:val="14"/>
                 <w:lang w:val="es-ES"/>
               </w:rPr>
             </w:pPr>
@@ -1080,8 +1068,8 @@
                 <w:rFonts w:ascii="Tahoma" w:hAnsi="Tahoma" w:cs="Tahoma"/>
                 <w:b/>
                 <w:bCs/>
-                <w:sz w:val="12"/>
-                <w:szCs w:val="20"/>
+                <w:sz w:val="14"/>
+                <w:szCs w:val="14"/>
                 <w:lang w:val="es-ES"/>
               </w:rPr>
               <w:t>NOMBRES Y APELLIDOS</w:t>
@@ -1109,8 +1097,8 @@
                 <w:rFonts w:ascii="Tahoma" w:hAnsi="Tahoma" w:cs="Tahoma"/>
                 <w:b/>
                 <w:bCs/>
-                <w:sz w:val="12"/>
-                <w:szCs w:val="20"/>
+                <w:sz w:val="14"/>
+                <w:szCs w:val="14"/>
                 <w:lang w:val="es-ES"/>
               </w:rPr>
             </w:pPr>
@@ -1119,8 +1107,8 @@
                 <w:rFonts w:ascii="Tahoma" w:hAnsi="Tahoma" w:cs="Tahoma"/>
                 <w:b/>
                 <w:bCs/>
-                <w:sz w:val="12"/>
-                <w:szCs w:val="20"/>
+                <w:sz w:val="14"/>
+                <w:szCs w:val="14"/>
                 <w:lang w:val="es-ES"/>
               </w:rPr>
               <w:t>ÍTEM ACTUAL</w:t>
@@ -1148,8 +1136,8 @@
                 <w:rFonts w:ascii="Tahoma" w:hAnsi="Tahoma" w:cs="Tahoma"/>
                 <w:b/>
                 <w:bCs/>
-                <w:sz w:val="12"/>
-                <w:szCs w:val="20"/>
+                <w:sz w:val="14"/>
+                <w:szCs w:val="14"/>
                 <w:lang w:val="es-ES"/>
               </w:rPr>
             </w:pPr>
@@ -1158,8 +1146,8 @@
                 <w:rFonts w:ascii="Tahoma" w:hAnsi="Tahoma" w:cs="Tahoma"/>
                 <w:b/>
                 <w:bCs/>
-                <w:sz w:val="12"/>
-                <w:szCs w:val="20"/>
+                <w:sz w:val="14"/>
+                <w:szCs w:val="14"/>
                 <w:lang w:val="es-ES"/>
               </w:rPr>
               <w:t>CARGO ACTUAL</w:t>
@@ -1187,8 +1175,8 @@
                 <w:rFonts w:ascii="Tahoma" w:hAnsi="Tahoma" w:cs="Tahoma"/>
                 <w:b/>
                 <w:bCs/>
-                <w:sz w:val="12"/>
-                <w:szCs w:val="20"/>
+                <w:sz w:val="14"/>
+                <w:szCs w:val="14"/>
                 <w:lang w:val="es-ES"/>
               </w:rPr>
             </w:pPr>
@@ -1197,8 +1185,8 @@
                 <w:rFonts w:ascii="Tahoma" w:hAnsi="Tahoma" w:cs="Tahoma"/>
                 <w:b/>
                 <w:bCs/>
-                <w:sz w:val="12"/>
-                <w:szCs w:val="20"/>
+                <w:sz w:val="14"/>
+                <w:szCs w:val="14"/>
                 <w:lang w:val="es-ES"/>
               </w:rPr>
               <w:t>DEPENDENCIA</w:t>
@@ -1226,8 +1214,8 @@
                 <w:rFonts w:ascii="Tahoma" w:hAnsi="Tahoma" w:cs="Tahoma"/>
                 <w:b/>
                 <w:bCs/>
-                <w:sz w:val="12"/>
-                <w:szCs w:val="20"/>
+                <w:sz w:val="14"/>
+                <w:szCs w:val="14"/>
                 <w:lang w:val="es-ES"/>
               </w:rPr>
             </w:pPr>
@@ -1236,8 +1224,8 @@
                 <w:rFonts w:ascii="Tahoma" w:hAnsi="Tahoma" w:cs="Tahoma"/>
                 <w:b/>
                 <w:bCs/>
-                <w:sz w:val="12"/>
-                <w:szCs w:val="20"/>
+                <w:sz w:val="14"/>
+                <w:szCs w:val="14"/>
                 <w:lang w:val="es-ES"/>
               </w:rPr>
               <w:t>HABER MENSUAL</w:t>
@@ -1265,8 +1253,8 @@
                 <w:rFonts w:ascii="Tahoma" w:hAnsi="Tahoma" w:cs="Tahoma"/>
                 <w:b/>
                 <w:bCs/>
-                <w:sz w:val="12"/>
-                <w:szCs w:val="20"/>
+                <w:sz w:val="14"/>
+                <w:szCs w:val="14"/>
                 <w:lang w:val="es-ES"/>
               </w:rPr>
             </w:pPr>
@@ -1275,8 +1263,8 @@
                 <w:rFonts w:ascii="Tahoma" w:hAnsi="Tahoma" w:cs="Tahoma"/>
                 <w:b/>
                 <w:bCs/>
-                <w:sz w:val="12"/>
-                <w:szCs w:val="20"/>
+                <w:sz w:val="14"/>
+                <w:szCs w:val="14"/>
                 <w:lang w:val="es-ES"/>
               </w:rPr>
               <w:t>ÍTEM PROPUESTO</w:t>
@@ -1304,8 +1292,8 @@
                 <w:rFonts w:ascii="Tahoma" w:hAnsi="Tahoma" w:cs="Tahoma"/>
                 <w:b/>
                 <w:bCs/>
-                <w:sz w:val="12"/>
-                <w:szCs w:val="20"/>
+                <w:sz w:val="14"/>
+                <w:szCs w:val="14"/>
                 <w:lang w:val="es-ES"/>
               </w:rPr>
             </w:pPr>
@@ -1314,8 +1302,8 @@
                 <w:rFonts w:ascii="Tahoma" w:hAnsi="Tahoma" w:cs="Tahoma"/>
                 <w:b/>
                 <w:bCs/>
-                <w:sz w:val="12"/>
-                <w:szCs w:val="20"/>
+                <w:sz w:val="14"/>
+                <w:szCs w:val="14"/>
                 <w:lang w:val="es-ES"/>
               </w:rPr>
               <w:t>CARGO PROPUESTO</w:t>
@@ -1343,8 +1331,8 @@
                 <w:rFonts w:ascii="Tahoma" w:hAnsi="Tahoma" w:cs="Tahoma"/>
                 <w:b/>
                 <w:bCs/>
-                <w:sz w:val="12"/>
-                <w:szCs w:val="20"/>
+                <w:sz w:val="14"/>
+                <w:szCs w:val="14"/>
                 <w:lang w:val="es-ES"/>
               </w:rPr>
             </w:pPr>
@@ -1353,8 +1341,8 @@
                 <w:rFonts w:ascii="Tahoma" w:hAnsi="Tahoma" w:cs="Tahoma"/>
                 <w:b/>
                 <w:bCs/>
-                <w:sz w:val="12"/>
-                <w:szCs w:val="20"/>
+                <w:sz w:val="14"/>
+                <w:szCs w:val="14"/>
                 <w:lang w:val="es-ES"/>
               </w:rPr>
               <w:t>DEPENDENCIA</w:t>
@@ -1381,8 +1369,8 @@
                 <w:rFonts w:ascii="Tahoma" w:hAnsi="Tahoma" w:cs="Tahoma"/>
                 <w:b/>
                 <w:bCs/>
-                <w:sz w:val="12"/>
-                <w:szCs w:val="20"/>
+                <w:sz w:val="14"/>
+                <w:szCs w:val="14"/>
                 <w:lang w:val="es-ES"/>
               </w:rPr>
             </w:pPr>
@@ -1391,8 +1379,8 @@
                 <w:rFonts w:ascii="Tahoma" w:hAnsi="Tahoma" w:cs="Tahoma"/>
                 <w:b/>
                 <w:bCs/>
-                <w:sz w:val="12"/>
-                <w:szCs w:val="20"/>
+                <w:sz w:val="14"/>
+                <w:szCs w:val="14"/>
                 <w:lang w:val="es-ES"/>
               </w:rPr>
               <w:t>HABER MENSUAL</w:t>
@@ -1428,12 +1416,16 @@
               <w:widowControl w:val="0"/>
               <w:spacing w:before="0" w:after="0" w:line="240" w:lineRule="auto"/>
               <w:jc w:val="center"/>
+              <w:rPr>
+                <w:sz w:val="14"/>
+                <w:szCs w:val="14"/>
+              </w:rPr>
             </w:pPr>
             <w:r>
               <w:rPr>
                 <w:rFonts w:ascii="Tahoma" w:hAnsi="Tahoma" w:cs="Tahoma"/>
-                <w:sz w:val="12"/>
-                <w:szCs w:val="12"/>
+                <w:sz w:val="14"/>
+                <w:szCs w:val="14"/>
                 <w:shd w:val="clear" w:fill="auto"/>
                 <w:lang w:val="es-ES"/>
               </w:rPr>
@@ -1457,12 +1449,16 @@
               <w:widowControl w:val="0"/>
               <w:spacing w:before="0" w:after="0" w:line="240" w:lineRule="auto"/>
               <w:jc w:val="center"/>
+              <w:rPr>
+                <w:sz w:val="14"/>
+                <w:szCs w:val="14"/>
+              </w:rPr>
             </w:pPr>
             <w:r>
               <w:rPr>
                 <w:rFonts w:ascii="Tahoma" w:hAnsi="Tahoma" w:cs="Tahoma"/>
-                <w:sz w:val="12"/>
-                <w:szCs w:val="12"/>
+                <w:sz w:val="14"/>
+                <w:szCs w:val="14"/>
                 <w:shd w:val="clear" w:fill="auto"/>
                 <w:lang w:val="es-ES"/>
               </w:rPr>
@@ -1473,8 +1469,8 @@
                 <w:rFonts w:ascii="Tahoma" w:hAnsi="Tahoma" w:cs="Tahoma"/>
                 <w:b w:val="0"/>
                 <w:color w:val="000000"/>
-                <w:sz w:val="12"/>
-                <w:szCs w:val="12"/>
+                <w:sz w:val="14"/>
+                <w:szCs w:val="14"/>
                 <w:shd w:val="clear" w:fill="auto"/>
                 <w:lang w:val="es-ES"/>
               </w:rPr>
@@ -1483,8 +1479,8 @@
             <w:r>
               <w:rPr>
                 <w:rFonts w:ascii="Tahoma" w:hAnsi="Tahoma" w:cs="Tahoma"/>
-                <w:sz w:val="12"/>
-                <w:szCs w:val="12"/>
+                <w:sz w:val="14"/>
+                <w:szCs w:val="14"/>
                 <w:shd w:val="clear" w:fill="auto"/>
                 <w:lang w:val="es-ES"/>
               </w:rPr>
@@ -1508,12 +1504,16 @@
               <w:widowControl w:val="0"/>
               <w:spacing w:before="0" w:after="0" w:line="240" w:lineRule="auto"/>
               <w:jc w:val="center"/>
+              <w:rPr>
+                <w:sz w:val="14"/>
+                <w:szCs w:val="14"/>
+              </w:rPr>
             </w:pPr>
             <w:r>
               <w:rPr>
                 <w:rFonts w:ascii="Tahoma" w:hAnsi="Tahoma" w:cs="Tahoma"/>
-                <w:sz w:val="12"/>
-                <w:szCs w:val="12"/>
+                <w:sz w:val="14"/>
+                <w:szCs w:val="14"/>
                 <w:shd w:val="clear" w:fill="auto"/>
                 <w:lang w:val="es-ES"/>
               </w:rPr>
@@ -1524,8 +1524,8 @@
                 <w:rFonts w:ascii="Tahoma" w:hAnsi="Tahoma" w:cs="Tahoma"/>
                 <w:b w:val="0"/>
                 <w:color w:val="000000"/>
-                <w:sz w:val="12"/>
-                <w:szCs w:val="12"/>
+                <w:sz w:val="14"/>
+                <w:szCs w:val="14"/>
                 <w:shd w:val="clear" w:fill="auto"/>
                 <w:lang w:val="es-ES"/>
               </w:rPr>
@@ -1534,8 +1534,8 @@
             <w:r>
               <w:rPr>
                 <w:rFonts w:ascii="Tahoma" w:hAnsi="Tahoma" w:cs="Tahoma"/>
-                <w:sz w:val="12"/>
-                <w:szCs w:val="12"/>
+                <w:sz w:val="14"/>
+                <w:szCs w:val="14"/>
                 <w:shd w:val="clear" w:fill="auto"/>
                 <w:lang w:val="es-ES"/>
               </w:rPr>
@@ -1560,12 +1560,16 @@
               <w:widowControl w:val="0"/>
               <w:spacing w:before="0" w:after="0" w:line="240" w:lineRule="auto"/>
               <w:jc w:val="center"/>
+              <w:rPr>
+                <w:sz w:val="14"/>
+                <w:szCs w:val="14"/>
+              </w:rPr>
             </w:pPr>
             <w:r>
               <w:rPr>
                 <w:rFonts w:ascii="Tahoma" w:hAnsi="Tahoma" w:cs="Tahoma"/>
-                <w:sz w:val="12"/>
-                <w:szCs w:val="12"/>
+                <w:sz w:val="14"/>
+                <w:szCs w:val="14"/>
                 <w:shd w:val="clear" w:fill="auto"/>
                 <w:lang w:val="es-ES"/>
               </w:rPr>
@@ -1576,8 +1580,8 @@
                 <w:rFonts w:ascii="Tahoma" w:hAnsi="Tahoma" w:cs="Tahoma"/>
                 <w:b w:val="0"/>
                 <w:color w:val="000000"/>
-                <w:sz w:val="12"/>
-                <w:szCs w:val="12"/>
+                <w:sz w:val="14"/>
+                <w:szCs w:val="14"/>
                 <w:shd w:val="clear" w:fill="auto"/>
                 <w:lang w:val="es-ES"/>
               </w:rPr>
@@ -1587,8 +1591,8 @@
               <w:rPr>
                 <w:rFonts w:ascii="Tahoma" w:hAnsi="Tahoma" w:cs="Tahoma"/>
                 <w:color w:val="000000"/>
-                <w:sz w:val="12"/>
-                <w:szCs w:val="12"/>
+                <w:sz w:val="14"/>
+                <w:szCs w:val="14"/>
                 <w:shd w:val="clear" w:fill="auto"/>
                 <w:lang w:val="es-ES"/>
               </w:rPr>
@@ -1599,8 +1603,8 @@
                 <w:rFonts w:ascii="Tahoma" w:hAnsi="Tahoma" w:cs="Tahoma"/>
                 <w:b w:val="0"/>
                 <w:color w:val="000000"/>
-                <w:sz w:val="12"/>
-                <w:szCs w:val="12"/>
+                <w:sz w:val="14"/>
+                <w:szCs w:val="14"/>
                 <w:shd w:val="clear" w:fill="auto"/>
                 <w:lang w:val="es-ES"/>
               </w:rPr>
@@ -1609,8 +1613,8 @@
             <w:r>
               <w:rPr>
                 <w:rFonts w:ascii="Tahoma" w:hAnsi="Tahoma" w:cs="Tahoma"/>
-                <w:sz w:val="12"/>
-                <w:szCs w:val="12"/>
+                <w:sz w:val="14"/>
+                <w:szCs w:val="14"/>
                 <w:shd w:val="clear" w:fill="auto"/>
                 <w:lang w:val="es-ES"/>
               </w:rPr>
@@ -1634,12 +1638,16 @@
               <w:widowControl w:val="0"/>
               <w:spacing w:before="0" w:after="0" w:line="240" w:lineRule="auto"/>
               <w:jc w:val="center"/>
+              <w:rPr>
+                <w:sz w:val="14"/>
+                <w:szCs w:val="14"/>
+              </w:rPr>
             </w:pPr>
             <w:r>
               <w:rPr>
                 <w:rFonts w:ascii="Tahoma" w:hAnsi="Tahoma" w:cs="Tahoma"/>
-                <w:sz w:val="12"/>
-                <w:szCs w:val="12"/>
+                <w:sz w:val="14"/>
+                <w:szCs w:val="14"/>
                 <w:shd w:val="clear" w:fill="auto"/>
                 <w:lang w:val="es-ES"/>
               </w:rPr>
@@ -1650,8 +1658,8 @@
                 <w:rFonts w:ascii="Tahoma" w:hAnsi="Tahoma" w:cs="Tahoma"/>
                 <w:b w:val="0"/>
                 <w:color w:val="000000"/>
-                <w:sz w:val="12"/>
-                <w:szCs w:val="12"/>
+                <w:sz w:val="14"/>
+                <w:szCs w:val="14"/>
                 <w:shd w:val="clear" w:fill="auto"/>
                 <w:lang w:val="es-ES"/>
               </w:rPr>
@@ -1660,8 +1668,8 @@
             <w:r>
               <w:rPr>
                 <w:rFonts w:ascii="Tahoma" w:hAnsi="Tahoma" w:cs="Tahoma"/>
-                <w:sz w:val="12"/>
-                <w:szCs w:val="12"/>
+                <w:sz w:val="14"/>
+                <w:szCs w:val="14"/>
                 <w:shd w:val="clear" w:fill="auto"/>
                 <w:lang w:val="es-ES"/>
               </w:rPr>
@@ -1686,14 +1694,18 @@
               <w:widowControl w:val="0"/>
               <w:spacing w:before="0" w:after="0" w:line="240" w:lineRule="auto"/>
               <w:jc w:val="center"/>
+              <w:rPr>
+                <w:sz w:val="14"/>
+                <w:szCs w:val="14"/>
+              </w:rPr>
             </w:pPr>
             <w:r>
               <w:rPr>
                 <w:rFonts w:ascii="Tahoma" w:hAnsi="Tahoma" w:cs="Tahoma"/>
                 <w:b w:val="0"/>
                 <w:color w:val="000000"/>
-                <w:sz w:val="12"/>
-                <w:szCs w:val="12"/>
+                <w:sz w:val="14"/>
+                <w:szCs w:val="14"/>
                 <w:shd w:val="clear" w:fill="auto"/>
                 <w:lang w:val="es-ES"/>
               </w:rPr>
@@ -1718,12 +1730,16 @@
               <w:widowControl w:val="0"/>
               <w:spacing w:before="0" w:after="0" w:line="240" w:lineRule="auto"/>
               <w:jc w:val="center"/>
+              <w:rPr>
+                <w:sz w:val="14"/>
+                <w:szCs w:val="14"/>
+              </w:rPr>
             </w:pPr>
             <w:r>
               <w:rPr>
                 <w:rFonts w:ascii="Tahoma" w:hAnsi="Tahoma" w:cs="Tahoma"/>
-                <w:sz w:val="12"/>
-                <w:szCs w:val="12"/>
+                <w:sz w:val="14"/>
+                <w:szCs w:val="14"/>
                 <w:shd w:val="clear" w:fill="auto"/>
                 <w:lang w:val="es-ES"/>
               </w:rPr>
@@ -1734,8 +1750,8 @@
                 <w:rFonts w:ascii="Tahoma" w:hAnsi="Tahoma" w:cs="Tahoma"/>
                 <w:b w:val="0"/>
                 <w:color w:val="000000"/>
-                <w:sz w:val="12"/>
-                <w:szCs w:val="12"/>
+                <w:sz w:val="14"/>
+                <w:szCs w:val="14"/>
                 <w:shd w:val="clear" w:fill="auto"/>
                 <w:lang w:val="es-ES"/>
               </w:rPr>
@@ -1744,8 +1760,8 @@
             <w:r>
               <w:rPr>
                 <w:rFonts w:ascii="Tahoma" w:hAnsi="Tahoma" w:cs="Tahoma"/>
-                <w:sz w:val="12"/>
-                <w:szCs w:val="12"/>
+                <w:sz w:val="14"/>
+                <w:szCs w:val="14"/>
                 <w:shd w:val="clear" w:fill="auto"/>
                 <w:lang w:val="es-ES"/>
               </w:rPr>
@@ -1770,12 +1786,16 @@
               <w:widowControl w:val="0"/>
               <w:spacing w:before="0" w:after="0" w:line="240" w:lineRule="auto"/>
               <w:jc w:val="center"/>
+              <w:rPr>
+                <w:sz w:val="14"/>
+                <w:szCs w:val="14"/>
+              </w:rPr>
             </w:pPr>
             <w:r>
               <w:rPr>
                 <w:rFonts w:ascii="Tahoma" w:hAnsi="Tahoma" w:cs="Tahoma"/>
-                <w:sz w:val="12"/>
-                <w:szCs w:val="12"/>
+                <w:sz w:val="14"/>
+                <w:szCs w:val="14"/>
                 <w:shd w:val="clear" w:fill="auto"/>
                 <w:lang w:val="es-ES"/>
               </w:rPr>
@@ -1786,8 +1806,8 @@
                 <w:rFonts w:ascii="Tahoma" w:hAnsi="Tahoma" w:cs="Tahoma"/>
                 <w:b w:val="0"/>
                 <w:color w:val="000000"/>
-                <w:sz w:val="12"/>
-                <w:szCs w:val="12"/>
+                <w:sz w:val="14"/>
+                <w:szCs w:val="14"/>
                 <w:shd w:val="clear" w:fill="auto"/>
                 <w:lang w:val="es-ES"/>
               </w:rPr>
@@ -1797,8 +1817,8 @@
               <w:rPr>
                 <w:rFonts w:ascii="Tahoma" w:hAnsi="Tahoma" w:cs="Tahoma"/>
                 <w:color w:val="000000"/>
-                <w:sz w:val="12"/>
-                <w:szCs w:val="12"/>
+                <w:sz w:val="14"/>
+                <w:szCs w:val="14"/>
                 <w:shd w:val="clear" w:fill="auto"/>
                 <w:lang w:val="es-ES"/>
               </w:rPr>
@@ -1809,8 +1829,8 @@
                 <w:rFonts w:ascii="Tahoma" w:hAnsi="Tahoma" w:cs="Tahoma"/>
                 <w:b w:val="0"/>
                 <w:color w:val="000000"/>
-                <w:sz w:val="12"/>
-                <w:szCs w:val="12"/>
+                <w:sz w:val="14"/>
+                <w:szCs w:val="14"/>
                 <w:shd w:val="clear" w:fill="auto"/>
                 <w:lang w:val="es-ES"/>
               </w:rPr>
@@ -1819,8 +1839,8 @@
             <w:r>
               <w:rPr>
                 <w:rFonts w:ascii="Tahoma" w:hAnsi="Tahoma" w:cs="Tahoma"/>
-                <w:sz w:val="12"/>
-                <w:szCs w:val="12"/>
+                <w:sz w:val="14"/>
+                <w:szCs w:val="14"/>
                 <w:shd w:val="clear" w:fill="auto"/>
                 <w:lang w:val="es-ES"/>
               </w:rPr>
@@ -1844,12 +1864,16 @@
               <w:widowControl w:val="0"/>
               <w:spacing w:before="0" w:after="0" w:line="240" w:lineRule="auto"/>
               <w:jc w:val="center"/>
+              <w:rPr>
+                <w:sz w:val="14"/>
+                <w:szCs w:val="14"/>
+              </w:rPr>
             </w:pPr>
             <w:r>
               <w:rPr>
                 <w:rFonts w:ascii="Tahoma" w:hAnsi="Tahoma" w:cs="Tahoma"/>
-                <w:sz w:val="12"/>
-                <w:szCs w:val="12"/>
+                <w:sz w:val="14"/>
+                <w:szCs w:val="14"/>
                 <w:u w:val="none"/>
                 <w:shd w:val="clear" w:fill="auto"/>
                 <w:lang w:val="es-ES"/>
@@ -1861,8 +1885,8 @@
                 <w:rFonts w:ascii="Tahoma" w:hAnsi="Tahoma" w:cs="Tahoma"/>
                 <w:b w:val="0"/>
                 <w:color w:val="000000"/>
-                <w:sz w:val="12"/>
-                <w:szCs w:val="12"/>
+                <w:sz w:val="14"/>
+                <w:szCs w:val="14"/>
                 <w:u w:val="none"/>
                 <w:shd w:val="clear" w:fill="auto"/>
                 <w:lang w:val="es-ES"/>
@@ -1872,8 +1896,8 @@
             <w:r>
               <w:rPr>
                 <w:rFonts w:ascii="Tahoma" w:hAnsi="Tahoma" w:cs="Tahoma"/>
-                <w:sz w:val="12"/>
-                <w:szCs w:val="12"/>
+                <w:sz w:val="14"/>
+                <w:szCs w:val="14"/>
                 <w:u w:val="none"/>
                 <w:shd w:val="clear" w:fill="auto"/>
                 <w:lang w:val="es-ES"/>
@@ -4048,6 +4072,14 @@
         </w:tc>
       </w:tr>
       <w:tr>
+        <w:tblPrEx>
+          <w:tblCellMar>
+            <w:top w:w="0" w:type="dxa"/>
+            <w:left w:w="70" w:type="dxa"/>
+            <w:bottom w:w="0" w:type="dxa"/>
+            <w:right w:w="70" w:type="dxa"/>
+          </w:tblCellMar>
+        </w:tblPrEx>
         <w:trPr>
           <w:trHeight w:val="500" w:hRule="atLeast"/>
           <w:jc w:val="center"/>
@@ -4067,12 +4099,16 @@
               <w:widowControl w:val="0"/>
               <w:spacing w:before="0" w:after="0" w:line="240" w:lineRule="auto"/>
               <w:jc w:val="center"/>
+              <w:rPr>
+                <w:sz w:val="14"/>
+                <w:szCs w:val="14"/>
+              </w:rPr>
             </w:pPr>
             <w:r>
               <w:rPr>
                 <w:rFonts w:ascii="Tahoma" w:hAnsi="Tahoma" w:cs="Tahoma"/>
-                <w:sz w:val="12"/>
-                <w:szCs w:val="12"/>
+                <w:sz w:val="14"/>
+                <w:szCs w:val="14"/>
                 <w:shd w:val="clear" w:fill="auto"/>
                 <w:lang w:val="es-ES"/>
               </w:rPr>
@@ -4083,8 +4119,8 @@
                 <w:rFonts w:ascii="Tahoma" w:hAnsi="Tahoma" w:cs="Tahoma"/>
                 <w:b w:val="0"/>
                 <w:color w:val="000000"/>
-                <w:sz w:val="12"/>
-                <w:szCs w:val="12"/>
+                <w:sz w:val="14"/>
+                <w:szCs w:val="14"/>
                 <w:shd w:val="clear" w:fill="auto"/>
                 <w:lang w:val="es-ES"/>
               </w:rPr>
@@ -4096,12 +4132,16 @@
               <w:widowControl w:val="0"/>
               <w:spacing w:before="0" w:after="0" w:line="240" w:lineRule="auto"/>
               <w:jc w:val="center"/>
+              <w:rPr>
+                <w:sz w:val="14"/>
+                <w:szCs w:val="14"/>
+              </w:rPr>
             </w:pPr>
             <w:r>
               <w:rPr>
                 <w:rFonts w:ascii="Tahoma" w:hAnsi="Tahoma" w:cs="Tahoma"/>
-                <w:sz w:val="12"/>
-                <w:szCs w:val="12"/>
+                <w:sz w:val="14"/>
+                <w:szCs w:val="14"/>
                 <w:shd w:val="clear" w:fill="auto"/>
                 <w:lang w:val="es-ES"/>
               </w:rPr>
@@ -4126,12 +4166,16 @@
               <w:widowControl w:val="0"/>
               <w:spacing w:before="0" w:after="0" w:line="240" w:lineRule="auto"/>
               <w:jc w:val="center"/>
+              <w:rPr>
+                <w:sz w:val="14"/>
+                <w:szCs w:val="14"/>
+              </w:rPr>
             </w:pPr>
             <w:r>
               <w:rPr>
                 <w:rFonts w:ascii="Tahoma" w:hAnsi="Tahoma" w:cs="Tahoma"/>
-                <w:sz w:val="12"/>
-                <w:szCs w:val="12"/>
+                <w:sz w:val="14"/>
+                <w:szCs w:val="14"/>
                 <w:shd w:val="clear" w:fill="auto"/>
                 <w:lang w:val="es-ES"/>
               </w:rPr>
@@ -4142,8 +4186,8 @@
                 <w:rFonts w:ascii="Tahoma" w:hAnsi="Tahoma" w:cs="Tahoma"/>
                 <w:b w:val="0"/>
                 <w:color w:val="000000"/>
-                <w:sz w:val="12"/>
-                <w:szCs w:val="12"/>
+                <w:sz w:val="14"/>
+                <w:szCs w:val="14"/>
                 <w:shd w:val="clear" w:fill="auto"/>
                 <w:lang w:val="es-ES"/>
               </w:rPr>
@@ -4155,12 +4199,16 @@
               <w:widowControl w:val="0"/>
               <w:spacing w:before="0" w:after="0" w:line="240" w:lineRule="auto"/>
               <w:jc w:val="center"/>
+              <w:rPr>
+                <w:sz w:val="14"/>
+                <w:szCs w:val="14"/>
+              </w:rPr>
             </w:pPr>
             <w:r>
               <w:rPr>
                 <w:rFonts w:ascii="Tahoma" w:hAnsi="Tahoma" w:cs="Tahoma"/>
-                <w:sz w:val="12"/>
-                <w:szCs w:val="12"/>
+                <w:sz w:val="14"/>
+                <w:szCs w:val="14"/>
                 <w:shd w:val="clear" w:fill="auto"/>
                 <w:lang w:val="es-ES"/>
               </w:rPr>
@@ -4185,12 +4233,16 @@
               <w:widowControl w:val="0"/>
               <w:spacing w:before="0" w:after="0" w:line="240" w:lineRule="auto"/>
               <w:jc w:val="center"/>
+              <w:rPr>
+                <w:sz w:val="14"/>
+                <w:szCs w:val="14"/>
+              </w:rPr>
             </w:pPr>
             <w:r>
               <w:rPr>
                 <w:rFonts w:ascii="Tahoma" w:hAnsi="Tahoma" w:cs="Tahoma"/>
-                <w:sz w:val="12"/>
-                <w:szCs w:val="12"/>
+                <w:sz w:val="14"/>
+                <w:szCs w:val="14"/>
                 <w:u w:val="none"/>
                 <w:shd w:val="clear" w:fill="auto"/>
                 <w:lang w:val="es-ES"/>
@@ -4202,8 +4254,8 @@
                 <w:rFonts w:ascii="Tahoma" w:hAnsi="Tahoma" w:cs="Tahoma"/>
                 <w:b w:val="0"/>
                 <w:color w:val="000000"/>
-                <w:sz w:val="12"/>
-                <w:szCs w:val="12"/>
+                <w:sz w:val="14"/>
+                <w:szCs w:val="14"/>
                 <w:u w:val="none"/>
                 <w:shd w:val="clear" w:fill="auto"/>
                 <w:lang w:val="es-ES"/>
@@ -4216,12 +4268,16 @@
               <w:widowControl w:val="0"/>
               <w:spacing w:before="0" w:after="0" w:line="240" w:lineRule="auto"/>
               <w:jc w:val="center"/>
+              <w:rPr>
+                <w:sz w:val="14"/>
+                <w:szCs w:val="14"/>
+              </w:rPr>
             </w:pPr>
             <w:r>
               <w:rPr>
                 <w:rFonts w:ascii="Tahoma" w:hAnsi="Tahoma" w:cs="Tahoma"/>
-                <w:sz w:val="12"/>
-                <w:szCs w:val="12"/>
+                <w:sz w:val="14"/>
+                <w:szCs w:val="14"/>
                 <w:u w:val="none"/>
                 <w:shd w:val="clear" w:fill="auto"/>
                 <w:lang w:val="es-ES"/>
@@ -4247,12 +4303,16 @@
               <w:widowControl w:val="0"/>
               <w:spacing w:before="0" w:after="0" w:line="240" w:lineRule="auto"/>
               <w:jc w:val="center"/>
+              <w:rPr>
+                <w:sz w:val="14"/>
+                <w:szCs w:val="14"/>
+              </w:rPr>
             </w:pPr>
             <w:r>
               <w:rPr>
                 <w:rFonts w:ascii="Tahoma" w:hAnsi="Tahoma" w:cs="Tahoma"/>
-                <w:sz w:val="12"/>
-                <w:szCs w:val="12"/>
+                <w:sz w:val="14"/>
+                <w:szCs w:val="14"/>
                 <w:shd w:val="clear" w:fill="auto"/>
                 <w:lang w:val="es-ES"/>
               </w:rPr>
@@ -4263,8 +4323,8 @@
                 <w:rFonts w:ascii="Tahoma" w:hAnsi="Tahoma" w:cs="Tahoma"/>
                 <w:b w:val="0"/>
                 <w:color w:val="000000"/>
-                <w:sz w:val="12"/>
-                <w:szCs w:val="12"/>
+                <w:sz w:val="14"/>
+                <w:szCs w:val="14"/>
                 <w:shd w:val="clear" w:fill="auto"/>
                 <w:lang w:val="es-ES"/>
               </w:rPr>
@@ -4274,8 +4334,8 @@
               <w:rPr>
                 <w:rFonts w:ascii="Tahoma" w:hAnsi="Tahoma" w:cs="Tahoma"/>
                 <w:color w:val="000000"/>
-                <w:sz w:val="12"/>
-                <w:szCs w:val="12"/>
+                <w:sz w:val="14"/>
+                <w:szCs w:val="14"/>
                 <w:shd w:val="clear" w:fill="auto"/>
                 <w:lang w:val="es-ES"/>
               </w:rPr>
@@ -4286,8 +4346,8 @@
                 <w:rFonts w:ascii="Tahoma" w:hAnsi="Tahoma" w:cs="Tahoma"/>
                 <w:b w:val="0"/>
                 <w:color w:val="000000"/>
-                <w:sz w:val="12"/>
-                <w:szCs w:val="12"/>
+                <w:sz w:val="14"/>
+                <w:szCs w:val="14"/>
                 <w:shd w:val="clear" w:fill="auto"/>
                 <w:lang w:val="es-ES"/>
               </w:rPr>
@@ -4299,14 +4359,18 @@
               <w:widowControl w:val="0"/>
               <w:spacing w:before="0" w:after="0" w:line="240" w:lineRule="auto"/>
               <w:jc w:val="center"/>
+              <w:rPr>
+                <w:sz w:val="14"/>
+                <w:szCs w:val="14"/>
+              </w:rPr>
             </w:pPr>
             <w:r>
               <w:rPr>
                 <w:rFonts w:ascii="Tahoma" w:hAnsi="Tahoma" w:cs="Tahoma"/>
                 <w:b w:val="0"/>
                 <w:color w:val="000000"/>
-                <w:sz w:val="12"/>
-                <w:szCs w:val="12"/>
+                <w:sz w:val="14"/>
+                <w:szCs w:val="14"/>
                 <w:shd w:val="clear" w:fill="auto"/>
                 <w:lang w:val="es-ES"/>
               </w:rPr>
@@ -4330,12 +4394,16 @@
               <w:widowControl w:val="0"/>
               <w:spacing w:before="0" w:after="0" w:line="240" w:lineRule="auto"/>
               <w:jc w:val="center"/>
+              <w:rPr>
+                <w:sz w:val="14"/>
+                <w:szCs w:val="14"/>
+              </w:rPr>
             </w:pPr>
             <w:r>
               <w:rPr>
                 <w:rFonts w:ascii="Tahoma" w:hAnsi="Tahoma" w:cs="Tahoma"/>
-                <w:sz w:val="12"/>
-                <w:szCs w:val="12"/>
+                <w:sz w:val="14"/>
+                <w:szCs w:val="14"/>
                 <w:lang w:val="es-ES"/>
               </w:rPr>
               <w:t>Acéfalo</w:t>
@@ -4784,12 +4852,16 @@
               <w:widowControl w:val="0"/>
               <w:spacing w:before="0" w:after="0" w:line="240" w:lineRule="auto"/>
               <w:jc w:val="center"/>
+              <w:rPr>
+                <w:sz w:val="14"/>
+                <w:szCs w:val="14"/>
+              </w:rPr>
             </w:pPr>
             <w:r>
               <w:rPr>
                 <w:rFonts w:ascii="Tahoma" w:hAnsi="Tahoma" w:cs="Tahoma"/>
-                <w:sz w:val="12"/>
-                <w:szCs w:val="12"/>
+                <w:sz w:val="14"/>
+                <w:szCs w:val="14"/>
                 <w:shd w:val="clear" w:fill="auto"/>
                 <w:lang w:val="es-ES"/>
               </w:rPr>
@@ -4814,12 +4886,16 @@
               <w:widowControl w:val="0"/>
               <w:spacing w:before="0" w:after="0" w:line="240" w:lineRule="auto"/>
               <w:jc w:val="center"/>
+              <w:rPr>
+                <w:sz w:val="14"/>
+                <w:szCs w:val="14"/>
+              </w:rPr>
             </w:pPr>
             <w:r>
               <w:rPr>
                 <w:rFonts w:ascii="Tahoma" w:hAnsi="Tahoma" w:cs="Tahoma"/>
-                <w:sz w:val="12"/>
-                <w:szCs w:val="12"/>
+                <w:sz w:val="14"/>
+                <w:szCs w:val="14"/>
                 <w:shd w:val="clear" w:fill="auto"/>
                 <w:lang w:val="es-ES"/>
               </w:rPr>
@@ -4844,12 +4920,16 @@
               <w:widowControl w:val="0"/>
               <w:spacing w:before="0" w:after="0" w:line="240" w:lineRule="auto"/>
               <w:jc w:val="center"/>
+              <w:rPr>
+                <w:sz w:val="14"/>
+                <w:szCs w:val="14"/>
+              </w:rPr>
             </w:pPr>
             <w:r>
               <w:rPr>
                 <w:rFonts w:ascii="Tahoma" w:hAnsi="Tahoma" w:cs="Tahoma"/>
-                <w:sz w:val="12"/>
-                <w:szCs w:val="12"/>
+                <w:sz w:val="14"/>
+                <w:szCs w:val="14"/>
                 <w:shd w:val="clear" w:fill="auto"/>
                 <w:lang w:val="es-ES"/>
               </w:rPr>
@@ -4874,12 +4954,16 @@
               <w:widowControl w:val="0"/>
               <w:spacing w:before="0" w:after="0" w:line="240" w:lineRule="auto"/>
               <w:jc w:val="center"/>
+              <w:rPr>
+                <w:sz w:val="14"/>
+                <w:szCs w:val="14"/>
+              </w:rPr>
             </w:pPr>
             <w:r>
               <w:rPr>
                 <w:rFonts w:ascii="Tahoma" w:hAnsi="Tahoma" w:cs="Tahoma"/>
-                <w:sz w:val="12"/>
-                <w:szCs w:val="12"/>
+                <w:sz w:val="14"/>
+                <w:szCs w:val="14"/>
                 <w:shd w:val="clear" w:fill="auto"/>
                 <w:lang w:val="es-ES"/>
               </w:rPr>
@@ -4903,12 +4987,16 @@
               <w:widowControl w:val="0"/>
               <w:spacing w:before="0" w:after="0" w:line="240" w:lineRule="auto"/>
               <w:jc w:val="center"/>
+              <w:rPr>
+                <w:sz w:val="14"/>
+                <w:szCs w:val="14"/>
+              </w:rPr>
             </w:pPr>
             <w:r>
               <w:rPr>
                 <w:rFonts w:ascii="Tahoma" w:hAnsi="Tahoma" w:cs="Tahoma"/>
-                <w:sz w:val="12"/>
-                <w:szCs w:val="12"/>
+                <w:sz w:val="14"/>
+                <w:szCs w:val="14"/>
                 <w:shd w:val="clear" w:fill="auto"/>
                 <w:lang w:val="es-ES"/>
               </w:rPr>
@@ -4987,14 +5075,6 @@
         <w:gridCol w:w="1083"/>
       </w:tblGrid>
       <w:tr>
-        <w:tblPrEx>
-          <w:tblCellMar>
-            <w:top w:w="0" w:type="dxa"/>
-            <w:left w:w="70" w:type="dxa"/>
-            <w:bottom w:w="0" w:type="dxa"/>
-            <w:right w:w="70" w:type="dxa"/>
-          </w:tblCellMar>
-        </w:tblPrEx>
         <w:trPr>
           <w:cantSplit/>
           <w:trHeight w:val="390" w:hRule="atLeast"/>
@@ -5152,14 +5232,6 @@
         </w:tc>
       </w:tr>
       <w:tr>
-        <w:tblPrEx>
-          <w:tblCellMar>
-            <w:top w:w="0" w:type="dxa"/>
-            <w:left w:w="70" w:type="dxa"/>
-            <w:bottom w:w="0" w:type="dxa"/>
-            <w:right w:w="70" w:type="dxa"/>
-          </w:tblCellMar>
-        </w:tblPrEx>
         <w:trPr>
           <w:cantSplit/>
           <w:trHeight w:val="408" w:hRule="atLeast"/>
@@ -5235,12 +5307,16 @@
               <w:widowControl w:val="0"/>
               <w:spacing w:before="0" w:after="0" w:line="276" w:lineRule="auto"/>
               <w:jc w:val="center"/>
+              <w:rPr>
+                <w:sz w:val="14"/>
+                <w:szCs w:val="14"/>
+              </w:rPr>
             </w:pPr>
             <w:r>
               <w:rPr>
                 <w:rFonts w:ascii="Tahoma" w:hAnsi="Tahoma" w:cs="Tahoma"/>
-                <w:sz w:val="12"/>
-                <w:szCs w:val="12"/>
+                <w:sz w:val="14"/>
+                <w:szCs w:val="14"/>
                 <w:shd w:val="clear" w:fill="auto"/>
                 <w:lang w:val="es-ES"/>
               </w:rPr>
@@ -5250,8 +5326,8 @@
               <w:rPr>
                 <w:rFonts w:ascii="Tahoma" w:hAnsi="Tahoma" w:eastAsia="Times New Roman" w:cs="Tahoma"/>
                 <w:color w:val="000000"/>
-                <w:sz w:val="12"/>
-                <w:szCs w:val="12"/>
+                <w:sz w:val="14"/>
+                <w:szCs w:val="14"/>
                 <w:shd w:val="clear" w:fill="auto"/>
                 <w:lang w:val="es-ES" w:eastAsia="es-ES"/>
               </w:rPr>
@@ -5276,13 +5352,17 @@
               <w:widowControl w:val="0"/>
               <w:spacing w:before="0" w:after="0" w:line="276" w:lineRule="auto"/>
               <w:jc w:val="center"/>
+              <w:rPr>
+                <w:sz w:val="14"/>
+                <w:szCs w:val="14"/>
+              </w:rPr>
             </w:pPr>
             <w:r>
               <w:rPr>
                 <w:rFonts w:ascii="Tahoma" w:hAnsi="Tahoma" w:cs="Tahoma"/>
                 <w:color w:val="000000"/>
-                <w:sz w:val="12"/>
-                <w:szCs w:val="12"/>
+                <w:sz w:val="14"/>
+                <w:szCs w:val="14"/>
                 <w:shd w:val="clear" w:fill="auto"/>
                 <w:lang w:val="es-ES"/>
               </w:rPr>
@@ -5318,14 +5398,6 @@
         </w:tc>
       </w:tr>
       <w:tr>
-        <w:tblPrEx>
-          <w:tblCellMar>
-            <w:top w:w="0" w:type="dxa"/>
-            <w:left w:w="70" w:type="dxa"/>
-            <w:bottom w:w="0" w:type="dxa"/>
-            <w:right w:w="70" w:type="dxa"/>
-          </w:tblCellMar>
-        </w:tblPrEx>
         <w:trPr>
           <w:cantSplit/>
           <w:trHeight w:val="125" w:hRule="atLeast"/>
@@ -5523,14 +5595,6 @@
         </w:tc>
       </w:tr>
       <w:tr>
-        <w:tblPrEx>
-          <w:tblCellMar>
-            <w:top w:w="0" w:type="dxa"/>
-            <w:left w:w="70" w:type="dxa"/>
-            <w:bottom w:w="0" w:type="dxa"/>
-            <w:right w:w="70" w:type="dxa"/>
-          </w:tblCellMar>
-        </w:tblPrEx>
         <w:trPr>
           <w:cantSplit/>
           <w:trHeight w:val="284" w:hRule="atLeast"/>
@@ -5563,6 +5627,7 @@
                 <w:lang w:val="es-MX" w:eastAsia="es-ES"/>
               </w:rPr>
             </w:pPr>
+            <w:bookmarkStart w:id="2" w:name="_GoBack" w:colFirst="4" w:colLast="2"/>
           </w:p>
         </w:tc>
         <w:tc>
@@ -5613,20 +5678,20 @@
               <w:spacing w:before="0" w:after="0"/>
               <w:jc w:val="center"/>
               <w:rPr>
-                <w:b w:val="0"/>
-                <w:bCs w:val="0"/>
-                <w:sz w:val="12"/>
-                <w:szCs w:val="12"/>
+                <w:b/>
+                <w:bCs/>
+                <w:sz w:val="14"/>
+                <w:szCs w:val="14"/>
               </w:rPr>
             </w:pPr>
             <w:r>
               <w:rPr>
                 <w:rFonts w:ascii="Tahoma" w:hAnsi="Tahoma" w:cs="Tahoma"/>
-                <w:b w:val="0"/>
-                <w:bCs w:val="0"/>
+                <w:b/>
+                <w:bCs/>
                 <w:color w:val="000000"/>
-                <w:sz w:val="12"/>
-                <w:szCs w:val="12"/>
+                <w:sz w:val="14"/>
+                <w:szCs w:val="14"/>
                 <w:shd w:val="clear" w:fill="auto"/>
               </w:rPr>
               <w:t>${puestoNuevo.expSegunCargo}</w:t>
@@ -5651,20 +5716,20 @@
               <w:spacing w:before="0" w:after="0"/>
               <w:jc w:val="center"/>
               <w:rPr>
-                <w:b w:val="0"/>
-                <w:bCs w:val="0"/>
-                <w:sz w:val="12"/>
-                <w:szCs w:val="12"/>
+                <w:b/>
+                <w:bCs/>
+                <w:sz w:val="14"/>
+                <w:szCs w:val="14"/>
               </w:rPr>
             </w:pPr>
             <w:r>
               <w:rPr>
                 <w:rFonts w:ascii="Tahoma" w:hAnsi="Tahoma" w:cs="Tahoma"/>
-                <w:b w:val="0"/>
-                <w:bCs w:val="0"/>
+                <w:b/>
+                <w:bCs/>
                 <w:color w:val="000000"/>
-                <w:sz w:val="12"/>
-                <w:szCs w:val="12"/>
+                <w:sz w:val="14"/>
+                <w:szCs w:val="14"/>
                 <w:shd w:val="clear" w:fill="auto"/>
               </w:rPr>
               <w:t>${puestoNuevo.expSegunArea}</w:t>
@@ -5689,20 +5754,20 @@
               <w:spacing w:before="0" w:after="0"/>
               <w:jc w:val="center"/>
               <w:rPr>
-                <w:b w:val="0"/>
-                <w:bCs w:val="0"/>
-                <w:sz w:val="12"/>
-                <w:szCs w:val="12"/>
+                <w:b/>
+                <w:bCs/>
+                <w:sz w:val="14"/>
+                <w:szCs w:val="14"/>
               </w:rPr>
             </w:pPr>
             <w:r>
               <w:rPr>
                 <w:rFonts w:ascii="Tahoma" w:hAnsi="Tahoma" w:cs="Tahoma"/>
-                <w:b w:val="0"/>
-                <w:bCs w:val="0"/>
+                <w:b/>
+                <w:bCs/>
                 <w:color w:val="000000"/>
-                <w:sz w:val="12"/>
-                <w:szCs w:val="12"/>
+                <w:sz w:val="14"/>
+                <w:szCs w:val="14"/>
                 <w:u w:val="none"/>
                 <w:shd w:val="clear" w:fill="auto"/>
                 <w:lang w:val="en-US"/>
@@ -5741,15 +5806,8 @@
           </w:p>
         </w:tc>
       </w:tr>
+      <w:bookmarkEnd w:id="2"/>
       <w:tr>
-        <w:tblPrEx>
-          <w:tblCellMar>
-            <w:top w:w="0" w:type="dxa"/>
-            <w:left w:w="70" w:type="dxa"/>
-            <w:bottom w:w="0" w:type="dxa"/>
-            <w:right w:w="70" w:type="dxa"/>
-          </w:tblCellMar>
-        </w:tblPrEx>
         <w:trPr>
           <w:cantSplit/>
           <w:trHeight w:val="399" w:hRule="atLeast"/>
@@ -5770,12 +5828,16 @@
               <w:widowControl w:val="0"/>
               <w:spacing w:before="0" w:after="0" w:line="240" w:lineRule="auto"/>
               <w:jc w:val="center"/>
+              <w:rPr>
+                <w:sz w:val="14"/>
+                <w:szCs w:val="14"/>
+              </w:rPr>
             </w:pPr>
             <w:r>
               <w:rPr>
                 <w:rFonts w:ascii="Tahoma" w:hAnsi="Tahoma" w:cs="Tahoma"/>
-                <w:sz w:val="12"/>
-                <w:szCs w:val="12"/>
+                <w:sz w:val="14"/>
+                <w:szCs w:val="14"/>
                 <w:shd w:val="clear" w:fill="auto"/>
                 <w:lang w:val="es-ES"/>
               </w:rPr>
@@ -5786,8 +5848,8 @@
                 <w:rFonts w:ascii="Tahoma" w:hAnsi="Tahoma" w:cs="Tahoma"/>
                 <w:b w:val="0"/>
                 <w:color w:val="000000"/>
-                <w:sz w:val="12"/>
-                <w:szCs w:val="12"/>
+                <w:sz w:val="14"/>
+                <w:szCs w:val="14"/>
                 <w:shd w:val="clear" w:fill="auto"/>
                 <w:lang w:val="es-ES"/>
               </w:rPr>
@@ -5798,8 +5860,8 @@
                 <w:rFonts w:ascii="Tahoma" w:hAnsi="Tahoma" w:cs="Tahoma"/>
                 <w:b w:val="0"/>
                 <w:color w:val="000000"/>
-                <w:sz w:val="12"/>
-                <w:szCs w:val="12"/>
+                <w:sz w:val="14"/>
+                <w:szCs w:val="14"/>
                 <w:shd w:val="clear" w:fill="auto"/>
                 <w:lang w:val="es-ES" w:eastAsia="es-ES"/>
               </w:rPr>
@@ -5823,12 +5885,16 @@
               <w:widowControl w:val="0"/>
               <w:spacing w:before="0" w:after="0" w:line="240" w:lineRule="auto"/>
               <w:jc w:val="center"/>
+              <w:rPr>
+                <w:sz w:val="14"/>
+                <w:szCs w:val="14"/>
+              </w:rPr>
             </w:pPr>
             <w:r>
               <w:rPr>
                 <w:rFonts w:ascii="Tahoma" w:hAnsi="Tahoma" w:cs="Tahoma"/>
-                <w:sz w:val="12"/>
-                <w:szCs w:val="12"/>
+                <w:sz w:val="14"/>
+                <w:szCs w:val="14"/>
                 <w:shd w:val="clear" w:fill="auto"/>
                 <w:lang w:val="es-ES"/>
               </w:rPr>
@@ -5839,8 +5905,8 @@
                 <w:rFonts w:ascii="Tahoma" w:hAnsi="Tahoma" w:cs="Tahoma"/>
                 <w:b w:val="0"/>
                 <w:color w:val="000000"/>
-                <w:sz w:val="12"/>
-                <w:szCs w:val="12"/>
+                <w:sz w:val="14"/>
+                <w:szCs w:val="14"/>
                 <w:shd w:val="clear" w:fill="auto"/>
                 <w:lang w:val="es-ES"/>
               </w:rPr>
@@ -5852,14 +5918,18 @@
               <w:widowControl w:val="0"/>
               <w:spacing w:before="0" w:after="0" w:line="240" w:lineRule="auto"/>
               <w:jc w:val="center"/>
+              <w:rPr>
+                <w:sz w:val="14"/>
+                <w:szCs w:val="14"/>
+              </w:rPr>
             </w:pPr>
             <w:r>
               <w:rPr>
                 <w:rFonts w:ascii="Tahoma" w:hAnsi="Tahoma" w:cs="Tahoma"/>
                 <w:b w:val="0"/>
                 <w:color w:val="000000"/>
-                <w:sz w:val="12"/>
-                <w:szCs w:val="12"/>
+                <w:sz w:val="14"/>
+                <w:szCs w:val="14"/>
                 <w:shd w:val="clear" w:fill="auto"/>
                 <w:lang w:val="es-ES" w:eastAsia="es-ES"/>
               </w:rPr>
@@ -5883,13 +5953,17 @@
               <w:widowControl w:val="0"/>
               <w:spacing w:before="0" w:after="0"/>
               <w:jc w:val="center"/>
+              <w:rPr>
+                <w:sz w:val="14"/>
+                <w:szCs w:val="14"/>
+              </w:rPr>
             </w:pPr>
             <w:r>
               <w:rPr>
                 <w:rFonts w:ascii="Tahoma" w:hAnsi="Tahoma" w:cs="Tahoma"/>
                 <w:color w:val="000000"/>
-                <w:sz w:val="12"/>
-                <w:szCs w:val="12"/>
+                <w:sz w:val="14"/>
+                <w:szCs w:val="14"/>
                 <w:shd w:val="clear" w:fill="auto"/>
                 <w:lang w:val="es-MX" w:eastAsia="es-ES"/>
               </w:rPr>
@@ -5900,8 +5974,8 @@
                 <w:rFonts w:ascii="Tahoma" w:hAnsi="Tahoma" w:cs="Tahoma"/>
                 <w:b w:val="0"/>
                 <w:color w:val="000000"/>
-                <w:sz w:val="12"/>
-                <w:szCs w:val="12"/>
+                <w:sz w:val="14"/>
+                <w:szCs w:val="14"/>
                 <w:shd w:val="clear" w:fill="auto"/>
                 <w:lang w:val="es-MX" w:eastAsia="es-ES"/>
               </w:rPr>
@@ -5913,13 +5987,17 @@
               <w:widowControl w:val="0"/>
               <w:spacing w:before="0" w:after="0"/>
               <w:jc w:val="center"/>
+              <w:rPr>
+                <w:sz w:val="14"/>
+                <w:szCs w:val="14"/>
+              </w:rPr>
             </w:pPr>
             <w:r>
               <w:rPr>
                 <w:rFonts w:ascii="Tahoma" w:hAnsi="Tahoma" w:cs="Tahoma"/>
                 <w:color w:val="000000"/>
-                <w:sz w:val="12"/>
-                <w:szCs w:val="12"/>
+                <w:sz w:val="14"/>
+                <w:szCs w:val="14"/>
                 <w:shd w:val="clear" w:fill="auto"/>
                 <w:lang w:val="es-MX" w:eastAsia="es-ES"/>
               </w:rPr>
@@ -5943,13 +6021,17 @@
               <w:widowControl w:val="0"/>
               <w:spacing w:before="0" w:after="0"/>
               <w:jc w:val="center"/>
+              <w:rPr>
+                <w:sz w:val="14"/>
+                <w:szCs w:val="14"/>
+              </w:rPr>
             </w:pPr>
             <w:r>
               <w:rPr>
                 <w:rFonts w:ascii="Tahoma" w:hAnsi="Tahoma" w:cs="Tahoma"/>
                 <w:color w:val="000000"/>
-                <w:sz w:val="12"/>
-                <w:szCs w:val="12"/>
+                <w:sz w:val="14"/>
+                <w:szCs w:val="14"/>
                 <w:shd w:val="clear" w:fill="auto"/>
                 <w:lang w:val="es-MX" w:eastAsia="es-ES"/>
               </w:rPr>
@@ -5960,8 +6042,8 @@
                 <w:rFonts w:ascii="Tahoma" w:hAnsi="Tahoma" w:cs="Tahoma"/>
                 <w:b w:val="0"/>
                 <w:color w:val="000000"/>
-                <w:sz w:val="12"/>
-                <w:szCs w:val="12"/>
+                <w:sz w:val="14"/>
+                <w:szCs w:val="14"/>
                 <w:shd w:val="clear" w:fill="auto"/>
                 <w:lang w:val="es-MX" w:eastAsia="es-ES"/>
               </w:rPr>
@@ -5973,13 +6055,17 @@
               <w:widowControl w:val="0"/>
               <w:spacing w:before="0" w:after="0"/>
               <w:jc w:val="center"/>
+              <w:rPr>
+                <w:sz w:val="14"/>
+                <w:szCs w:val="14"/>
+              </w:rPr>
             </w:pPr>
             <w:r>
               <w:rPr>
                 <w:rFonts w:ascii="Tahoma" w:hAnsi="Tahoma" w:cs="Tahoma"/>
                 <w:color w:val="000000"/>
-                <w:sz w:val="12"/>
-                <w:szCs w:val="12"/>
+                <w:sz w:val="14"/>
+                <w:szCs w:val="14"/>
                 <w:shd w:val="clear" w:fill="auto"/>
                 <w:lang w:val="es-MX" w:eastAsia="es-ES"/>
               </w:rPr>
@@ -6003,13 +6089,17 @@
               <w:widowControl w:val="0"/>
               <w:spacing w:before="0" w:after="0"/>
               <w:jc w:val="center"/>
+              <w:rPr>
+                <w:sz w:val="14"/>
+                <w:szCs w:val="14"/>
+              </w:rPr>
             </w:pPr>
             <w:r>
               <w:rPr>
                 <w:rFonts w:ascii="Tahoma" w:hAnsi="Tahoma" w:cs="Tahoma"/>
                 <w:color w:val="000000"/>
-                <w:sz w:val="12"/>
-                <w:szCs w:val="12"/>
+                <w:sz w:val="14"/>
+                <w:szCs w:val="14"/>
                 <w:shd w:val="clear" w:fill="auto"/>
                 <w:lang w:val="es-MX" w:eastAsia="es-ES"/>
               </w:rPr>
@@ -6020,8 +6110,8 @@
                 <w:rFonts w:ascii="Tahoma" w:hAnsi="Tahoma" w:cs="Tahoma"/>
                 <w:b w:val="0"/>
                 <w:color w:val="000000"/>
-                <w:sz w:val="12"/>
-                <w:szCs w:val="12"/>
+                <w:sz w:val="14"/>
+                <w:szCs w:val="14"/>
                 <w:shd w:val="clear" w:fill="auto"/>
                 <w:lang w:val="es-MX" w:eastAsia="es-ES"/>
               </w:rPr>
@@ -6033,13 +6123,17 @@
               <w:widowControl w:val="0"/>
               <w:spacing w:before="0" w:after="0"/>
               <w:jc w:val="center"/>
+              <w:rPr>
+                <w:sz w:val="14"/>
+                <w:szCs w:val="14"/>
+              </w:rPr>
             </w:pPr>
             <w:r>
               <w:rPr>
                 <w:rFonts w:ascii="Tahoma" w:hAnsi="Tahoma" w:cs="Tahoma"/>
                 <w:color w:val="000000"/>
-                <w:sz w:val="12"/>
-                <w:szCs w:val="12"/>
+                <w:sz w:val="14"/>
+                <w:szCs w:val="14"/>
                 <w:shd w:val="clear" w:fill="auto"/>
                 <w:lang w:val="es-MX" w:eastAsia="es-ES"/>
               </w:rPr>
@@ -6062,6 +6156,10 @@
               <w:widowControl w:val="0"/>
               <w:spacing w:before="0" w:after="0"/>
               <w:jc w:val="center"/>
+              <w:rPr>
+                <w:sz w:val="14"/>
+                <w:szCs w:val="14"/>
+              </w:rPr>
             </w:pPr>
             <w:r>
               <w:rPr>
@@ -6069,8 +6167,8 @@
                 <w:b/>
                 <w:bCs/>
                 <w:color w:val="000000"/>
-                <w:sz w:val="12"/>
-                <w:szCs w:val="12"/>
+                <w:sz w:val="14"/>
+                <w:szCs w:val="14"/>
                 <w:shd w:val="clear" w:fill="auto"/>
                 <w:lang w:val="es-MX" w:eastAsia="es-ES"/>
               </w:rPr>
@@ -6082,6 +6180,10 @@
               <w:widowControl w:val="0"/>
               <w:spacing w:before="0" w:after="0"/>
               <w:jc w:val="center"/>
+              <w:rPr>
+                <w:sz w:val="14"/>
+                <w:szCs w:val="14"/>
+              </w:rPr>
             </w:pPr>
             <w:r>
               <w:rPr>
@@ -6089,8 +6191,8 @@
                 <w:b/>
                 <w:bCs/>
                 <w:color w:val="000000"/>
-                <w:sz w:val="12"/>
-                <w:szCs w:val="12"/>
+                <w:sz w:val="14"/>
+                <w:szCs w:val="14"/>
                 <w:shd w:val="clear" w:fill="auto"/>
                 <w:lang w:val="es-MX" w:eastAsia="es-ES"/>
               </w:rPr>
